--- a/BTVN/BTVN.docx
+++ b/BTVN/BTVN.docx
@@ -4284,7 +4284,7 @@
                 <w:color w:val="000000"/>
                 <w:sz w:val="23"/>
                 <w:szCs w:val="23"/>
-                <w:shd w:val="clear" w:color="auto" w:fill="FFFFFF"/>
+                <w:shd w:val="clear" w:color="auto" w:fill="FFC000"/>
               </w:rPr>
               <w:lastRenderedPageBreak/>
               <w:t>Chọn</w:t>
@@ -4296,18 +4296,18 @@
                 <w:color w:val="000000"/>
                 <w:sz w:val="23"/>
                 <w:szCs w:val="23"/>
-                <w:shd w:val="clear" w:color="auto" w:fill="FFFFFF"/>
-              </w:rPr>
-              <w:t xml:space="preserve"> </w:t>
-            </w:r>
-            <w:proofErr w:type="spellStart"/>
-            <w:r>
-              <w:rPr>
-                <w:rFonts w:ascii="Verdana" w:hAnsi="Verdana"/>
-                <w:color w:val="000000"/>
-                <w:sz w:val="23"/>
-                <w:szCs w:val="23"/>
-                <w:shd w:val="clear" w:color="auto" w:fill="FFFFFF"/>
+                <w:shd w:val="clear" w:color="auto" w:fill="FFC000"/>
+              </w:rPr>
+              <w:t xml:space="preserve"> </w:t>
+            </w:r>
+            <w:proofErr w:type="spellStart"/>
+            <w:r>
+              <w:rPr>
+                <w:rFonts w:ascii="Verdana" w:hAnsi="Verdana"/>
+                <w:color w:val="000000"/>
+                <w:sz w:val="23"/>
+                <w:szCs w:val="23"/>
+                <w:shd w:val="clear" w:color="auto" w:fill="FFC000"/>
               </w:rPr>
               <w:t>mọi</w:t>
             </w:r>
@@ -4318,18 +4318,18 @@
                 <w:color w:val="000000"/>
                 <w:sz w:val="23"/>
                 <w:szCs w:val="23"/>
-                <w:shd w:val="clear" w:color="auto" w:fill="FFFFFF"/>
-              </w:rPr>
-              <w:t xml:space="preserve"> </w:t>
-            </w:r>
-            <w:proofErr w:type="spellStart"/>
-            <w:r>
-              <w:rPr>
-                <w:rFonts w:ascii="Verdana" w:hAnsi="Verdana"/>
-                <w:color w:val="000000"/>
-                <w:sz w:val="23"/>
-                <w:szCs w:val="23"/>
-                <w:shd w:val="clear" w:color="auto" w:fill="FFFFFF"/>
+                <w:shd w:val="clear" w:color="auto" w:fill="FFC000"/>
+              </w:rPr>
+              <w:t xml:space="preserve"> </w:t>
+            </w:r>
+            <w:proofErr w:type="spellStart"/>
+            <w:r>
+              <w:rPr>
+                <w:rFonts w:ascii="Verdana" w:hAnsi="Verdana"/>
+                <w:color w:val="000000"/>
+                <w:sz w:val="23"/>
+                <w:szCs w:val="23"/>
+                <w:shd w:val="clear" w:color="auto" w:fill="FFC000"/>
               </w:rPr>
               <w:t>thẻ</w:t>
             </w:r>
@@ -4340,7 +4340,7 @@
                 <w:color w:val="000000"/>
                 <w:sz w:val="23"/>
                 <w:szCs w:val="23"/>
-                <w:shd w:val="clear" w:color="auto" w:fill="FFFFFF"/>
+                <w:shd w:val="clear" w:color="auto" w:fill="FFC000"/>
               </w:rPr>
               <w:t xml:space="preserve"> a </w:t>
             </w:r>
@@ -4351,7 +4351,7 @@
                 <w:color w:val="000000"/>
                 <w:sz w:val="23"/>
                 <w:szCs w:val="23"/>
-                <w:shd w:val="clear" w:color="auto" w:fill="FFFFFF"/>
+                <w:shd w:val="clear" w:color="auto" w:fill="FFC000"/>
               </w:rPr>
               <w:t>có</w:t>
             </w:r>
@@ -4362,18 +4362,18 @@
                 <w:color w:val="000000"/>
                 <w:sz w:val="23"/>
                 <w:szCs w:val="23"/>
-                <w:shd w:val="clear" w:color="auto" w:fill="FFFFFF"/>
-              </w:rPr>
-              <w:t xml:space="preserve"> </w:t>
-            </w:r>
-            <w:proofErr w:type="spellStart"/>
-            <w:r>
-              <w:rPr>
-                <w:rFonts w:ascii="Verdana" w:hAnsi="Verdana"/>
-                <w:color w:val="000000"/>
-                <w:sz w:val="23"/>
-                <w:szCs w:val="23"/>
-                <w:shd w:val="clear" w:color="auto" w:fill="FFFFFF"/>
+                <w:shd w:val="clear" w:color="auto" w:fill="FFC000"/>
+              </w:rPr>
+              <w:t xml:space="preserve"> </w:t>
+            </w:r>
+            <w:proofErr w:type="spellStart"/>
+            <w:r>
+              <w:rPr>
+                <w:rFonts w:ascii="Verdana" w:hAnsi="Verdana"/>
+                <w:color w:val="000000"/>
+                <w:sz w:val="23"/>
+                <w:szCs w:val="23"/>
+                <w:shd w:val="clear" w:color="auto" w:fill="FFC000"/>
               </w:rPr>
               <w:t>giá</w:t>
             </w:r>
@@ -4384,18 +4384,18 @@
                 <w:color w:val="000000"/>
                 <w:sz w:val="23"/>
                 <w:szCs w:val="23"/>
-                <w:shd w:val="clear" w:color="auto" w:fill="FFFFFF"/>
-              </w:rPr>
-              <w:t xml:space="preserve"> </w:t>
-            </w:r>
-            <w:proofErr w:type="spellStart"/>
-            <w:r>
-              <w:rPr>
-                <w:rFonts w:ascii="Verdana" w:hAnsi="Verdana"/>
-                <w:color w:val="000000"/>
-                <w:sz w:val="23"/>
-                <w:szCs w:val="23"/>
-                <w:shd w:val="clear" w:color="auto" w:fill="FFFFFF"/>
+                <w:shd w:val="clear" w:color="auto" w:fill="FFC000"/>
+              </w:rPr>
+              <w:t xml:space="preserve"> </w:t>
+            </w:r>
+            <w:proofErr w:type="spellStart"/>
+            <w:r>
+              <w:rPr>
+                <w:rFonts w:ascii="Verdana" w:hAnsi="Verdana"/>
+                <w:color w:val="000000"/>
+                <w:sz w:val="23"/>
+                <w:szCs w:val="23"/>
+                <w:shd w:val="clear" w:color="auto" w:fill="FFC000"/>
               </w:rPr>
               <w:t>trị</w:t>
             </w:r>
@@ -4406,18 +4406,18 @@
                 <w:color w:val="000000"/>
                 <w:sz w:val="23"/>
                 <w:szCs w:val="23"/>
-                <w:shd w:val="clear" w:color="auto" w:fill="FFFFFF"/>
-              </w:rPr>
-              <w:t xml:space="preserve"> </w:t>
-            </w:r>
-            <w:proofErr w:type="spellStart"/>
-            <w:r>
-              <w:rPr>
-                <w:rFonts w:ascii="Verdana" w:hAnsi="Verdana"/>
-                <w:color w:val="000000"/>
-                <w:sz w:val="23"/>
-                <w:szCs w:val="23"/>
-                <w:shd w:val="clear" w:color="auto" w:fill="FFFFFF"/>
+                <w:shd w:val="clear" w:color="auto" w:fill="FFC000"/>
+              </w:rPr>
+              <w:t xml:space="preserve"> </w:t>
+            </w:r>
+            <w:proofErr w:type="spellStart"/>
+            <w:r>
+              <w:rPr>
+                <w:rFonts w:ascii="Verdana" w:hAnsi="Verdana"/>
+                <w:color w:val="000000"/>
+                <w:sz w:val="23"/>
+                <w:szCs w:val="23"/>
+                <w:shd w:val="clear" w:color="auto" w:fill="FFC000"/>
               </w:rPr>
               <w:t>thuộc</w:t>
             </w:r>
@@ -4428,18 +4428,18 @@
                 <w:color w:val="000000"/>
                 <w:sz w:val="23"/>
                 <w:szCs w:val="23"/>
-                <w:shd w:val="clear" w:color="auto" w:fill="FFFFFF"/>
-              </w:rPr>
-              <w:t xml:space="preserve"> </w:t>
-            </w:r>
-            <w:proofErr w:type="spellStart"/>
-            <w:r>
-              <w:rPr>
-                <w:rFonts w:ascii="Verdana" w:hAnsi="Verdana"/>
-                <w:color w:val="000000"/>
-                <w:sz w:val="23"/>
-                <w:szCs w:val="23"/>
-                <w:shd w:val="clear" w:color="auto" w:fill="FFFFFF"/>
+                <w:shd w:val="clear" w:color="auto" w:fill="FFC000"/>
+              </w:rPr>
+              <w:t xml:space="preserve"> </w:t>
+            </w:r>
+            <w:proofErr w:type="spellStart"/>
+            <w:r>
+              <w:rPr>
+                <w:rFonts w:ascii="Verdana" w:hAnsi="Verdana"/>
+                <w:color w:val="000000"/>
+                <w:sz w:val="23"/>
+                <w:szCs w:val="23"/>
+                <w:shd w:val="clear" w:color="auto" w:fill="FFC000"/>
               </w:rPr>
               <w:t>tính</w:t>
             </w:r>
@@ -4450,18 +4450,18 @@
                 <w:color w:val="000000"/>
                 <w:sz w:val="23"/>
                 <w:szCs w:val="23"/>
-                <w:shd w:val="clear" w:color="auto" w:fill="FFFFFF"/>
-              </w:rPr>
-              <w:t xml:space="preserve"> </w:t>
-            </w:r>
-            <w:proofErr w:type="spellStart"/>
-            <w:r>
-              <w:rPr>
-                <w:rFonts w:ascii="Verdana" w:hAnsi="Verdana"/>
-                <w:color w:val="000000"/>
-                <w:sz w:val="23"/>
-                <w:szCs w:val="23"/>
-                <w:shd w:val="clear" w:color="auto" w:fill="FFFFFF"/>
+                <w:shd w:val="clear" w:color="auto" w:fill="FFC000"/>
+              </w:rPr>
+              <w:t xml:space="preserve"> </w:t>
+            </w:r>
+            <w:proofErr w:type="spellStart"/>
+            <w:r>
+              <w:rPr>
+                <w:rFonts w:ascii="Verdana" w:hAnsi="Verdana"/>
+                <w:color w:val="000000"/>
+                <w:sz w:val="23"/>
+                <w:szCs w:val="23"/>
+                <w:shd w:val="clear" w:color="auto" w:fill="FFC000"/>
               </w:rPr>
               <w:t>chứa</w:t>
             </w:r>
@@ -4472,18 +4472,18 @@
                 <w:color w:val="000000"/>
                 <w:sz w:val="23"/>
                 <w:szCs w:val="23"/>
-                <w:shd w:val="clear" w:color="auto" w:fill="FFFFFF"/>
-              </w:rPr>
-              <w:t xml:space="preserve"> </w:t>
-            </w:r>
-            <w:proofErr w:type="spellStart"/>
-            <w:r>
-              <w:rPr>
-                <w:rFonts w:ascii="Verdana" w:hAnsi="Verdana"/>
-                <w:color w:val="000000"/>
-                <w:sz w:val="23"/>
-                <w:szCs w:val="23"/>
-                <w:shd w:val="clear" w:color="auto" w:fill="FFFFFF"/>
+                <w:shd w:val="clear" w:color="auto" w:fill="FFC000"/>
+              </w:rPr>
+              <w:t xml:space="preserve"> </w:t>
+            </w:r>
+            <w:proofErr w:type="spellStart"/>
+            <w:r>
+              <w:rPr>
+                <w:rFonts w:ascii="Verdana" w:hAnsi="Verdana"/>
+                <w:color w:val="000000"/>
+                <w:sz w:val="23"/>
+                <w:szCs w:val="23"/>
+                <w:shd w:val="clear" w:color="auto" w:fill="FFC000"/>
               </w:rPr>
               <w:t>chuỗi</w:t>
             </w:r>
@@ -4494,7 +4494,7 @@
                 <w:color w:val="000000"/>
                 <w:sz w:val="23"/>
                 <w:szCs w:val="23"/>
-                <w:shd w:val="clear" w:color="auto" w:fill="FFFFFF"/>
+                <w:shd w:val="clear" w:color="auto" w:fill="FFC000"/>
               </w:rPr>
               <w:t xml:space="preserve"> con </w:t>
             </w:r>
@@ -4505,7 +4505,7 @@
                 <w:color w:val="000000"/>
                 <w:sz w:val="23"/>
                 <w:szCs w:val="23"/>
-                <w:shd w:val="clear" w:color="auto" w:fill="FFFFFF"/>
+                <w:shd w:val="clear" w:color="auto" w:fill="FFC000"/>
               </w:rPr>
               <w:t>bằng</w:t>
             </w:r>
@@ -4516,7 +4516,7 @@
                 <w:color w:val="000000"/>
                 <w:sz w:val="23"/>
                 <w:szCs w:val="23"/>
-                <w:shd w:val="clear" w:color="auto" w:fill="FFFFFF"/>
+                <w:shd w:val="clear" w:color="auto" w:fill="FFC000"/>
               </w:rPr>
               <w:t xml:space="preserve"> “w3schools”</w:t>
             </w:r>
@@ -4714,7 +4714,7 @@
                 <w:color w:val="000000"/>
                 <w:sz w:val="23"/>
                 <w:szCs w:val="23"/>
-                <w:shd w:val="clear" w:color="auto" w:fill="FFFFFF"/>
+                <w:shd w:val="clear" w:color="auto" w:fill="FFC000"/>
               </w:rPr>
               <w:t>Chèn</w:t>
             </w:r>
@@ -4725,18 +4725,18 @@
                 <w:color w:val="000000"/>
                 <w:sz w:val="23"/>
                 <w:szCs w:val="23"/>
-                <w:shd w:val="clear" w:color="auto" w:fill="FFFFFF"/>
-              </w:rPr>
-              <w:t xml:space="preserve"> </w:t>
-            </w:r>
-            <w:proofErr w:type="spellStart"/>
-            <w:r>
-              <w:rPr>
-                <w:rFonts w:ascii="Verdana" w:hAnsi="Verdana"/>
-                <w:color w:val="000000"/>
-                <w:sz w:val="23"/>
-                <w:szCs w:val="23"/>
-                <w:shd w:val="clear" w:color="auto" w:fill="FFFFFF"/>
+                <w:shd w:val="clear" w:color="auto" w:fill="FFC000"/>
+              </w:rPr>
+              <w:t xml:space="preserve"> </w:t>
+            </w:r>
+            <w:proofErr w:type="spellStart"/>
+            <w:r>
+              <w:rPr>
+                <w:rFonts w:ascii="Verdana" w:hAnsi="Verdana"/>
+                <w:color w:val="000000"/>
+                <w:sz w:val="23"/>
+                <w:szCs w:val="23"/>
+                <w:shd w:val="clear" w:color="auto" w:fill="FFC000"/>
               </w:rPr>
               <w:t>nội</w:t>
             </w:r>
@@ -4747,7 +4747,7 @@
                 <w:color w:val="000000"/>
                 <w:sz w:val="23"/>
                 <w:szCs w:val="23"/>
-                <w:shd w:val="clear" w:color="auto" w:fill="FFFFFF"/>
+                <w:shd w:val="clear" w:color="auto" w:fill="FFC000"/>
               </w:rPr>
               <w:t xml:space="preserve"> dung </w:t>
             </w:r>
@@ -4758,7 +4758,7 @@
                 <w:color w:val="000000"/>
                 <w:sz w:val="23"/>
                 <w:szCs w:val="23"/>
-                <w:shd w:val="clear" w:color="auto" w:fill="FFFFFF"/>
+                <w:shd w:val="clear" w:color="auto" w:fill="FFC000"/>
               </w:rPr>
               <w:t>sau</w:t>
             </w:r>
@@ -4769,18 +4769,18 @@
                 <w:color w:val="000000"/>
                 <w:sz w:val="23"/>
                 <w:szCs w:val="23"/>
-                <w:shd w:val="clear" w:color="auto" w:fill="FFFFFF"/>
-              </w:rPr>
-              <w:t xml:space="preserve"> </w:t>
-            </w:r>
-            <w:proofErr w:type="spellStart"/>
-            <w:r>
-              <w:rPr>
-                <w:rFonts w:ascii="Verdana" w:hAnsi="Verdana"/>
-                <w:color w:val="000000"/>
-                <w:sz w:val="23"/>
-                <w:szCs w:val="23"/>
-                <w:shd w:val="clear" w:color="auto" w:fill="FFFFFF"/>
+                <w:shd w:val="clear" w:color="auto" w:fill="FFC000"/>
+              </w:rPr>
+              <w:t xml:space="preserve"> </w:t>
+            </w:r>
+            <w:proofErr w:type="spellStart"/>
+            <w:r>
+              <w:rPr>
+                <w:rFonts w:ascii="Verdana" w:hAnsi="Verdana"/>
+                <w:color w:val="000000"/>
+                <w:sz w:val="23"/>
+                <w:szCs w:val="23"/>
+                <w:shd w:val="clear" w:color="auto" w:fill="FFC000"/>
               </w:rPr>
               <w:t>mỗi</w:t>
             </w:r>
@@ -4791,18 +4791,18 @@
                 <w:color w:val="000000"/>
                 <w:sz w:val="23"/>
                 <w:szCs w:val="23"/>
-                <w:shd w:val="clear" w:color="auto" w:fill="FFFFFF"/>
-              </w:rPr>
-              <w:t xml:space="preserve"> </w:t>
-            </w:r>
-            <w:proofErr w:type="spellStart"/>
-            <w:r>
-              <w:rPr>
-                <w:rFonts w:ascii="Verdana" w:hAnsi="Verdana"/>
-                <w:color w:val="000000"/>
-                <w:sz w:val="23"/>
-                <w:szCs w:val="23"/>
-                <w:shd w:val="clear" w:color="auto" w:fill="FFFFFF"/>
+                <w:shd w:val="clear" w:color="auto" w:fill="FFC000"/>
+              </w:rPr>
+              <w:t xml:space="preserve"> </w:t>
+            </w:r>
+            <w:proofErr w:type="spellStart"/>
+            <w:r>
+              <w:rPr>
+                <w:rFonts w:ascii="Verdana" w:hAnsi="Verdana"/>
+                <w:color w:val="000000"/>
+                <w:sz w:val="23"/>
+                <w:szCs w:val="23"/>
+                <w:shd w:val="clear" w:color="auto" w:fill="FFC000"/>
               </w:rPr>
               <w:t>thẻ</w:t>
             </w:r>
@@ -4813,7 +4813,7 @@
                 <w:color w:val="000000"/>
                 <w:sz w:val="23"/>
                 <w:szCs w:val="23"/>
-                <w:shd w:val="clear" w:color="auto" w:fill="FFFFFF"/>
+                <w:shd w:val="clear" w:color="auto" w:fill="FFC000"/>
               </w:rPr>
               <w:t xml:space="preserve"> &lt;p&gt;</w:t>
             </w:r>
@@ -4887,7 +4887,7 @@
                 <w:color w:val="000000"/>
                 <w:sz w:val="23"/>
                 <w:szCs w:val="23"/>
-                <w:shd w:val="clear" w:color="auto" w:fill="F1F1F1"/>
+                <w:shd w:val="clear" w:color="auto" w:fill="FFC000"/>
               </w:rPr>
               <w:t>Chèn</w:t>
             </w:r>
@@ -4898,18 +4898,18 @@
                 <w:color w:val="000000"/>
                 <w:sz w:val="23"/>
                 <w:szCs w:val="23"/>
-                <w:shd w:val="clear" w:color="auto" w:fill="F1F1F1"/>
-              </w:rPr>
-              <w:t xml:space="preserve"> </w:t>
-            </w:r>
-            <w:proofErr w:type="spellStart"/>
-            <w:r>
-              <w:rPr>
-                <w:rFonts w:ascii="Verdana" w:hAnsi="Verdana"/>
-                <w:color w:val="000000"/>
-                <w:sz w:val="23"/>
-                <w:szCs w:val="23"/>
-                <w:shd w:val="clear" w:color="auto" w:fill="F1F1F1"/>
+                <w:shd w:val="clear" w:color="auto" w:fill="FFC000"/>
+              </w:rPr>
+              <w:t xml:space="preserve"> </w:t>
+            </w:r>
+            <w:proofErr w:type="spellStart"/>
+            <w:r>
+              <w:rPr>
+                <w:rFonts w:ascii="Verdana" w:hAnsi="Verdana"/>
+                <w:color w:val="000000"/>
+                <w:sz w:val="23"/>
+                <w:szCs w:val="23"/>
+                <w:shd w:val="clear" w:color="auto" w:fill="FFC000"/>
               </w:rPr>
               <w:t>nội</w:t>
             </w:r>
@@ -4920,7 +4920,7 @@
                 <w:color w:val="000000"/>
                 <w:sz w:val="23"/>
                 <w:szCs w:val="23"/>
-                <w:shd w:val="clear" w:color="auto" w:fill="F1F1F1"/>
+                <w:shd w:val="clear" w:color="auto" w:fill="FFC000"/>
               </w:rPr>
               <w:t xml:space="preserve"> dung </w:t>
             </w:r>
@@ -4931,7 +4931,7 @@
                 <w:color w:val="000000"/>
                 <w:sz w:val="23"/>
                 <w:szCs w:val="23"/>
-                <w:shd w:val="clear" w:color="auto" w:fill="F1F1F1"/>
+                <w:shd w:val="clear" w:color="auto" w:fill="FFC000"/>
               </w:rPr>
               <w:t>trước</w:t>
             </w:r>
@@ -4942,18 +4942,18 @@
                 <w:color w:val="000000"/>
                 <w:sz w:val="23"/>
                 <w:szCs w:val="23"/>
-                <w:shd w:val="clear" w:color="auto" w:fill="F1F1F1"/>
-              </w:rPr>
-              <w:t xml:space="preserve"> </w:t>
-            </w:r>
-            <w:proofErr w:type="spellStart"/>
-            <w:r>
-              <w:rPr>
-                <w:rFonts w:ascii="Verdana" w:hAnsi="Verdana"/>
-                <w:color w:val="000000"/>
-                <w:sz w:val="23"/>
-                <w:szCs w:val="23"/>
-                <w:shd w:val="clear" w:color="auto" w:fill="F1F1F1"/>
+                <w:shd w:val="clear" w:color="auto" w:fill="FFC000"/>
+              </w:rPr>
+              <w:t xml:space="preserve"> </w:t>
+            </w:r>
+            <w:proofErr w:type="spellStart"/>
+            <w:r>
+              <w:rPr>
+                <w:rFonts w:ascii="Verdana" w:hAnsi="Verdana"/>
+                <w:color w:val="000000"/>
+                <w:sz w:val="23"/>
+                <w:szCs w:val="23"/>
+                <w:shd w:val="clear" w:color="auto" w:fill="FFC000"/>
               </w:rPr>
               <w:t>mỗi</w:t>
             </w:r>
@@ -4964,18 +4964,18 @@
                 <w:color w:val="000000"/>
                 <w:sz w:val="23"/>
                 <w:szCs w:val="23"/>
-                <w:shd w:val="clear" w:color="auto" w:fill="F1F1F1"/>
-              </w:rPr>
-              <w:t xml:space="preserve"> </w:t>
-            </w:r>
-            <w:proofErr w:type="spellStart"/>
-            <w:r>
-              <w:rPr>
-                <w:rFonts w:ascii="Verdana" w:hAnsi="Verdana"/>
-                <w:color w:val="000000"/>
-                <w:sz w:val="23"/>
-                <w:szCs w:val="23"/>
-                <w:shd w:val="clear" w:color="auto" w:fill="F1F1F1"/>
+                <w:shd w:val="clear" w:color="auto" w:fill="FFC000"/>
+              </w:rPr>
+              <w:t xml:space="preserve"> </w:t>
+            </w:r>
+            <w:proofErr w:type="spellStart"/>
+            <w:r>
+              <w:rPr>
+                <w:rFonts w:ascii="Verdana" w:hAnsi="Verdana"/>
+                <w:color w:val="000000"/>
+                <w:sz w:val="23"/>
+                <w:szCs w:val="23"/>
+                <w:shd w:val="clear" w:color="auto" w:fill="FFC000"/>
               </w:rPr>
               <w:t>thẻ</w:t>
             </w:r>
@@ -4986,7 +4986,7 @@
                 <w:color w:val="000000"/>
                 <w:sz w:val="23"/>
                 <w:szCs w:val="23"/>
-                <w:shd w:val="clear" w:color="auto" w:fill="F1F1F1"/>
+                <w:shd w:val="clear" w:color="auto" w:fill="FFC000"/>
               </w:rPr>
               <w:t xml:space="preserve"> &lt;p&gt;</w:t>
             </w:r>
@@ -5060,7 +5060,7 @@
                 <w:color w:val="000000"/>
                 <w:sz w:val="23"/>
                 <w:szCs w:val="23"/>
-                <w:shd w:val="clear" w:color="auto" w:fill="FFFFFF"/>
+                <w:shd w:val="clear" w:color="auto" w:fill="FFC000"/>
               </w:rPr>
               <w:t>Chọn</w:t>
             </w:r>
@@ -5071,18 +5071,18 @@
                 <w:color w:val="000000"/>
                 <w:sz w:val="23"/>
                 <w:szCs w:val="23"/>
-                <w:shd w:val="clear" w:color="auto" w:fill="FFFFFF"/>
-              </w:rPr>
-              <w:t xml:space="preserve"> </w:t>
-            </w:r>
-            <w:proofErr w:type="spellStart"/>
-            <w:r>
-              <w:rPr>
-                <w:rFonts w:ascii="Verdana" w:hAnsi="Verdana"/>
-                <w:color w:val="000000"/>
-                <w:sz w:val="23"/>
-                <w:szCs w:val="23"/>
-                <w:shd w:val="clear" w:color="auto" w:fill="FFFFFF"/>
+                <w:shd w:val="clear" w:color="auto" w:fill="FFC000"/>
+              </w:rPr>
+              <w:t xml:space="preserve"> </w:t>
+            </w:r>
+            <w:proofErr w:type="spellStart"/>
+            <w:r>
+              <w:rPr>
+                <w:rFonts w:ascii="Verdana" w:hAnsi="Verdana"/>
+                <w:color w:val="000000"/>
+                <w:sz w:val="23"/>
+                <w:szCs w:val="23"/>
+                <w:shd w:val="clear" w:color="auto" w:fill="FFC000"/>
               </w:rPr>
               <w:t>mọi</w:t>
             </w:r>
@@ -5093,18 +5093,18 @@
                 <w:color w:val="000000"/>
                 <w:sz w:val="23"/>
                 <w:szCs w:val="23"/>
-                <w:shd w:val="clear" w:color="auto" w:fill="FFFFFF"/>
-              </w:rPr>
-              <w:t xml:space="preserve"> </w:t>
-            </w:r>
-            <w:proofErr w:type="spellStart"/>
-            <w:r>
-              <w:rPr>
-                <w:rFonts w:ascii="Verdana" w:hAnsi="Verdana"/>
-                <w:color w:val="000000"/>
-                <w:sz w:val="23"/>
-                <w:szCs w:val="23"/>
-                <w:shd w:val="clear" w:color="auto" w:fill="FFFFFF"/>
+                <w:shd w:val="clear" w:color="auto" w:fill="FFC000"/>
+              </w:rPr>
+              <w:t xml:space="preserve"> </w:t>
+            </w:r>
+            <w:proofErr w:type="spellStart"/>
+            <w:r>
+              <w:rPr>
+                <w:rFonts w:ascii="Verdana" w:hAnsi="Verdana"/>
+                <w:color w:val="000000"/>
+                <w:sz w:val="23"/>
+                <w:szCs w:val="23"/>
+                <w:shd w:val="clear" w:color="auto" w:fill="FFC000"/>
               </w:rPr>
               <w:t>phần</w:t>
             </w:r>
@@ -5115,18 +5115,18 @@
                 <w:color w:val="000000"/>
                 <w:sz w:val="23"/>
                 <w:szCs w:val="23"/>
-                <w:shd w:val="clear" w:color="auto" w:fill="FFFFFF"/>
-              </w:rPr>
-              <w:t xml:space="preserve"> </w:t>
-            </w:r>
-            <w:proofErr w:type="spellStart"/>
-            <w:r>
-              <w:rPr>
-                <w:rFonts w:ascii="Verdana" w:hAnsi="Verdana"/>
-                <w:color w:val="000000"/>
-                <w:sz w:val="23"/>
-                <w:szCs w:val="23"/>
-                <w:shd w:val="clear" w:color="auto" w:fill="FFFFFF"/>
+                <w:shd w:val="clear" w:color="auto" w:fill="FFC000"/>
+              </w:rPr>
+              <w:t xml:space="preserve"> </w:t>
+            </w:r>
+            <w:proofErr w:type="spellStart"/>
+            <w:r>
+              <w:rPr>
+                <w:rFonts w:ascii="Verdana" w:hAnsi="Verdana"/>
+                <w:color w:val="000000"/>
+                <w:sz w:val="23"/>
+                <w:szCs w:val="23"/>
+                <w:shd w:val="clear" w:color="auto" w:fill="FFC000"/>
               </w:rPr>
               <w:t>tử</w:t>
             </w:r>
@@ -5137,7 +5137,7 @@
                 <w:color w:val="000000"/>
                 <w:sz w:val="23"/>
                 <w:szCs w:val="23"/>
-                <w:shd w:val="clear" w:color="auto" w:fill="FFFFFF"/>
+                <w:shd w:val="clear" w:color="auto" w:fill="FFC000"/>
               </w:rPr>
               <w:t xml:space="preserve"> &lt;input&gt; </w:t>
             </w:r>
@@ -5148,7 +5148,7 @@
                 <w:color w:val="000000"/>
                 <w:sz w:val="23"/>
                 <w:szCs w:val="23"/>
-                <w:shd w:val="clear" w:color="auto" w:fill="FFFFFF"/>
+                <w:shd w:val="clear" w:color="auto" w:fill="FFC000"/>
               </w:rPr>
               <w:t>đã</w:t>
             </w:r>
@@ -5159,18 +5159,18 @@
                 <w:color w:val="000000"/>
                 <w:sz w:val="23"/>
                 <w:szCs w:val="23"/>
-                <w:shd w:val="clear" w:color="auto" w:fill="FFFFFF"/>
-              </w:rPr>
-              <w:t xml:space="preserve"> </w:t>
-            </w:r>
-            <w:proofErr w:type="spellStart"/>
-            <w:r>
-              <w:rPr>
-                <w:rFonts w:ascii="Verdana" w:hAnsi="Verdana"/>
-                <w:color w:val="000000"/>
-                <w:sz w:val="23"/>
-                <w:szCs w:val="23"/>
-                <w:shd w:val="clear" w:color="auto" w:fill="FFFFFF"/>
+                <w:shd w:val="clear" w:color="auto" w:fill="FFC000"/>
+              </w:rPr>
+              <w:t xml:space="preserve"> </w:t>
+            </w:r>
+            <w:proofErr w:type="spellStart"/>
+            <w:r>
+              <w:rPr>
+                <w:rFonts w:ascii="Verdana" w:hAnsi="Verdana"/>
+                <w:color w:val="000000"/>
+                <w:sz w:val="23"/>
+                <w:szCs w:val="23"/>
+                <w:shd w:val="clear" w:color="auto" w:fill="FFC000"/>
               </w:rPr>
               <w:t>chọn</w:t>
             </w:r>
@@ -5245,7 +5245,7 @@
                 <w:color w:val="000000"/>
                 <w:sz w:val="23"/>
                 <w:szCs w:val="23"/>
-                <w:shd w:val="clear" w:color="auto" w:fill="F1F1F1"/>
+                <w:shd w:val="clear" w:color="auto" w:fill="FFC000"/>
               </w:rPr>
               <w:t>Chọn</w:t>
             </w:r>
@@ -5256,18 +5256,18 @@
                 <w:color w:val="000000"/>
                 <w:sz w:val="23"/>
                 <w:szCs w:val="23"/>
-                <w:shd w:val="clear" w:color="auto" w:fill="F1F1F1"/>
-              </w:rPr>
-              <w:t xml:space="preserve"> </w:t>
-            </w:r>
-            <w:proofErr w:type="spellStart"/>
-            <w:r>
-              <w:rPr>
-                <w:rFonts w:ascii="Verdana" w:hAnsi="Verdana"/>
-                <w:color w:val="000000"/>
-                <w:sz w:val="23"/>
-                <w:szCs w:val="23"/>
-                <w:shd w:val="clear" w:color="auto" w:fill="F1F1F1"/>
+                <w:shd w:val="clear" w:color="auto" w:fill="FFC000"/>
+              </w:rPr>
+              <w:t xml:space="preserve"> </w:t>
+            </w:r>
+            <w:proofErr w:type="spellStart"/>
+            <w:r>
+              <w:rPr>
+                <w:rFonts w:ascii="Verdana" w:hAnsi="Verdana"/>
+                <w:color w:val="000000"/>
+                <w:sz w:val="23"/>
+                <w:szCs w:val="23"/>
+                <w:shd w:val="clear" w:color="auto" w:fill="FFC000"/>
               </w:rPr>
               <w:t>phần</w:t>
             </w:r>
@@ -5278,18 +5278,18 @@
                 <w:color w:val="000000"/>
                 <w:sz w:val="23"/>
                 <w:szCs w:val="23"/>
-                <w:shd w:val="clear" w:color="auto" w:fill="F1F1F1"/>
-              </w:rPr>
-              <w:t xml:space="preserve"> </w:t>
-            </w:r>
-            <w:proofErr w:type="spellStart"/>
-            <w:r>
-              <w:rPr>
-                <w:rFonts w:ascii="Verdana" w:hAnsi="Verdana"/>
-                <w:color w:val="000000"/>
-                <w:sz w:val="23"/>
-                <w:szCs w:val="23"/>
-                <w:shd w:val="clear" w:color="auto" w:fill="F1F1F1"/>
+                <w:shd w:val="clear" w:color="auto" w:fill="FFC000"/>
+              </w:rPr>
+              <w:t xml:space="preserve"> </w:t>
+            </w:r>
+            <w:proofErr w:type="spellStart"/>
+            <w:r>
+              <w:rPr>
+                <w:rFonts w:ascii="Verdana" w:hAnsi="Verdana"/>
+                <w:color w:val="000000"/>
+                <w:sz w:val="23"/>
+                <w:szCs w:val="23"/>
+                <w:shd w:val="clear" w:color="auto" w:fill="FFC000"/>
               </w:rPr>
               <w:t>tử</w:t>
             </w:r>
@@ -5300,7 +5300,7 @@
                 <w:color w:val="000000"/>
                 <w:sz w:val="23"/>
                 <w:szCs w:val="23"/>
-                <w:shd w:val="clear" w:color="auto" w:fill="F1F1F1"/>
+                <w:shd w:val="clear" w:color="auto" w:fill="FFC000"/>
               </w:rPr>
               <w:t xml:space="preserve"> &lt;input&gt; </w:t>
             </w:r>
@@ -5311,7 +5311,7 @@
                 <w:color w:val="000000"/>
                 <w:sz w:val="23"/>
                 <w:szCs w:val="23"/>
-                <w:shd w:val="clear" w:color="auto" w:fill="F1F1F1"/>
+                <w:shd w:val="clear" w:color="auto" w:fill="FFC000"/>
               </w:rPr>
               <w:t>mặc</w:t>
             </w:r>
@@ -5322,18 +5322,18 @@
                 <w:color w:val="000000"/>
                 <w:sz w:val="23"/>
                 <w:szCs w:val="23"/>
-                <w:shd w:val="clear" w:color="auto" w:fill="F1F1F1"/>
-              </w:rPr>
-              <w:t xml:space="preserve"> </w:t>
-            </w:r>
-            <w:proofErr w:type="spellStart"/>
-            <w:r>
-              <w:rPr>
-                <w:rFonts w:ascii="Verdana" w:hAnsi="Verdana"/>
-                <w:color w:val="000000"/>
-                <w:sz w:val="23"/>
-                <w:szCs w:val="23"/>
-                <w:shd w:val="clear" w:color="auto" w:fill="F1F1F1"/>
+                <w:shd w:val="clear" w:color="auto" w:fill="FFC000"/>
+              </w:rPr>
+              <w:t xml:space="preserve"> </w:t>
+            </w:r>
+            <w:proofErr w:type="spellStart"/>
+            <w:r>
+              <w:rPr>
+                <w:rFonts w:ascii="Verdana" w:hAnsi="Verdana"/>
+                <w:color w:val="000000"/>
+                <w:sz w:val="23"/>
+                <w:szCs w:val="23"/>
+                <w:shd w:val="clear" w:color="auto" w:fill="FFC000"/>
               </w:rPr>
               <w:t>định</w:t>
             </w:r>
@@ -5408,7 +5408,7 @@
                 <w:color w:val="000000"/>
                 <w:sz w:val="23"/>
                 <w:szCs w:val="23"/>
-                <w:shd w:val="clear" w:color="auto" w:fill="FFFFFF"/>
+                <w:shd w:val="clear" w:color="auto" w:fill="FFC000"/>
               </w:rPr>
               <w:t>Chọn</w:t>
             </w:r>
@@ -5419,18 +5419,18 @@
                 <w:color w:val="000000"/>
                 <w:sz w:val="23"/>
                 <w:szCs w:val="23"/>
-                <w:shd w:val="clear" w:color="auto" w:fill="FFFFFF"/>
-              </w:rPr>
-              <w:t xml:space="preserve"> </w:t>
-            </w:r>
-            <w:proofErr w:type="spellStart"/>
-            <w:r>
-              <w:rPr>
-                <w:rFonts w:ascii="Verdana" w:hAnsi="Verdana"/>
-                <w:color w:val="000000"/>
-                <w:sz w:val="23"/>
-                <w:szCs w:val="23"/>
-                <w:shd w:val="clear" w:color="auto" w:fill="FFFFFF"/>
+                <w:shd w:val="clear" w:color="auto" w:fill="FFC000"/>
+              </w:rPr>
+              <w:t xml:space="preserve"> </w:t>
+            </w:r>
+            <w:proofErr w:type="spellStart"/>
+            <w:r>
+              <w:rPr>
+                <w:rFonts w:ascii="Verdana" w:hAnsi="Verdana"/>
+                <w:color w:val="000000"/>
+                <w:sz w:val="23"/>
+                <w:szCs w:val="23"/>
+                <w:shd w:val="clear" w:color="auto" w:fill="FFC000"/>
               </w:rPr>
               <w:t>mọi</w:t>
             </w:r>
@@ -5441,18 +5441,18 @@
                 <w:color w:val="000000"/>
                 <w:sz w:val="23"/>
                 <w:szCs w:val="23"/>
-                <w:shd w:val="clear" w:color="auto" w:fill="FFFFFF"/>
-              </w:rPr>
-              <w:t xml:space="preserve"> </w:t>
-            </w:r>
-            <w:proofErr w:type="spellStart"/>
-            <w:r>
-              <w:rPr>
-                <w:rFonts w:ascii="Verdana" w:hAnsi="Verdana"/>
-                <w:color w:val="000000"/>
-                <w:sz w:val="23"/>
-                <w:szCs w:val="23"/>
-                <w:shd w:val="clear" w:color="auto" w:fill="FFFFFF"/>
+                <w:shd w:val="clear" w:color="auto" w:fill="FFC000"/>
+              </w:rPr>
+              <w:t xml:space="preserve"> </w:t>
+            </w:r>
+            <w:proofErr w:type="spellStart"/>
+            <w:r>
+              <w:rPr>
+                <w:rFonts w:ascii="Verdana" w:hAnsi="Verdana"/>
+                <w:color w:val="000000"/>
+                <w:sz w:val="23"/>
+                <w:szCs w:val="23"/>
+                <w:shd w:val="clear" w:color="auto" w:fill="FFC000"/>
               </w:rPr>
               <w:t>phần</w:t>
             </w:r>
@@ -5463,18 +5463,18 @@
                 <w:color w:val="000000"/>
                 <w:sz w:val="23"/>
                 <w:szCs w:val="23"/>
-                <w:shd w:val="clear" w:color="auto" w:fill="FFFFFF"/>
-              </w:rPr>
-              <w:t xml:space="preserve"> </w:t>
-            </w:r>
-            <w:proofErr w:type="spellStart"/>
-            <w:r>
-              <w:rPr>
-                <w:rFonts w:ascii="Verdana" w:hAnsi="Verdana"/>
-                <w:color w:val="000000"/>
-                <w:sz w:val="23"/>
-                <w:szCs w:val="23"/>
-                <w:shd w:val="clear" w:color="auto" w:fill="FFFFFF"/>
+                <w:shd w:val="clear" w:color="auto" w:fill="FFC000"/>
+              </w:rPr>
+              <w:t xml:space="preserve"> </w:t>
+            </w:r>
+            <w:proofErr w:type="spellStart"/>
+            <w:r>
+              <w:rPr>
+                <w:rFonts w:ascii="Verdana" w:hAnsi="Verdana"/>
+                <w:color w:val="000000"/>
+                <w:sz w:val="23"/>
+                <w:szCs w:val="23"/>
+                <w:shd w:val="clear" w:color="auto" w:fill="FFC000"/>
               </w:rPr>
               <w:t>tử</w:t>
             </w:r>
@@ -5485,7 +5485,7 @@
                 <w:color w:val="000000"/>
                 <w:sz w:val="23"/>
                 <w:szCs w:val="23"/>
-                <w:shd w:val="clear" w:color="auto" w:fill="FFFFFF"/>
+                <w:shd w:val="clear" w:color="auto" w:fill="FFC000"/>
               </w:rPr>
               <w:t xml:space="preserve"> &lt;input&gt; </w:t>
             </w:r>
@@ -5496,7 +5496,7 @@
                 <w:color w:val="000000"/>
                 <w:sz w:val="23"/>
                 <w:szCs w:val="23"/>
-                <w:shd w:val="clear" w:color="auto" w:fill="FFFFFF"/>
+                <w:shd w:val="clear" w:color="auto" w:fill="FFC000"/>
               </w:rPr>
               <w:t>đã</w:t>
             </w:r>
@@ -5507,18 +5507,18 @@
                 <w:color w:val="000000"/>
                 <w:sz w:val="23"/>
                 <w:szCs w:val="23"/>
-                <w:shd w:val="clear" w:color="auto" w:fill="FFFFFF"/>
-              </w:rPr>
-              <w:t xml:space="preserve"> </w:t>
-            </w:r>
-            <w:proofErr w:type="spellStart"/>
-            <w:r>
-              <w:rPr>
-                <w:rFonts w:ascii="Verdana" w:hAnsi="Verdana"/>
-                <w:color w:val="000000"/>
-                <w:sz w:val="23"/>
-                <w:szCs w:val="23"/>
-                <w:shd w:val="clear" w:color="auto" w:fill="FFFFFF"/>
+                <w:shd w:val="clear" w:color="auto" w:fill="FFC000"/>
+              </w:rPr>
+              <w:t xml:space="preserve"> </w:t>
+            </w:r>
+            <w:proofErr w:type="spellStart"/>
+            <w:r>
+              <w:rPr>
+                <w:rFonts w:ascii="Verdana" w:hAnsi="Verdana"/>
+                <w:color w:val="000000"/>
+                <w:sz w:val="23"/>
+                <w:szCs w:val="23"/>
+                <w:shd w:val="clear" w:color="auto" w:fill="FFC000"/>
               </w:rPr>
               <w:t>tắt</w:t>
             </w:r>
@@ -5593,7 +5593,7 @@
                 <w:color w:val="000000"/>
                 <w:sz w:val="23"/>
                 <w:szCs w:val="23"/>
-                <w:shd w:val="clear" w:color="auto" w:fill="F1F1F1"/>
+                <w:shd w:val="clear" w:color="auto" w:fill="FFC000"/>
               </w:rPr>
               <w:t>Chọn</w:t>
             </w:r>
@@ -5604,18 +5604,18 @@
                 <w:color w:val="000000"/>
                 <w:sz w:val="23"/>
                 <w:szCs w:val="23"/>
-                <w:shd w:val="clear" w:color="auto" w:fill="F1F1F1"/>
-              </w:rPr>
-              <w:t xml:space="preserve"> </w:t>
-            </w:r>
-            <w:proofErr w:type="spellStart"/>
-            <w:r>
-              <w:rPr>
-                <w:rFonts w:ascii="Verdana" w:hAnsi="Verdana"/>
-                <w:color w:val="000000"/>
-                <w:sz w:val="23"/>
-                <w:szCs w:val="23"/>
-                <w:shd w:val="clear" w:color="auto" w:fill="F1F1F1"/>
+                <w:shd w:val="clear" w:color="auto" w:fill="FFC000"/>
+              </w:rPr>
+              <w:t xml:space="preserve"> </w:t>
+            </w:r>
+            <w:proofErr w:type="spellStart"/>
+            <w:r>
+              <w:rPr>
+                <w:rFonts w:ascii="Verdana" w:hAnsi="Verdana"/>
+                <w:color w:val="000000"/>
+                <w:sz w:val="23"/>
+                <w:szCs w:val="23"/>
+                <w:shd w:val="clear" w:color="auto" w:fill="FFC000"/>
               </w:rPr>
               <w:t>mọi</w:t>
             </w:r>
@@ -5626,18 +5626,18 @@
                 <w:color w:val="000000"/>
                 <w:sz w:val="23"/>
                 <w:szCs w:val="23"/>
-                <w:shd w:val="clear" w:color="auto" w:fill="F1F1F1"/>
-              </w:rPr>
-              <w:t xml:space="preserve"> </w:t>
-            </w:r>
-            <w:proofErr w:type="spellStart"/>
-            <w:r>
-              <w:rPr>
-                <w:rFonts w:ascii="Verdana" w:hAnsi="Verdana"/>
-                <w:color w:val="000000"/>
-                <w:sz w:val="23"/>
-                <w:szCs w:val="23"/>
-                <w:shd w:val="clear" w:color="auto" w:fill="F1F1F1"/>
+                <w:shd w:val="clear" w:color="auto" w:fill="FFC000"/>
+              </w:rPr>
+              <w:t xml:space="preserve"> </w:t>
+            </w:r>
+            <w:proofErr w:type="spellStart"/>
+            <w:r>
+              <w:rPr>
+                <w:rFonts w:ascii="Verdana" w:hAnsi="Verdana"/>
+                <w:color w:val="000000"/>
+                <w:sz w:val="23"/>
+                <w:szCs w:val="23"/>
+                <w:shd w:val="clear" w:color="auto" w:fill="FFC000"/>
               </w:rPr>
               <w:t>thẻ</w:t>
             </w:r>
@@ -5648,7 +5648,7 @@
                 <w:color w:val="000000"/>
                 <w:sz w:val="23"/>
                 <w:szCs w:val="23"/>
-                <w:shd w:val="clear" w:color="auto" w:fill="F1F1F1"/>
+                <w:shd w:val="clear" w:color="auto" w:fill="FFC000"/>
               </w:rPr>
               <w:t xml:space="preserve"> &lt;p&gt; </w:t>
             </w:r>
@@ -5659,7 +5659,7 @@
                 <w:color w:val="000000"/>
                 <w:sz w:val="23"/>
                 <w:szCs w:val="23"/>
-                <w:shd w:val="clear" w:color="auto" w:fill="F1F1F1"/>
+                <w:shd w:val="clear" w:color="auto" w:fill="FFC000"/>
               </w:rPr>
               <w:t>không</w:t>
             </w:r>
@@ -5670,18 +5670,18 @@
                 <w:color w:val="000000"/>
                 <w:sz w:val="23"/>
                 <w:szCs w:val="23"/>
-                <w:shd w:val="clear" w:color="auto" w:fill="F1F1F1"/>
-              </w:rPr>
-              <w:t xml:space="preserve"> </w:t>
-            </w:r>
-            <w:proofErr w:type="spellStart"/>
-            <w:r>
-              <w:rPr>
-                <w:rFonts w:ascii="Verdana" w:hAnsi="Verdana"/>
-                <w:color w:val="000000"/>
-                <w:sz w:val="23"/>
-                <w:szCs w:val="23"/>
-                <w:shd w:val="clear" w:color="auto" w:fill="F1F1F1"/>
+                <w:shd w:val="clear" w:color="auto" w:fill="FFC000"/>
+              </w:rPr>
+              <w:t xml:space="preserve"> </w:t>
+            </w:r>
+            <w:proofErr w:type="spellStart"/>
+            <w:r>
+              <w:rPr>
+                <w:rFonts w:ascii="Verdana" w:hAnsi="Verdana"/>
+                <w:color w:val="000000"/>
+                <w:sz w:val="23"/>
+                <w:szCs w:val="23"/>
+                <w:shd w:val="clear" w:color="auto" w:fill="FFC000"/>
               </w:rPr>
               <w:t>có</w:t>
             </w:r>
@@ -5692,7 +5692,7 @@
                 <w:color w:val="000000"/>
                 <w:sz w:val="23"/>
                 <w:szCs w:val="23"/>
-                <w:shd w:val="clear" w:color="auto" w:fill="F1F1F1"/>
+                <w:shd w:val="clear" w:color="auto" w:fill="FFC000"/>
               </w:rPr>
               <w:t xml:space="preserve"> con (</w:t>
             </w:r>
@@ -5703,7 +5703,7 @@
                 <w:color w:val="000000"/>
                 <w:sz w:val="23"/>
                 <w:szCs w:val="23"/>
-                <w:shd w:val="clear" w:color="auto" w:fill="F1F1F1"/>
+                <w:shd w:val="clear" w:color="auto" w:fill="FFC000"/>
               </w:rPr>
               <w:t>không</w:t>
             </w:r>
@@ -5714,18 +5714,18 @@
                 <w:color w:val="000000"/>
                 <w:sz w:val="23"/>
                 <w:szCs w:val="23"/>
-                <w:shd w:val="clear" w:color="auto" w:fill="F1F1F1"/>
-              </w:rPr>
-              <w:t xml:space="preserve"> </w:t>
-            </w:r>
-            <w:proofErr w:type="spellStart"/>
-            <w:r>
-              <w:rPr>
-                <w:rFonts w:ascii="Verdana" w:hAnsi="Verdana"/>
-                <w:color w:val="000000"/>
-                <w:sz w:val="23"/>
-                <w:szCs w:val="23"/>
-                <w:shd w:val="clear" w:color="auto" w:fill="F1F1F1"/>
+                <w:shd w:val="clear" w:color="auto" w:fill="FFC000"/>
+              </w:rPr>
+              <w:t xml:space="preserve"> </w:t>
+            </w:r>
+            <w:proofErr w:type="spellStart"/>
+            <w:r>
+              <w:rPr>
+                <w:rFonts w:ascii="Verdana" w:hAnsi="Verdana"/>
+                <w:color w:val="000000"/>
+                <w:sz w:val="23"/>
+                <w:szCs w:val="23"/>
+                <w:shd w:val="clear" w:color="auto" w:fill="FFC000"/>
               </w:rPr>
               <w:t>có</w:t>
             </w:r>
@@ -5736,18 +5736,18 @@
                 <w:color w:val="000000"/>
                 <w:sz w:val="23"/>
                 <w:szCs w:val="23"/>
-                <w:shd w:val="clear" w:color="auto" w:fill="F1F1F1"/>
-              </w:rPr>
-              <w:t xml:space="preserve"> </w:t>
-            </w:r>
-            <w:proofErr w:type="spellStart"/>
-            <w:r>
-              <w:rPr>
-                <w:rFonts w:ascii="Verdana" w:hAnsi="Verdana"/>
-                <w:color w:val="000000"/>
-                <w:sz w:val="23"/>
-                <w:szCs w:val="23"/>
-                <w:shd w:val="clear" w:color="auto" w:fill="F1F1F1"/>
+                <w:shd w:val="clear" w:color="auto" w:fill="FFC000"/>
+              </w:rPr>
+              <w:t xml:space="preserve"> </w:t>
+            </w:r>
+            <w:proofErr w:type="spellStart"/>
+            <w:r>
+              <w:rPr>
+                <w:rFonts w:ascii="Verdana" w:hAnsi="Verdana"/>
+                <w:color w:val="000000"/>
+                <w:sz w:val="23"/>
+                <w:szCs w:val="23"/>
+                <w:shd w:val="clear" w:color="auto" w:fill="FFC000"/>
               </w:rPr>
               <w:t>văn</w:t>
             </w:r>
@@ -5758,18 +5758,18 @@
                 <w:color w:val="000000"/>
                 <w:sz w:val="23"/>
                 <w:szCs w:val="23"/>
-                <w:shd w:val="clear" w:color="auto" w:fill="F1F1F1"/>
-              </w:rPr>
-              <w:t xml:space="preserve"> </w:t>
-            </w:r>
-            <w:proofErr w:type="spellStart"/>
-            <w:r>
-              <w:rPr>
-                <w:rFonts w:ascii="Verdana" w:hAnsi="Verdana"/>
-                <w:color w:val="000000"/>
-                <w:sz w:val="23"/>
-                <w:szCs w:val="23"/>
-                <w:shd w:val="clear" w:color="auto" w:fill="F1F1F1"/>
+                <w:shd w:val="clear" w:color="auto" w:fill="FFC000"/>
+              </w:rPr>
+              <w:t xml:space="preserve"> </w:t>
+            </w:r>
+            <w:proofErr w:type="spellStart"/>
+            <w:r>
+              <w:rPr>
+                <w:rFonts w:ascii="Verdana" w:hAnsi="Verdana"/>
+                <w:color w:val="000000"/>
+                <w:sz w:val="23"/>
+                <w:szCs w:val="23"/>
+                <w:shd w:val="clear" w:color="auto" w:fill="FFC000"/>
               </w:rPr>
               <w:t>bản</w:t>
             </w:r>
@@ -5780,7 +5780,7 @@
                 <w:color w:val="000000"/>
                 <w:sz w:val="23"/>
                 <w:szCs w:val="23"/>
-                <w:shd w:val="clear" w:color="auto" w:fill="F1F1F1"/>
+                <w:shd w:val="clear" w:color="auto" w:fill="FFC000"/>
               </w:rPr>
               <w:t>)</w:t>
             </w:r>
@@ -6039,7 +6039,7 @@
                 <w:color w:val="000000"/>
                 <w:sz w:val="23"/>
                 <w:szCs w:val="23"/>
-                <w:shd w:val="clear" w:color="auto" w:fill="F1F1F1"/>
+                <w:shd w:val="clear" w:color="auto" w:fill="FFC000"/>
               </w:rPr>
               <w:t>Chọn</w:t>
             </w:r>
@@ -6050,18 +6050,18 @@
                 <w:color w:val="000000"/>
                 <w:sz w:val="23"/>
                 <w:szCs w:val="23"/>
-                <w:shd w:val="clear" w:color="auto" w:fill="F1F1F1"/>
-              </w:rPr>
-              <w:t xml:space="preserve"> </w:t>
-            </w:r>
-            <w:proofErr w:type="spellStart"/>
-            <w:r>
-              <w:rPr>
-                <w:rFonts w:ascii="Verdana" w:hAnsi="Verdana"/>
-                <w:color w:val="000000"/>
-                <w:sz w:val="23"/>
-                <w:szCs w:val="23"/>
-                <w:shd w:val="clear" w:color="auto" w:fill="F1F1F1"/>
+                <w:shd w:val="clear" w:color="auto" w:fill="FFC000"/>
+              </w:rPr>
+              <w:t xml:space="preserve"> </w:t>
+            </w:r>
+            <w:proofErr w:type="spellStart"/>
+            <w:r>
+              <w:rPr>
+                <w:rFonts w:ascii="Verdana" w:hAnsi="Verdana"/>
+                <w:color w:val="000000"/>
+                <w:sz w:val="23"/>
+                <w:szCs w:val="23"/>
+                <w:shd w:val="clear" w:color="auto" w:fill="FFC000"/>
               </w:rPr>
               <w:t>mọi</w:t>
             </w:r>
@@ -6072,18 +6072,18 @@
                 <w:color w:val="000000"/>
                 <w:sz w:val="23"/>
                 <w:szCs w:val="23"/>
-                <w:shd w:val="clear" w:color="auto" w:fill="F1F1F1"/>
-              </w:rPr>
-              <w:t xml:space="preserve"> </w:t>
-            </w:r>
-            <w:proofErr w:type="spellStart"/>
-            <w:r>
-              <w:rPr>
-                <w:rFonts w:ascii="Verdana" w:hAnsi="Verdana"/>
-                <w:color w:val="000000"/>
-                <w:sz w:val="23"/>
-                <w:szCs w:val="23"/>
-                <w:shd w:val="clear" w:color="auto" w:fill="F1F1F1"/>
+                <w:shd w:val="clear" w:color="auto" w:fill="FFC000"/>
+              </w:rPr>
+              <w:t xml:space="preserve"> </w:t>
+            </w:r>
+            <w:proofErr w:type="spellStart"/>
+            <w:r>
+              <w:rPr>
+                <w:rFonts w:ascii="Verdana" w:hAnsi="Verdana"/>
+                <w:color w:val="000000"/>
+                <w:sz w:val="23"/>
+                <w:szCs w:val="23"/>
+                <w:shd w:val="clear" w:color="auto" w:fill="FFC000"/>
               </w:rPr>
               <w:t>thẻ</w:t>
             </w:r>
@@ -6094,7 +6094,7 @@
                 <w:color w:val="000000"/>
                 <w:sz w:val="23"/>
                 <w:szCs w:val="23"/>
-                <w:shd w:val="clear" w:color="auto" w:fill="F1F1F1"/>
+                <w:shd w:val="clear" w:color="auto" w:fill="FFC000"/>
               </w:rPr>
               <w:t xml:space="preserve"> &lt;p&gt; </w:t>
             </w:r>
@@ -6105,7 +6105,7 @@
                 <w:color w:val="000000"/>
                 <w:sz w:val="23"/>
                 <w:szCs w:val="23"/>
-                <w:shd w:val="clear" w:color="auto" w:fill="F1F1F1"/>
+                <w:shd w:val="clear" w:color="auto" w:fill="FFC000"/>
               </w:rPr>
               <w:t>là</w:t>
             </w:r>
@@ -6116,7 +6116,7 @@
                 <w:color w:val="000000"/>
                 <w:sz w:val="23"/>
                 <w:szCs w:val="23"/>
-                <w:shd w:val="clear" w:color="auto" w:fill="F1F1F1"/>
+                <w:shd w:val="clear" w:color="auto" w:fill="FFC000"/>
               </w:rPr>
               <w:t xml:space="preserve"> con </w:t>
             </w:r>
@@ -6127,7 +6127,7 @@
                 <w:color w:val="000000"/>
                 <w:sz w:val="23"/>
                 <w:szCs w:val="23"/>
-                <w:shd w:val="clear" w:color="auto" w:fill="F1F1F1"/>
+                <w:shd w:val="clear" w:color="auto" w:fill="FFC000"/>
               </w:rPr>
               <w:t>đầu</w:t>
             </w:r>
@@ -6138,18 +6138,18 @@
                 <w:color w:val="000000"/>
                 <w:sz w:val="23"/>
                 <w:szCs w:val="23"/>
-                <w:shd w:val="clear" w:color="auto" w:fill="F1F1F1"/>
-              </w:rPr>
-              <w:t xml:space="preserve"> </w:t>
-            </w:r>
-            <w:proofErr w:type="spellStart"/>
-            <w:r>
-              <w:rPr>
-                <w:rFonts w:ascii="Verdana" w:hAnsi="Verdana"/>
-                <w:color w:val="000000"/>
-                <w:sz w:val="23"/>
-                <w:szCs w:val="23"/>
-                <w:shd w:val="clear" w:color="auto" w:fill="F1F1F1"/>
+                <w:shd w:val="clear" w:color="auto" w:fill="FFC000"/>
+              </w:rPr>
+              <w:t xml:space="preserve"> </w:t>
+            </w:r>
+            <w:proofErr w:type="spellStart"/>
+            <w:r>
+              <w:rPr>
+                <w:rFonts w:ascii="Verdana" w:hAnsi="Verdana"/>
+                <w:color w:val="000000"/>
+                <w:sz w:val="23"/>
+                <w:szCs w:val="23"/>
+                <w:shd w:val="clear" w:color="auto" w:fill="FFC000"/>
               </w:rPr>
               <w:t>của</w:t>
             </w:r>
@@ -6160,18 +6160,18 @@
                 <w:color w:val="000000"/>
                 <w:sz w:val="23"/>
                 <w:szCs w:val="23"/>
-                <w:shd w:val="clear" w:color="auto" w:fill="F1F1F1"/>
-              </w:rPr>
-              <w:t xml:space="preserve"> </w:t>
-            </w:r>
-            <w:proofErr w:type="spellStart"/>
-            <w:r>
-              <w:rPr>
-                <w:rFonts w:ascii="Verdana" w:hAnsi="Verdana"/>
-                <w:color w:val="000000"/>
-                <w:sz w:val="23"/>
-                <w:szCs w:val="23"/>
-                <w:shd w:val="clear" w:color="auto" w:fill="F1F1F1"/>
+                <w:shd w:val="clear" w:color="auto" w:fill="FFC000"/>
+              </w:rPr>
+              <w:t xml:space="preserve"> </w:t>
+            </w:r>
+            <w:proofErr w:type="spellStart"/>
+            <w:r>
+              <w:rPr>
+                <w:rFonts w:ascii="Verdana" w:hAnsi="Verdana"/>
+                <w:color w:val="000000"/>
+                <w:sz w:val="23"/>
+                <w:szCs w:val="23"/>
+                <w:shd w:val="clear" w:color="auto" w:fill="FFC000"/>
               </w:rPr>
               <w:t>bố</w:t>
             </w:r>
@@ -6182,18 +6182,18 @@
                 <w:color w:val="000000"/>
                 <w:sz w:val="23"/>
                 <w:szCs w:val="23"/>
-                <w:shd w:val="clear" w:color="auto" w:fill="F1F1F1"/>
-              </w:rPr>
-              <w:t xml:space="preserve"> </w:t>
-            </w:r>
-            <w:proofErr w:type="spellStart"/>
-            <w:r>
-              <w:rPr>
-                <w:rFonts w:ascii="Verdana" w:hAnsi="Verdana"/>
-                <w:color w:val="000000"/>
-                <w:sz w:val="23"/>
-                <w:szCs w:val="23"/>
-                <w:shd w:val="clear" w:color="auto" w:fill="F1F1F1"/>
+                <w:shd w:val="clear" w:color="auto" w:fill="FFC000"/>
+              </w:rPr>
+              <w:t xml:space="preserve"> </w:t>
+            </w:r>
+            <w:proofErr w:type="spellStart"/>
+            <w:r>
+              <w:rPr>
+                <w:rFonts w:ascii="Verdana" w:hAnsi="Verdana"/>
+                <w:color w:val="000000"/>
+                <w:sz w:val="23"/>
+                <w:szCs w:val="23"/>
+                <w:shd w:val="clear" w:color="auto" w:fill="FFC000"/>
               </w:rPr>
               <w:t>mẹ</w:t>
             </w:r>
@@ -6260,17 +6260,17 @@
                 <w:color w:val="000000"/>
                 <w:sz w:val="23"/>
                 <w:szCs w:val="23"/>
-                <w:shd w:val="clear" w:color="auto" w:fill="FFFFFF"/>
-              </w:rPr>
-            </w:pPr>
-            <w:proofErr w:type="spellStart"/>
-            <w:r>
-              <w:rPr>
-                <w:rFonts w:ascii="Verdana" w:hAnsi="Verdana"/>
-                <w:color w:val="000000"/>
-                <w:sz w:val="23"/>
-                <w:szCs w:val="23"/>
-                <w:shd w:val="clear" w:color="auto" w:fill="FFFFFF"/>
+                <w:shd w:val="clear" w:color="auto" w:fill="FFC000"/>
+              </w:rPr>
+            </w:pPr>
+            <w:proofErr w:type="spellStart"/>
+            <w:r>
+              <w:rPr>
+                <w:rFonts w:ascii="Verdana" w:hAnsi="Verdana"/>
+                <w:color w:val="000000"/>
+                <w:sz w:val="23"/>
+                <w:szCs w:val="23"/>
+                <w:shd w:val="clear" w:color="auto" w:fill="FFC000"/>
               </w:rPr>
               <w:t>Chọn</w:t>
             </w:r>
@@ -6281,18 +6281,18 @@
                 <w:color w:val="000000"/>
                 <w:sz w:val="23"/>
                 <w:szCs w:val="23"/>
-                <w:shd w:val="clear" w:color="auto" w:fill="FFFFFF"/>
-              </w:rPr>
-              <w:t xml:space="preserve"> </w:t>
-            </w:r>
-            <w:proofErr w:type="spellStart"/>
-            <w:r>
-              <w:rPr>
-                <w:rFonts w:ascii="Verdana" w:hAnsi="Verdana"/>
-                <w:color w:val="000000"/>
-                <w:sz w:val="23"/>
-                <w:szCs w:val="23"/>
-                <w:shd w:val="clear" w:color="auto" w:fill="FFFFFF"/>
+                <w:shd w:val="clear" w:color="auto" w:fill="FFC000"/>
+              </w:rPr>
+              <w:t xml:space="preserve"> </w:t>
+            </w:r>
+            <w:proofErr w:type="spellStart"/>
+            <w:r>
+              <w:rPr>
+                <w:rFonts w:ascii="Verdana" w:hAnsi="Verdana"/>
+                <w:color w:val="000000"/>
+                <w:sz w:val="23"/>
+                <w:szCs w:val="23"/>
+                <w:shd w:val="clear" w:color="auto" w:fill="FFC000"/>
               </w:rPr>
               <w:t>chữ</w:t>
             </w:r>
@@ -6303,18 +6303,18 @@
                 <w:color w:val="000000"/>
                 <w:sz w:val="23"/>
                 <w:szCs w:val="23"/>
-                <w:shd w:val="clear" w:color="auto" w:fill="FFFFFF"/>
-              </w:rPr>
-              <w:t xml:space="preserve"> </w:t>
-            </w:r>
-            <w:proofErr w:type="spellStart"/>
-            <w:r>
-              <w:rPr>
-                <w:rFonts w:ascii="Verdana" w:hAnsi="Verdana"/>
-                <w:color w:val="000000"/>
-                <w:sz w:val="23"/>
-                <w:szCs w:val="23"/>
-                <w:shd w:val="clear" w:color="auto" w:fill="FFFFFF"/>
+                <w:shd w:val="clear" w:color="auto" w:fill="FFC000"/>
+              </w:rPr>
+              <w:t xml:space="preserve"> </w:t>
+            </w:r>
+            <w:proofErr w:type="spellStart"/>
+            <w:r>
+              <w:rPr>
+                <w:rFonts w:ascii="Verdana" w:hAnsi="Verdana"/>
+                <w:color w:val="000000"/>
+                <w:sz w:val="23"/>
+                <w:szCs w:val="23"/>
+                <w:shd w:val="clear" w:color="auto" w:fill="FFC000"/>
               </w:rPr>
               <w:t>cái</w:t>
             </w:r>
@@ -6325,18 +6325,18 @@
                 <w:color w:val="000000"/>
                 <w:sz w:val="23"/>
                 <w:szCs w:val="23"/>
-                <w:shd w:val="clear" w:color="auto" w:fill="FFFFFF"/>
-              </w:rPr>
-              <w:t xml:space="preserve"> </w:t>
-            </w:r>
-            <w:proofErr w:type="spellStart"/>
-            <w:r>
-              <w:rPr>
-                <w:rFonts w:ascii="Verdana" w:hAnsi="Verdana"/>
-                <w:color w:val="000000"/>
-                <w:sz w:val="23"/>
-                <w:szCs w:val="23"/>
-                <w:shd w:val="clear" w:color="auto" w:fill="FFFFFF"/>
+                <w:shd w:val="clear" w:color="auto" w:fill="FFC000"/>
+              </w:rPr>
+              <w:t xml:space="preserve"> </w:t>
+            </w:r>
+            <w:proofErr w:type="spellStart"/>
+            <w:r>
+              <w:rPr>
+                <w:rFonts w:ascii="Verdana" w:hAnsi="Verdana"/>
+                <w:color w:val="000000"/>
+                <w:sz w:val="23"/>
+                <w:szCs w:val="23"/>
+                <w:shd w:val="clear" w:color="auto" w:fill="FFC000"/>
               </w:rPr>
               <w:t>đầu</w:t>
             </w:r>
@@ -6347,18 +6347,18 @@
                 <w:color w:val="000000"/>
                 <w:sz w:val="23"/>
                 <w:szCs w:val="23"/>
-                <w:shd w:val="clear" w:color="auto" w:fill="FFFFFF"/>
-              </w:rPr>
-              <w:t xml:space="preserve"> </w:t>
-            </w:r>
-            <w:proofErr w:type="spellStart"/>
-            <w:r>
-              <w:rPr>
-                <w:rFonts w:ascii="Verdana" w:hAnsi="Verdana"/>
-                <w:color w:val="000000"/>
-                <w:sz w:val="23"/>
-                <w:szCs w:val="23"/>
-                <w:shd w:val="clear" w:color="auto" w:fill="FFFFFF"/>
+                <w:shd w:val="clear" w:color="auto" w:fill="FFC000"/>
+              </w:rPr>
+              <w:t xml:space="preserve"> </w:t>
+            </w:r>
+            <w:proofErr w:type="spellStart"/>
+            <w:r>
+              <w:rPr>
+                <w:rFonts w:ascii="Verdana" w:hAnsi="Verdana"/>
+                <w:color w:val="000000"/>
+                <w:sz w:val="23"/>
+                <w:szCs w:val="23"/>
+                <w:shd w:val="clear" w:color="auto" w:fill="FFC000"/>
               </w:rPr>
               <w:t>tiên</w:t>
             </w:r>
@@ -6369,18 +6369,18 @@
                 <w:color w:val="000000"/>
                 <w:sz w:val="23"/>
                 <w:szCs w:val="23"/>
-                <w:shd w:val="clear" w:color="auto" w:fill="FFFFFF"/>
-              </w:rPr>
-              <w:t xml:space="preserve"> </w:t>
-            </w:r>
-            <w:proofErr w:type="spellStart"/>
-            <w:r>
-              <w:rPr>
-                <w:rFonts w:ascii="Verdana" w:hAnsi="Verdana"/>
-                <w:color w:val="000000"/>
-                <w:sz w:val="23"/>
-                <w:szCs w:val="23"/>
-                <w:shd w:val="clear" w:color="auto" w:fill="FFFFFF"/>
+                <w:shd w:val="clear" w:color="auto" w:fill="FFC000"/>
+              </w:rPr>
+              <w:t xml:space="preserve"> </w:t>
+            </w:r>
+            <w:proofErr w:type="spellStart"/>
+            <w:r>
+              <w:rPr>
+                <w:rFonts w:ascii="Verdana" w:hAnsi="Verdana"/>
+                <w:color w:val="000000"/>
+                <w:sz w:val="23"/>
+                <w:szCs w:val="23"/>
+                <w:shd w:val="clear" w:color="auto" w:fill="FFC000"/>
               </w:rPr>
               <w:t>của</w:t>
             </w:r>
@@ -6391,18 +6391,18 @@
                 <w:color w:val="000000"/>
                 <w:sz w:val="23"/>
                 <w:szCs w:val="23"/>
-                <w:shd w:val="clear" w:color="auto" w:fill="FFFFFF"/>
-              </w:rPr>
-              <w:t xml:space="preserve"> </w:t>
-            </w:r>
-            <w:proofErr w:type="spellStart"/>
-            <w:r>
-              <w:rPr>
-                <w:rFonts w:ascii="Verdana" w:hAnsi="Verdana"/>
-                <w:color w:val="000000"/>
-                <w:sz w:val="23"/>
-                <w:szCs w:val="23"/>
-                <w:shd w:val="clear" w:color="auto" w:fill="FFFFFF"/>
+                <w:shd w:val="clear" w:color="auto" w:fill="FFC000"/>
+              </w:rPr>
+              <w:t xml:space="preserve"> </w:t>
+            </w:r>
+            <w:proofErr w:type="spellStart"/>
+            <w:r>
+              <w:rPr>
+                <w:rFonts w:ascii="Verdana" w:hAnsi="Verdana"/>
+                <w:color w:val="000000"/>
+                <w:sz w:val="23"/>
+                <w:szCs w:val="23"/>
+                <w:shd w:val="clear" w:color="auto" w:fill="FFC000"/>
               </w:rPr>
               <w:t>mọi</w:t>
             </w:r>
@@ -6413,18 +6413,18 @@
                 <w:color w:val="000000"/>
                 <w:sz w:val="23"/>
                 <w:szCs w:val="23"/>
-                <w:shd w:val="clear" w:color="auto" w:fill="FFFFFF"/>
-              </w:rPr>
-              <w:t xml:space="preserve"> </w:t>
-            </w:r>
-            <w:proofErr w:type="spellStart"/>
-            <w:r>
-              <w:rPr>
-                <w:rFonts w:ascii="Verdana" w:hAnsi="Verdana"/>
-                <w:color w:val="000000"/>
-                <w:sz w:val="23"/>
-                <w:szCs w:val="23"/>
-                <w:shd w:val="clear" w:color="auto" w:fill="FFFFFF"/>
+                <w:shd w:val="clear" w:color="auto" w:fill="FFC000"/>
+              </w:rPr>
+              <w:t xml:space="preserve"> </w:t>
+            </w:r>
+            <w:proofErr w:type="spellStart"/>
+            <w:r>
+              <w:rPr>
+                <w:rFonts w:ascii="Verdana" w:hAnsi="Verdana"/>
+                <w:color w:val="000000"/>
+                <w:sz w:val="23"/>
+                <w:szCs w:val="23"/>
+                <w:shd w:val="clear" w:color="auto" w:fill="FFC000"/>
               </w:rPr>
               <w:t>thẻ</w:t>
             </w:r>
@@ -6435,7 +6435,7 @@
                 <w:color w:val="000000"/>
                 <w:sz w:val="23"/>
                 <w:szCs w:val="23"/>
-                <w:shd w:val="clear" w:color="auto" w:fill="FFFFFF"/>
+                <w:shd w:val="clear" w:color="auto" w:fill="FFC000"/>
               </w:rPr>
               <w:t xml:space="preserve"> &lt;p&gt;</w:t>
             </w:r>
@@ -6500,35 +6500,25 @@
                 <w:szCs w:val="23"/>
                 <w:shd w:val="clear" w:color="auto" w:fill="F1F1F1"/>
               </w:rPr>
-              <w:t>Selects the first line of every &lt;p&gt; element</w:t>
-            </w:r>
-            <w:r>
-              <w:rPr>
-                <w:rFonts w:ascii="Verdana" w:hAnsi="Verdana"/>
-                <w:color w:val="000000"/>
-                <w:sz w:val="23"/>
-                <w:szCs w:val="23"/>
-                <w:shd w:val="clear" w:color="auto" w:fill="F1F1F1"/>
-              </w:rPr>
-              <w:t xml:space="preserve"> </w:t>
-            </w:r>
-          </w:p>
-          <w:p>
-            <w:pPr>
-              <w:rPr>
-                <w:rFonts w:ascii="Times New Roman" w:hAnsi="Times New Roman" w:cs="Times New Roman"/>
-                <w:sz w:val="28"/>
-                <w:szCs w:val="28"/>
-              </w:rPr>
-            </w:pPr>
-            <w:proofErr w:type="spellStart"/>
-            <w:r>
-              <w:rPr>
-                <w:rFonts w:ascii="Verdana" w:hAnsi="Verdana"/>
-                <w:color w:val="000000"/>
-                <w:sz w:val="23"/>
-                <w:szCs w:val="23"/>
-                <w:shd w:val="clear" w:color="auto" w:fill="F1F1F1"/>
+              <w:t xml:space="preserve">Selects the first line of every &lt;p&gt; element </w:t>
+            </w:r>
+          </w:p>
+          <w:p>
+            <w:pPr>
+              <w:rPr>
+                <w:rFonts w:ascii="Times New Roman" w:hAnsi="Times New Roman" w:cs="Times New Roman"/>
+                <w:sz w:val="28"/>
+                <w:szCs w:val="28"/>
+              </w:rPr>
+            </w:pPr>
+            <w:proofErr w:type="spellStart"/>
+            <w:r>
+              <w:rPr>
+                <w:rFonts w:ascii="Verdana" w:hAnsi="Verdana"/>
+                <w:color w:val="000000"/>
+                <w:sz w:val="23"/>
+                <w:szCs w:val="23"/>
+                <w:shd w:val="clear" w:color="auto" w:fill="FFC000"/>
               </w:rPr>
               <w:t>Chọn</w:t>
             </w:r>
@@ -6539,18 +6529,18 @@
                 <w:color w:val="000000"/>
                 <w:sz w:val="23"/>
                 <w:szCs w:val="23"/>
-                <w:shd w:val="clear" w:color="auto" w:fill="F1F1F1"/>
-              </w:rPr>
-              <w:t xml:space="preserve"> </w:t>
-            </w:r>
-            <w:proofErr w:type="spellStart"/>
-            <w:r>
-              <w:rPr>
-                <w:rFonts w:ascii="Verdana" w:hAnsi="Verdana"/>
-                <w:color w:val="000000"/>
-                <w:sz w:val="23"/>
-                <w:szCs w:val="23"/>
-                <w:shd w:val="clear" w:color="auto" w:fill="F1F1F1"/>
+                <w:shd w:val="clear" w:color="auto" w:fill="FFC000"/>
+              </w:rPr>
+              <w:t xml:space="preserve"> </w:t>
+            </w:r>
+            <w:proofErr w:type="spellStart"/>
+            <w:r>
+              <w:rPr>
+                <w:rFonts w:ascii="Verdana" w:hAnsi="Verdana"/>
+                <w:color w:val="000000"/>
+                <w:sz w:val="23"/>
+                <w:szCs w:val="23"/>
+                <w:shd w:val="clear" w:color="auto" w:fill="FFC000"/>
               </w:rPr>
               <w:t>hàng</w:t>
             </w:r>
@@ -6561,18 +6551,18 @@
                 <w:color w:val="000000"/>
                 <w:sz w:val="23"/>
                 <w:szCs w:val="23"/>
-                <w:shd w:val="clear" w:color="auto" w:fill="F1F1F1"/>
-              </w:rPr>
-              <w:t xml:space="preserve"> </w:t>
-            </w:r>
-            <w:proofErr w:type="spellStart"/>
-            <w:r>
-              <w:rPr>
-                <w:rFonts w:ascii="Verdana" w:hAnsi="Verdana"/>
-                <w:color w:val="000000"/>
-                <w:sz w:val="23"/>
-                <w:szCs w:val="23"/>
-                <w:shd w:val="clear" w:color="auto" w:fill="F1F1F1"/>
+                <w:shd w:val="clear" w:color="auto" w:fill="FFC000"/>
+              </w:rPr>
+              <w:t xml:space="preserve"> </w:t>
+            </w:r>
+            <w:proofErr w:type="spellStart"/>
+            <w:r>
+              <w:rPr>
+                <w:rFonts w:ascii="Verdana" w:hAnsi="Verdana"/>
+                <w:color w:val="000000"/>
+                <w:sz w:val="23"/>
+                <w:szCs w:val="23"/>
+                <w:shd w:val="clear" w:color="auto" w:fill="FFC000"/>
               </w:rPr>
               <w:t>đầu</w:t>
             </w:r>
@@ -6583,18 +6573,18 @@
                 <w:color w:val="000000"/>
                 <w:sz w:val="23"/>
                 <w:szCs w:val="23"/>
-                <w:shd w:val="clear" w:color="auto" w:fill="F1F1F1"/>
-              </w:rPr>
-              <w:t xml:space="preserve"> </w:t>
-            </w:r>
-            <w:proofErr w:type="spellStart"/>
-            <w:r>
-              <w:rPr>
-                <w:rFonts w:ascii="Verdana" w:hAnsi="Verdana"/>
-                <w:color w:val="000000"/>
-                <w:sz w:val="23"/>
-                <w:szCs w:val="23"/>
-                <w:shd w:val="clear" w:color="auto" w:fill="F1F1F1"/>
+                <w:shd w:val="clear" w:color="auto" w:fill="FFC000"/>
+              </w:rPr>
+              <w:t xml:space="preserve"> </w:t>
+            </w:r>
+            <w:proofErr w:type="spellStart"/>
+            <w:r>
+              <w:rPr>
+                <w:rFonts w:ascii="Verdana" w:hAnsi="Verdana"/>
+                <w:color w:val="000000"/>
+                <w:sz w:val="23"/>
+                <w:szCs w:val="23"/>
+                <w:shd w:val="clear" w:color="auto" w:fill="FFC000"/>
               </w:rPr>
               <w:t>tiên</w:t>
             </w:r>
@@ -6605,18 +6595,18 @@
                 <w:color w:val="000000"/>
                 <w:sz w:val="23"/>
                 <w:szCs w:val="23"/>
-                <w:shd w:val="clear" w:color="auto" w:fill="F1F1F1"/>
-              </w:rPr>
-              <w:t xml:space="preserve"> </w:t>
-            </w:r>
-            <w:proofErr w:type="spellStart"/>
-            <w:r>
-              <w:rPr>
-                <w:rFonts w:ascii="Verdana" w:hAnsi="Verdana"/>
-                <w:color w:val="000000"/>
-                <w:sz w:val="23"/>
-                <w:szCs w:val="23"/>
-                <w:shd w:val="clear" w:color="auto" w:fill="F1F1F1"/>
+                <w:shd w:val="clear" w:color="auto" w:fill="FFC000"/>
+              </w:rPr>
+              <w:t xml:space="preserve"> </w:t>
+            </w:r>
+            <w:proofErr w:type="spellStart"/>
+            <w:r>
+              <w:rPr>
+                <w:rFonts w:ascii="Verdana" w:hAnsi="Verdana"/>
+                <w:color w:val="000000"/>
+                <w:sz w:val="23"/>
+                <w:szCs w:val="23"/>
+                <w:shd w:val="clear" w:color="auto" w:fill="FFC000"/>
               </w:rPr>
               <w:t>của</w:t>
             </w:r>
@@ -6627,18 +6617,18 @@
                 <w:color w:val="000000"/>
                 <w:sz w:val="23"/>
                 <w:szCs w:val="23"/>
-                <w:shd w:val="clear" w:color="auto" w:fill="F1F1F1"/>
-              </w:rPr>
-              <w:t xml:space="preserve"> </w:t>
-            </w:r>
-            <w:proofErr w:type="spellStart"/>
-            <w:r>
-              <w:rPr>
-                <w:rFonts w:ascii="Verdana" w:hAnsi="Verdana"/>
-                <w:color w:val="000000"/>
-                <w:sz w:val="23"/>
-                <w:szCs w:val="23"/>
-                <w:shd w:val="clear" w:color="auto" w:fill="F1F1F1"/>
+                <w:shd w:val="clear" w:color="auto" w:fill="FFC000"/>
+              </w:rPr>
+              <w:t xml:space="preserve"> </w:t>
+            </w:r>
+            <w:proofErr w:type="spellStart"/>
+            <w:r>
+              <w:rPr>
+                <w:rFonts w:ascii="Verdana" w:hAnsi="Verdana"/>
+                <w:color w:val="000000"/>
+                <w:sz w:val="23"/>
+                <w:szCs w:val="23"/>
+                <w:shd w:val="clear" w:color="auto" w:fill="FFC000"/>
               </w:rPr>
               <w:t>mọi</w:t>
             </w:r>
@@ -6649,18 +6639,18 @@
                 <w:color w:val="000000"/>
                 <w:sz w:val="23"/>
                 <w:szCs w:val="23"/>
-                <w:shd w:val="clear" w:color="auto" w:fill="F1F1F1"/>
-              </w:rPr>
-              <w:t xml:space="preserve"> </w:t>
-            </w:r>
-            <w:proofErr w:type="spellStart"/>
-            <w:r>
-              <w:rPr>
-                <w:rFonts w:ascii="Verdana" w:hAnsi="Verdana"/>
-                <w:color w:val="000000"/>
-                <w:sz w:val="23"/>
-                <w:szCs w:val="23"/>
-                <w:shd w:val="clear" w:color="auto" w:fill="F1F1F1"/>
+                <w:shd w:val="clear" w:color="auto" w:fill="FFC000"/>
+              </w:rPr>
+              <w:t xml:space="preserve"> </w:t>
+            </w:r>
+            <w:proofErr w:type="spellStart"/>
+            <w:r>
+              <w:rPr>
+                <w:rFonts w:ascii="Verdana" w:hAnsi="Verdana"/>
+                <w:color w:val="000000"/>
+                <w:sz w:val="23"/>
+                <w:szCs w:val="23"/>
+                <w:shd w:val="clear" w:color="auto" w:fill="FFC000"/>
               </w:rPr>
               <w:t>thẻ</w:t>
             </w:r>
@@ -6671,7 +6661,7 @@
                 <w:color w:val="000000"/>
                 <w:sz w:val="23"/>
                 <w:szCs w:val="23"/>
-                <w:shd w:val="clear" w:color="auto" w:fill="F1F1F1"/>
+                <w:shd w:val="clear" w:color="auto" w:fill="FFC000"/>
               </w:rPr>
               <w:t xml:space="preserve"> &lt;p&gt;</w:t>
             </w:r>
@@ -7041,7 +7031,7 @@
                 <w:color w:val="000000"/>
                 <w:sz w:val="23"/>
                 <w:szCs w:val="23"/>
-                <w:shd w:val="clear" w:color="auto" w:fill="F1F1F1"/>
+                <w:shd w:val="clear" w:color="auto" w:fill="FFC000"/>
               </w:rPr>
               <w:t>Chọn</w:t>
             </w:r>
@@ -7052,18 +7042,18 @@
                 <w:color w:val="000000"/>
                 <w:sz w:val="23"/>
                 <w:szCs w:val="23"/>
-                <w:shd w:val="clear" w:color="auto" w:fill="F1F1F1"/>
-              </w:rPr>
-              <w:t xml:space="preserve"> </w:t>
-            </w:r>
-            <w:proofErr w:type="spellStart"/>
-            <w:r>
-              <w:rPr>
-                <w:rFonts w:ascii="Verdana" w:hAnsi="Verdana"/>
-                <w:color w:val="000000"/>
-                <w:sz w:val="23"/>
-                <w:szCs w:val="23"/>
-                <w:shd w:val="clear" w:color="auto" w:fill="F1F1F1"/>
+                <w:shd w:val="clear" w:color="auto" w:fill="FFC000"/>
+              </w:rPr>
+              <w:t xml:space="preserve"> </w:t>
+            </w:r>
+            <w:proofErr w:type="spellStart"/>
+            <w:r>
+              <w:rPr>
+                <w:rFonts w:ascii="Verdana" w:hAnsi="Verdana"/>
+                <w:color w:val="000000"/>
+                <w:sz w:val="23"/>
+                <w:szCs w:val="23"/>
+                <w:shd w:val="clear" w:color="auto" w:fill="FFC000"/>
               </w:rPr>
               <w:t>phần</w:t>
             </w:r>
@@ -7074,18 +7064,18 @@
                 <w:color w:val="000000"/>
                 <w:sz w:val="23"/>
                 <w:szCs w:val="23"/>
-                <w:shd w:val="clear" w:color="auto" w:fill="F1F1F1"/>
-              </w:rPr>
-              <w:t xml:space="preserve"> </w:t>
-            </w:r>
-            <w:proofErr w:type="spellStart"/>
-            <w:r>
-              <w:rPr>
-                <w:rFonts w:ascii="Verdana" w:hAnsi="Verdana"/>
-                <w:color w:val="000000"/>
-                <w:sz w:val="23"/>
-                <w:szCs w:val="23"/>
-                <w:shd w:val="clear" w:color="auto" w:fill="F1F1F1"/>
+                <w:shd w:val="clear" w:color="auto" w:fill="FFC000"/>
+              </w:rPr>
+              <w:t xml:space="preserve"> </w:t>
+            </w:r>
+            <w:proofErr w:type="spellStart"/>
+            <w:r>
+              <w:rPr>
+                <w:rFonts w:ascii="Verdana" w:hAnsi="Verdana"/>
+                <w:color w:val="000000"/>
+                <w:sz w:val="23"/>
+                <w:szCs w:val="23"/>
+                <w:shd w:val="clear" w:color="auto" w:fill="FFC000"/>
               </w:rPr>
               <w:t>tử</w:t>
             </w:r>
@@ -7096,18 +7086,18 @@
                 <w:color w:val="000000"/>
                 <w:sz w:val="23"/>
                 <w:szCs w:val="23"/>
-                <w:shd w:val="clear" w:color="auto" w:fill="F1F1F1"/>
-              </w:rPr>
-              <w:t xml:space="preserve"> </w:t>
-            </w:r>
-            <w:proofErr w:type="spellStart"/>
-            <w:r>
-              <w:rPr>
-                <w:rFonts w:ascii="Verdana" w:hAnsi="Verdana"/>
-                <w:color w:val="000000"/>
-                <w:sz w:val="23"/>
-                <w:szCs w:val="23"/>
-                <w:shd w:val="clear" w:color="auto" w:fill="F1F1F1"/>
+                <w:shd w:val="clear" w:color="auto" w:fill="FFC000"/>
+              </w:rPr>
+              <w:t xml:space="preserve"> </w:t>
+            </w:r>
+            <w:proofErr w:type="spellStart"/>
+            <w:r>
+              <w:rPr>
+                <w:rFonts w:ascii="Verdana" w:hAnsi="Verdana"/>
+                <w:color w:val="000000"/>
+                <w:sz w:val="23"/>
+                <w:szCs w:val="23"/>
+                <w:shd w:val="clear" w:color="auto" w:fill="FFC000"/>
               </w:rPr>
               <w:t>đầu</w:t>
             </w:r>
@@ -7118,18 +7108,18 @@
                 <w:color w:val="000000"/>
                 <w:sz w:val="23"/>
                 <w:szCs w:val="23"/>
-                <w:shd w:val="clear" w:color="auto" w:fill="F1F1F1"/>
-              </w:rPr>
-              <w:t xml:space="preserve"> </w:t>
-            </w:r>
-            <w:proofErr w:type="spellStart"/>
-            <w:r>
-              <w:rPr>
-                <w:rFonts w:ascii="Verdana" w:hAnsi="Verdana"/>
-                <w:color w:val="000000"/>
-                <w:sz w:val="23"/>
-                <w:szCs w:val="23"/>
-                <w:shd w:val="clear" w:color="auto" w:fill="F1F1F1"/>
+                <w:shd w:val="clear" w:color="auto" w:fill="FFC000"/>
+              </w:rPr>
+              <w:t xml:space="preserve"> </w:t>
+            </w:r>
+            <w:proofErr w:type="spellStart"/>
+            <w:r>
+              <w:rPr>
+                <w:rFonts w:ascii="Verdana" w:hAnsi="Verdana"/>
+                <w:color w:val="000000"/>
+                <w:sz w:val="23"/>
+                <w:szCs w:val="23"/>
+                <w:shd w:val="clear" w:color="auto" w:fill="FFC000"/>
               </w:rPr>
               <w:t>vào</w:t>
             </w:r>
@@ -7140,18 +7130,18 @@
                 <w:color w:val="000000"/>
                 <w:sz w:val="23"/>
                 <w:szCs w:val="23"/>
-                <w:shd w:val="clear" w:color="auto" w:fill="F1F1F1"/>
-              </w:rPr>
-              <w:t xml:space="preserve"> </w:t>
-            </w:r>
-            <w:proofErr w:type="spellStart"/>
-            <w:r>
-              <w:rPr>
-                <w:rFonts w:ascii="Verdana" w:hAnsi="Verdana"/>
-                <w:color w:val="000000"/>
-                <w:sz w:val="23"/>
-                <w:szCs w:val="23"/>
-                <w:shd w:val="clear" w:color="auto" w:fill="F1F1F1"/>
+                <w:shd w:val="clear" w:color="auto" w:fill="FFC000"/>
+              </w:rPr>
+              <w:t xml:space="preserve"> </w:t>
+            </w:r>
+            <w:proofErr w:type="spellStart"/>
+            <w:r>
+              <w:rPr>
+                <w:rFonts w:ascii="Verdana" w:hAnsi="Verdana"/>
+                <w:color w:val="000000"/>
+                <w:sz w:val="23"/>
+                <w:szCs w:val="23"/>
+                <w:shd w:val="clear" w:color="auto" w:fill="FFC000"/>
               </w:rPr>
               <w:t>có</w:t>
             </w:r>
@@ -7162,18 +7152,18 @@
                 <w:color w:val="000000"/>
                 <w:sz w:val="23"/>
                 <w:szCs w:val="23"/>
-                <w:shd w:val="clear" w:color="auto" w:fill="F1F1F1"/>
-              </w:rPr>
-              <w:t xml:space="preserve"> </w:t>
-            </w:r>
-            <w:proofErr w:type="spellStart"/>
-            <w:r>
-              <w:rPr>
-                <w:rFonts w:ascii="Verdana" w:hAnsi="Verdana"/>
-                <w:color w:val="000000"/>
-                <w:sz w:val="23"/>
-                <w:szCs w:val="23"/>
-                <w:shd w:val="clear" w:color="auto" w:fill="F1F1F1"/>
+                <w:shd w:val="clear" w:color="auto" w:fill="FFC000"/>
+              </w:rPr>
+              <w:t xml:space="preserve"> </w:t>
+            </w:r>
+            <w:proofErr w:type="spellStart"/>
+            <w:r>
+              <w:rPr>
+                <w:rFonts w:ascii="Verdana" w:hAnsi="Verdana"/>
+                <w:color w:val="000000"/>
+                <w:sz w:val="23"/>
+                <w:szCs w:val="23"/>
+                <w:shd w:val="clear" w:color="auto" w:fill="FFC000"/>
               </w:rPr>
               <w:t>trọng</w:t>
             </w:r>
@@ -7184,18 +7174,18 @@
                 <w:color w:val="000000"/>
                 <w:sz w:val="23"/>
                 <w:szCs w:val="23"/>
-                <w:shd w:val="clear" w:color="auto" w:fill="F1F1F1"/>
-              </w:rPr>
-              <w:t xml:space="preserve"> </w:t>
-            </w:r>
-            <w:proofErr w:type="spellStart"/>
-            <w:r>
-              <w:rPr>
-                <w:rFonts w:ascii="Verdana" w:hAnsi="Verdana"/>
-                <w:color w:val="000000"/>
-                <w:sz w:val="23"/>
-                <w:szCs w:val="23"/>
-                <w:shd w:val="clear" w:color="auto" w:fill="F1F1F1"/>
+                <w:shd w:val="clear" w:color="auto" w:fill="FFC000"/>
+              </w:rPr>
+              <w:t xml:space="preserve"> </w:t>
+            </w:r>
+            <w:proofErr w:type="spellStart"/>
+            <w:r>
+              <w:rPr>
+                <w:rFonts w:ascii="Verdana" w:hAnsi="Verdana"/>
+                <w:color w:val="000000"/>
+                <w:sz w:val="23"/>
+                <w:szCs w:val="23"/>
+                <w:shd w:val="clear" w:color="auto" w:fill="FFC000"/>
               </w:rPr>
               <w:t>tâm</w:t>
             </w:r>
@@ -7455,7 +7445,7 @@
                 <w:color w:val="000000"/>
                 <w:sz w:val="23"/>
                 <w:szCs w:val="23"/>
-                <w:shd w:val="clear" w:color="auto" w:fill="F1F1F1"/>
+                <w:shd w:val="clear" w:color="auto" w:fill="FFC000"/>
               </w:rPr>
               <w:t>Chọn</w:t>
             </w:r>
@@ -7466,18 +7456,18 @@
                 <w:color w:val="000000"/>
                 <w:sz w:val="23"/>
                 <w:szCs w:val="23"/>
-                <w:shd w:val="clear" w:color="auto" w:fill="F1F1F1"/>
-              </w:rPr>
-              <w:t xml:space="preserve"> </w:t>
-            </w:r>
-            <w:proofErr w:type="spellStart"/>
-            <w:r>
-              <w:rPr>
-                <w:rFonts w:ascii="Verdana" w:hAnsi="Verdana"/>
-                <w:color w:val="000000"/>
-                <w:sz w:val="23"/>
-                <w:szCs w:val="23"/>
-                <w:shd w:val="clear" w:color="auto" w:fill="F1F1F1"/>
+                <w:shd w:val="clear" w:color="auto" w:fill="FFC000"/>
+              </w:rPr>
+              <w:t xml:space="preserve"> </w:t>
+            </w:r>
+            <w:proofErr w:type="spellStart"/>
+            <w:r>
+              <w:rPr>
+                <w:rFonts w:ascii="Verdana" w:hAnsi="Verdana"/>
+                <w:color w:val="000000"/>
+                <w:sz w:val="23"/>
+                <w:szCs w:val="23"/>
+                <w:shd w:val="clear" w:color="auto" w:fill="FFC000"/>
               </w:rPr>
               <w:t>yếu</w:t>
             </w:r>
@@ -7488,18 +7478,18 @@
                 <w:color w:val="000000"/>
                 <w:sz w:val="23"/>
                 <w:szCs w:val="23"/>
-                <w:shd w:val="clear" w:color="auto" w:fill="F1F1F1"/>
-              </w:rPr>
-              <w:t xml:space="preserve"> </w:t>
-            </w:r>
-            <w:proofErr w:type="spellStart"/>
-            <w:r>
-              <w:rPr>
-                <w:rFonts w:ascii="Verdana" w:hAnsi="Verdana"/>
-                <w:color w:val="000000"/>
-                <w:sz w:val="23"/>
-                <w:szCs w:val="23"/>
-                <w:shd w:val="clear" w:color="auto" w:fill="F1F1F1"/>
+                <w:shd w:val="clear" w:color="auto" w:fill="FFC000"/>
+              </w:rPr>
+              <w:t xml:space="preserve"> </w:t>
+            </w:r>
+            <w:proofErr w:type="spellStart"/>
+            <w:r>
+              <w:rPr>
+                <w:rFonts w:ascii="Verdana" w:hAnsi="Verdana"/>
+                <w:color w:val="000000"/>
+                <w:sz w:val="23"/>
+                <w:szCs w:val="23"/>
+                <w:shd w:val="clear" w:color="auto" w:fill="FFC000"/>
               </w:rPr>
               <w:t>tố</w:t>
             </w:r>
@@ -7510,18 +7500,18 @@
                 <w:color w:val="000000"/>
                 <w:sz w:val="23"/>
                 <w:szCs w:val="23"/>
-                <w:shd w:val="clear" w:color="auto" w:fill="F1F1F1"/>
-              </w:rPr>
-              <w:t xml:space="preserve"> </w:t>
-            </w:r>
-            <w:proofErr w:type="spellStart"/>
-            <w:r>
-              <w:rPr>
-                <w:rFonts w:ascii="Verdana" w:hAnsi="Verdana"/>
-                <w:color w:val="000000"/>
-                <w:sz w:val="23"/>
-                <w:szCs w:val="23"/>
-                <w:shd w:val="clear" w:color="auto" w:fill="F1F1F1"/>
+                <w:shd w:val="clear" w:color="auto" w:fill="FFC000"/>
+              </w:rPr>
+              <w:t xml:space="preserve"> </w:t>
+            </w:r>
+            <w:proofErr w:type="spellStart"/>
+            <w:r>
+              <w:rPr>
+                <w:rFonts w:ascii="Verdana" w:hAnsi="Verdana"/>
+                <w:color w:val="000000"/>
+                <w:sz w:val="23"/>
+                <w:szCs w:val="23"/>
+                <w:shd w:val="clear" w:color="auto" w:fill="FFC000"/>
               </w:rPr>
               <w:t>đầu</w:t>
             </w:r>
@@ -7532,18 +7522,18 @@
                 <w:color w:val="000000"/>
                 <w:sz w:val="23"/>
                 <w:szCs w:val="23"/>
-                <w:shd w:val="clear" w:color="auto" w:fill="F1F1F1"/>
-              </w:rPr>
-              <w:t xml:space="preserve"> </w:t>
-            </w:r>
-            <w:proofErr w:type="spellStart"/>
-            <w:r>
-              <w:rPr>
-                <w:rFonts w:ascii="Verdana" w:hAnsi="Verdana"/>
-                <w:color w:val="000000"/>
-                <w:sz w:val="23"/>
-                <w:szCs w:val="23"/>
-                <w:shd w:val="clear" w:color="auto" w:fill="F1F1F1"/>
+                <w:shd w:val="clear" w:color="auto" w:fill="FFC000"/>
+              </w:rPr>
+              <w:t xml:space="preserve"> </w:t>
+            </w:r>
+            <w:proofErr w:type="spellStart"/>
+            <w:r>
+              <w:rPr>
+                <w:rFonts w:ascii="Verdana" w:hAnsi="Verdana"/>
+                <w:color w:val="000000"/>
+                <w:sz w:val="23"/>
+                <w:szCs w:val="23"/>
+                <w:shd w:val="clear" w:color="auto" w:fill="FFC000"/>
               </w:rPr>
               <w:t>vào</w:t>
             </w:r>
@@ -7554,18 +7544,18 @@
                 <w:color w:val="000000"/>
                 <w:sz w:val="23"/>
                 <w:szCs w:val="23"/>
-                <w:shd w:val="clear" w:color="auto" w:fill="F1F1F1"/>
-              </w:rPr>
-              <w:t xml:space="preserve"> </w:t>
-            </w:r>
-            <w:proofErr w:type="spellStart"/>
-            <w:r>
-              <w:rPr>
-                <w:rFonts w:ascii="Verdana" w:hAnsi="Verdana"/>
-                <w:color w:val="000000"/>
-                <w:sz w:val="23"/>
-                <w:szCs w:val="23"/>
-                <w:shd w:val="clear" w:color="auto" w:fill="F1F1F1"/>
+                <w:shd w:val="clear" w:color="auto" w:fill="FFC000"/>
+              </w:rPr>
+              <w:t xml:space="preserve"> </w:t>
+            </w:r>
+            <w:proofErr w:type="spellStart"/>
+            <w:r>
+              <w:rPr>
+                <w:rFonts w:ascii="Verdana" w:hAnsi="Verdana"/>
+                <w:color w:val="000000"/>
+                <w:sz w:val="23"/>
+                <w:szCs w:val="23"/>
+                <w:shd w:val="clear" w:color="auto" w:fill="FFC000"/>
               </w:rPr>
               <w:t>với</w:t>
             </w:r>
@@ -7576,7 +7566,7 @@
                 <w:color w:val="000000"/>
                 <w:sz w:val="23"/>
                 <w:szCs w:val="23"/>
-                <w:shd w:val="clear" w:color="auto" w:fill="F1F1F1"/>
+                <w:shd w:val="clear" w:color="auto" w:fill="FFC000"/>
               </w:rPr>
               <w:t xml:space="preserve"> 1 </w:t>
             </w:r>
@@ -7587,7 +7577,7 @@
                 <w:color w:val="000000"/>
                 <w:sz w:val="23"/>
                 <w:szCs w:val="23"/>
-                <w:shd w:val="clear" w:color="auto" w:fill="F1F1F1"/>
+                <w:shd w:val="clear" w:color="auto" w:fill="FFC000"/>
               </w:rPr>
               <w:t>giá</w:t>
             </w:r>
@@ -7598,18 +7588,18 @@
                 <w:color w:val="000000"/>
                 <w:sz w:val="23"/>
                 <w:szCs w:val="23"/>
-                <w:shd w:val="clear" w:color="auto" w:fill="F1F1F1"/>
-              </w:rPr>
-              <w:t xml:space="preserve"> </w:t>
-            </w:r>
-            <w:proofErr w:type="spellStart"/>
-            <w:r>
-              <w:rPr>
-                <w:rFonts w:ascii="Verdana" w:hAnsi="Verdana"/>
-                <w:color w:val="000000"/>
-                <w:sz w:val="23"/>
-                <w:szCs w:val="23"/>
-                <w:shd w:val="clear" w:color="auto" w:fill="F1F1F1"/>
+                <w:shd w:val="clear" w:color="auto" w:fill="FFC000"/>
+              </w:rPr>
+              <w:t xml:space="preserve"> </w:t>
+            </w:r>
+            <w:proofErr w:type="spellStart"/>
+            <w:r>
+              <w:rPr>
+                <w:rFonts w:ascii="Verdana" w:hAnsi="Verdana"/>
+                <w:color w:val="000000"/>
+                <w:sz w:val="23"/>
+                <w:szCs w:val="23"/>
+                <w:shd w:val="clear" w:color="auto" w:fill="FFC000"/>
               </w:rPr>
               <w:t>trị</w:t>
             </w:r>
@@ -7620,18 +7610,18 @@
                 <w:color w:val="000000"/>
                 <w:sz w:val="23"/>
                 <w:szCs w:val="23"/>
-                <w:shd w:val="clear" w:color="auto" w:fill="F1F1F1"/>
-              </w:rPr>
-              <w:t xml:space="preserve"> </w:t>
-            </w:r>
-            <w:proofErr w:type="spellStart"/>
-            <w:r>
-              <w:rPr>
-                <w:rFonts w:ascii="Verdana" w:hAnsi="Verdana"/>
-                <w:color w:val="000000"/>
-                <w:sz w:val="23"/>
-                <w:szCs w:val="23"/>
-                <w:shd w:val="clear" w:color="auto" w:fill="F1F1F1"/>
+                <w:shd w:val="clear" w:color="auto" w:fill="FFC000"/>
+              </w:rPr>
+              <w:t xml:space="preserve"> </w:t>
+            </w:r>
+            <w:proofErr w:type="spellStart"/>
+            <w:r>
+              <w:rPr>
+                <w:rFonts w:ascii="Verdana" w:hAnsi="Verdana"/>
+                <w:color w:val="000000"/>
+                <w:sz w:val="23"/>
+                <w:szCs w:val="23"/>
+                <w:shd w:val="clear" w:color="auto" w:fill="FFC000"/>
               </w:rPr>
               <w:t>được</w:t>
             </w:r>
@@ -7642,18 +7632,18 @@
                 <w:color w:val="000000"/>
                 <w:sz w:val="23"/>
                 <w:szCs w:val="23"/>
-                <w:shd w:val="clear" w:color="auto" w:fill="F1F1F1"/>
-              </w:rPr>
-              <w:t xml:space="preserve"> </w:t>
-            </w:r>
-            <w:proofErr w:type="spellStart"/>
-            <w:r>
-              <w:rPr>
-                <w:rFonts w:ascii="Verdana" w:hAnsi="Verdana"/>
-                <w:color w:val="000000"/>
-                <w:sz w:val="23"/>
-                <w:szCs w:val="23"/>
-                <w:shd w:val="clear" w:color="auto" w:fill="F1F1F1"/>
+                <w:shd w:val="clear" w:color="auto" w:fill="FFC000"/>
+              </w:rPr>
+              <w:t xml:space="preserve"> </w:t>
+            </w:r>
+            <w:proofErr w:type="spellStart"/>
+            <w:r>
+              <w:rPr>
+                <w:rFonts w:ascii="Verdana" w:hAnsi="Verdana"/>
+                <w:color w:val="000000"/>
+                <w:sz w:val="23"/>
+                <w:szCs w:val="23"/>
+                <w:shd w:val="clear" w:color="auto" w:fill="FFC000"/>
               </w:rPr>
               <w:t>chỉ</w:t>
             </w:r>
@@ -7664,18 +7654,18 @@
                 <w:color w:val="000000"/>
                 <w:sz w:val="23"/>
                 <w:szCs w:val="23"/>
-                <w:shd w:val="clear" w:color="auto" w:fill="F1F1F1"/>
-              </w:rPr>
-              <w:t xml:space="preserve"> </w:t>
-            </w:r>
-            <w:proofErr w:type="spellStart"/>
-            <w:r>
-              <w:rPr>
-                <w:rFonts w:ascii="Verdana" w:hAnsi="Verdana"/>
-                <w:color w:val="000000"/>
-                <w:sz w:val="23"/>
-                <w:szCs w:val="23"/>
-                <w:shd w:val="clear" w:color="auto" w:fill="F1F1F1"/>
+                <w:shd w:val="clear" w:color="auto" w:fill="FFC000"/>
+              </w:rPr>
+              <w:t xml:space="preserve"> </w:t>
+            </w:r>
+            <w:proofErr w:type="spellStart"/>
+            <w:r>
+              <w:rPr>
+                <w:rFonts w:ascii="Verdana" w:hAnsi="Verdana"/>
+                <w:color w:val="000000"/>
+                <w:sz w:val="23"/>
+                <w:szCs w:val="23"/>
+                <w:shd w:val="clear" w:color="auto" w:fill="FFC000"/>
               </w:rPr>
               <w:t>định</w:t>
             </w:r>
@@ -7750,7 +7740,7 @@
                 <w:color w:val="000000"/>
                 <w:sz w:val="23"/>
                 <w:szCs w:val="23"/>
-                <w:shd w:val="clear" w:color="auto" w:fill="FFFFFF"/>
+                <w:shd w:val="clear" w:color="auto" w:fill="FFC000"/>
               </w:rPr>
               <w:t>Chọn</w:t>
             </w:r>
@@ -7761,18 +7751,18 @@
                 <w:color w:val="000000"/>
                 <w:sz w:val="23"/>
                 <w:szCs w:val="23"/>
-                <w:shd w:val="clear" w:color="auto" w:fill="FFFFFF"/>
-              </w:rPr>
-              <w:t xml:space="preserve"> </w:t>
-            </w:r>
-            <w:proofErr w:type="spellStart"/>
-            <w:r>
-              <w:rPr>
-                <w:rFonts w:ascii="Verdana" w:hAnsi="Verdana"/>
-                <w:color w:val="000000"/>
-                <w:sz w:val="23"/>
-                <w:szCs w:val="23"/>
-                <w:shd w:val="clear" w:color="auto" w:fill="FFFFFF"/>
+                <w:shd w:val="clear" w:color="auto" w:fill="FFC000"/>
+              </w:rPr>
+              <w:t xml:space="preserve"> </w:t>
+            </w:r>
+            <w:proofErr w:type="spellStart"/>
+            <w:r>
+              <w:rPr>
+                <w:rFonts w:ascii="Verdana" w:hAnsi="Verdana"/>
+                <w:color w:val="000000"/>
+                <w:sz w:val="23"/>
+                <w:szCs w:val="23"/>
+                <w:shd w:val="clear" w:color="auto" w:fill="FFC000"/>
               </w:rPr>
               <w:t>yếu</w:t>
             </w:r>
@@ -7783,18 +7773,18 @@
                 <w:color w:val="000000"/>
                 <w:sz w:val="23"/>
                 <w:szCs w:val="23"/>
-                <w:shd w:val="clear" w:color="auto" w:fill="FFFFFF"/>
-              </w:rPr>
-              <w:t xml:space="preserve"> </w:t>
-            </w:r>
-            <w:proofErr w:type="spellStart"/>
-            <w:r>
-              <w:rPr>
-                <w:rFonts w:ascii="Verdana" w:hAnsi="Verdana"/>
-                <w:color w:val="000000"/>
-                <w:sz w:val="23"/>
-                <w:szCs w:val="23"/>
-                <w:shd w:val="clear" w:color="auto" w:fill="FFFFFF"/>
+                <w:shd w:val="clear" w:color="auto" w:fill="FFC000"/>
+              </w:rPr>
+              <w:t xml:space="preserve"> </w:t>
+            </w:r>
+            <w:proofErr w:type="spellStart"/>
+            <w:r>
+              <w:rPr>
+                <w:rFonts w:ascii="Verdana" w:hAnsi="Verdana"/>
+                <w:color w:val="000000"/>
+                <w:sz w:val="23"/>
+                <w:szCs w:val="23"/>
+                <w:shd w:val="clear" w:color="auto" w:fill="FFC000"/>
               </w:rPr>
               <w:t>tố</w:t>
             </w:r>
@@ -7805,18 +7795,18 @@
                 <w:color w:val="000000"/>
                 <w:sz w:val="23"/>
                 <w:szCs w:val="23"/>
-                <w:shd w:val="clear" w:color="auto" w:fill="FFFFFF"/>
-              </w:rPr>
-              <w:t xml:space="preserve"> </w:t>
-            </w:r>
-            <w:proofErr w:type="spellStart"/>
-            <w:r>
-              <w:rPr>
-                <w:rFonts w:ascii="Verdana" w:hAnsi="Verdana"/>
-                <w:color w:val="000000"/>
-                <w:sz w:val="23"/>
-                <w:szCs w:val="23"/>
-                <w:shd w:val="clear" w:color="auto" w:fill="FFFFFF"/>
+                <w:shd w:val="clear" w:color="auto" w:fill="FFC000"/>
+              </w:rPr>
+              <w:t xml:space="preserve"> </w:t>
+            </w:r>
+            <w:proofErr w:type="spellStart"/>
+            <w:r>
+              <w:rPr>
+                <w:rFonts w:ascii="Verdana" w:hAnsi="Verdana"/>
+                <w:color w:val="000000"/>
+                <w:sz w:val="23"/>
+                <w:szCs w:val="23"/>
+                <w:shd w:val="clear" w:color="auto" w:fill="FFC000"/>
               </w:rPr>
               <w:t>đầu</w:t>
             </w:r>
@@ -7827,18 +7817,18 @@
                 <w:color w:val="000000"/>
                 <w:sz w:val="23"/>
                 <w:szCs w:val="23"/>
-                <w:shd w:val="clear" w:color="auto" w:fill="FFFFFF"/>
-              </w:rPr>
-              <w:t xml:space="preserve"> </w:t>
-            </w:r>
-            <w:proofErr w:type="spellStart"/>
-            <w:r>
-              <w:rPr>
-                <w:rFonts w:ascii="Verdana" w:hAnsi="Verdana"/>
-                <w:color w:val="000000"/>
-                <w:sz w:val="23"/>
-                <w:szCs w:val="23"/>
-                <w:shd w:val="clear" w:color="auto" w:fill="FFFFFF"/>
+                <w:shd w:val="clear" w:color="auto" w:fill="FFC000"/>
+              </w:rPr>
+              <w:t xml:space="preserve"> </w:t>
+            </w:r>
+            <w:proofErr w:type="spellStart"/>
+            <w:r>
+              <w:rPr>
+                <w:rFonts w:ascii="Verdana" w:hAnsi="Verdana"/>
+                <w:color w:val="000000"/>
+                <w:sz w:val="23"/>
+                <w:szCs w:val="23"/>
+                <w:shd w:val="clear" w:color="auto" w:fill="FFC000"/>
               </w:rPr>
               <w:t>vào</w:t>
             </w:r>
@@ -7849,18 +7839,18 @@
                 <w:color w:val="000000"/>
                 <w:sz w:val="23"/>
                 <w:szCs w:val="23"/>
-                <w:shd w:val="clear" w:color="auto" w:fill="FFFFFF"/>
-              </w:rPr>
-              <w:t xml:space="preserve"> </w:t>
-            </w:r>
-            <w:proofErr w:type="spellStart"/>
-            <w:r>
-              <w:rPr>
-                <w:rFonts w:ascii="Verdana" w:hAnsi="Verdana"/>
-                <w:color w:val="000000"/>
-                <w:sz w:val="23"/>
-                <w:szCs w:val="23"/>
-                <w:shd w:val="clear" w:color="auto" w:fill="FFFFFF"/>
+                <w:shd w:val="clear" w:color="auto" w:fill="FFC000"/>
+              </w:rPr>
+              <w:t xml:space="preserve"> </w:t>
+            </w:r>
+            <w:proofErr w:type="spellStart"/>
+            <w:r>
+              <w:rPr>
+                <w:rFonts w:ascii="Verdana" w:hAnsi="Verdana"/>
+                <w:color w:val="000000"/>
+                <w:sz w:val="23"/>
+                <w:szCs w:val="23"/>
+                <w:shd w:val="clear" w:color="auto" w:fill="FFC000"/>
               </w:rPr>
               <w:t>với</w:t>
             </w:r>
@@ -7871,7 +7861,7 @@
                 <w:color w:val="000000"/>
                 <w:sz w:val="23"/>
                 <w:szCs w:val="23"/>
-                <w:shd w:val="clear" w:color="auto" w:fill="FFFFFF"/>
+                <w:shd w:val="clear" w:color="auto" w:fill="FFC000"/>
               </w:rPr>
               <w:t xml:space="preserve"> 1 </w:t>
             </w:r>
@@ -7882,7 +7872,7 @@
                 <w:color w:val="000000"/>
                 <w:sz w:val="23"/>
                 <w:szCs w:val="23"/>
-                <w:shd w:val="clear" w:color="auto" w:fill="FFFFFF"/>
+                <w:shd w:val="clear" w:color="auto" w:fill="FFC000"/>
               </w:rPr>
               <w:t>trạng</w:t>
             </w:r>
@@ -7893,18 +7883,18 @@
                 <w:color w:val="000000"/>
                 <w:sz w:val="23"/>
                 <w:szCs w:val="23"/>
-                <w:shd w:val="clear" w:color="auto" w:fill="FFFFFF"/>
-              </w:rPr>
-              <w:t xml:space="preserve"> </w:t>
-            </w:r>
-            <w:proofErr w:type="spellStart"/>
-            <w:r>
-              <w:rPr>
-                <w:rFonts w:ascii="Verdana" w:hAnsi="Verdana"/>
-                <w:color w:val="000000"/>
-                <w:sz w:val="23"/>
-                <w:szCs w:val="23"/>
-                <w:shd w:val="clear" w:color="auto" w:fill="FFFFFF"/>
+                <w:shd w:val="clear" w:color="auto" w:fill="FFC000"/>
+              </w:rPr>
+              <w:t xml:space="preserve"> </w:t>
+            </w:r>
+            <w:proofErr w:type="spellStart"/>
+            <w:r>
+              <w:rPr>
+                <w:rFonts w:ascii="Verdana" w:hAnsi="Verdana"/>
+                <w:color w:val="000000"/>
+                <w:sz w:val="23"/>
+                <w:szCs w:val="23"/>
+                <w:shd w:val="clear" w:color="auto" w:fill="FFC000"/>
               </w:rPr>
               <w:t>thái</w:t>
             </w:r>
@@ -7915,18 +7905,18 @@
                 <w:color w:val="000000"/>
                 <w:sz w:val="23"/>
                 <w:szCs w:val="23"/>
-                <w:shd w:val="clear" w:color="auto" w:fill="FFFFFF"/>
-              </w:rPr>
-              <w:t xml:space="preserve"> </w:t>
-            </w:r>
-            <w:proofErr w:type="spellStart"/>
-            <w:r>
-              <w:rPr>
-                <w:rFonts w:ascii="Verdana" w:hAnsi="Verdana"/>
-                <w:color w:val="000000"/>
-                <w:sz w:val="23"/>
-                <w:szCs w:val="23"/>
-                <w:shd w:val="clear" w:color="auto" w:fill="FFFFFF"/>
+                <w:shd w:val="clear" w:color="auto" w:fill="FFC000"/>
+              </w:rPr>
+              <w:t xml:space="preserve"> </w:t>
+            </w:r>
+            <w:proofErr w:type="spellStart"/>
+            <w:r>
+              <w:rPr>
+                <w:rFonts w:ascii="Verdana" w:hAnsi="Verdana"/>
+                <w:color w:val="000000"/>
+                <w:sz w:val="23"/>
+                <w:szCs w:val="23"/>
+                <w:shd w:val="clear" w:color="auto" w:fill="FFC000"/>
               </w:rPr>
               <w:t>không</w:t>
             </w:r>
@@ -7937,18 +7927,18 @@
                 <w:color w:val="000000"/>
                 <w:sz w:val="23"/>
                 <w:szCs w:val="23"/>
-                <w:shd w:val="clear" w:color="auto" w:fill="FFFFFF"/>
-              </w:rPr>
-              <w:t xml:space="preserve"> </w:t>
-            </w:r>
-            <w:proofErr w:type="spellStart"/>
-            <w:r>
-              <w:rPr>
-                <w:rFonts w:ascii="Verdana" w:hAnsi="Verdana"/>
-                <w:color w:val="000000"/>
-                <w:sz w:val="23"/>
-                <w:szCs w:val="23"/>
-                <w:shd w:val="clear" w:color="auto" w:fill="FFFFFF"/>
+                <w:shd w:val="clear" w:color="auto" w:fill="FFC000"/>
+              </w:rPr>
+              <w:t xml:space="preserve"> </w:t>
+            </w:r>
+            <w:proofErr w:type="spellStart"/>
+            <w:r>
+              <w:rPr>
+                <w:rFonts w:ascii="Verdana" w:hAnsi="Verdana"/>
+                <w:color w:val="000000"/>
+                <w:sz w:val="23"/>
+                <w:szCs w:val="23"/>
+                <w:shd w:val="clear" w:color="auto" w:fill="FFC000"/>
               </w:rPr>
               <w:t>xác</w:t>
             </w:r>
@@ -7959,18 +7949,18 @@
                 <w:color w:val="000000"/>
                 <w:sz w:val="23"/>
                 <w:szCs w:val="23"/>
-                <w:shd w:val="clear" w:color="auto" w:fill="FFFFFF"/>
-              </w:rPr>
-              <w:t xml:space="preserve"> </w:t>
-            </w:r>
-            <w:proofErr w:type="spellStart"/>
-            <w:r>
-              <w:rPr>
-                <w:rFonts w:ascii="Verdana" w:hAnsi="Verdana"/>
-                <w:color w:val="000000"/>
-                <w:sz w:val="23"/>
-                <w:szCs w:val="23"/>
-                <w:shd w:val="clear" w:color="auto" w:fill="FFFFFF"/>
+                <w:shd w:val="clear" w:color="auto" w:fill="FFC000"/>
+              </w:rPr>
+              <w:t xml:space="preserve"> </w:t>
+            </w:r>
+            <w:proofErr w:type="spellStart"/>
+            <w:r>
+              <w:rPr>
+                <w:rFonts w:ascii="Verdana" w:hAnsi="Verdana"/>
+                <w:color w:val="000000"/>
+                <w:sz w:val="23"/>
+                <w:szCs w:val="23"/>
+                <w:shd w:val="clear" w:color="auto" w:fill="FFC000"/>
               </w:rPr>
               <w:t>định</w:t>
             </w:r>
@@ -8043,6 +8033,7 @@
                 <w:rFonts w:ascii="Times New Roman" w:hAnsi="Times New Roman" w:cs="Times New Roman"/>
                 <w:sz w:val="28"/>
                 <w:szCs w:val="28"/>
+                <w:shd w:val="clear" w:color="auto" w:fill="FFC000"/>
               </w:rPr>
               <w:t>Chọn</w:t>
             </w:r>
@@ -8052,15 +8043,17 @@
                 <w:rFonts w:ascii="Times New Roman" w:hAnsi="Times New Roman" w:cs="Times New Roman"/>
                 <w:sz w:val="28"/>
                 <w:szCs w:val="28"/>
-              </w:rPr>
-              <w:t xml:space="preserve"> </w:t>
-            </w:r>
-            <w:proofErr w:type="spellStart"/>
-            <w:r>
-              <w:rPr>
-                <w:rFonts w:ascii="Times New Roman" w:hAnsi="Times New Roman" w:cs="Times New Roman"/>
-                <w:sz w:val="28"/>
-                <w:szCs w:val="28"/>
+                <w:shd w:val="clear" w:color="auto" w:fill="FFC000"/>
+              </w:rPr>
+              <w:t xml:space="preserve"> </w:t>
+            </w:r>
+            <w:proofErr w:type="spellStart"/>
+            <w:r>
+              <w:rPr>
+                <w:rFonts w:ascii="Times New Roman" w:hAnsi="Times New Roman" w:cs="Times New Roman"/>
+                <w:sz w:val="28"/>
+                <w:szCs w:val="28"/>
+                <w:shd w:val="clear" w:color="auto" w:fill="FFC000"/>
               </w:rPr>
               <w:t>tất</w:t>
             </w:r>
@@ -8070,15 +8063,17 @@
                 <w:rFonts w:ascii="Times New Roman" w:hAnsi="Times New Roman" w:cs="Times New Roman"/>
                 <w:sz w:val="28"/>
                 <w:szCs w:val="28"/>
-              </w:rPr>
-              <w:t xml:space="preserve"> </w:t>
-            </w:r>
-            <w:proofErr w:type="spellStart"/>
-            <w:r>
-              <w:rPr>
-                <w:rFonts w:ascii="Times New Roman" w:hAnsi="Times New Roman" w:cs="Times New Roman"/>
-                <w:sz w:val="28"/>
-                <w:szCs w:val="28"/>
+                <w:shd w:val="clear" w:color="auto" w:fill="FFC000"/>
+              </w:rPr>
+              <w:t xml:space="preserve"> </w:t>
+            </w:r>
+            <w:proofErr w:type="spellStart"/>
+            <w:r>
+              <w:rPr>
+                <w:rFonts w:ascii="Times New Roman" w:hAnsi="Times New Roman" w:cs="Times New Roman"/>
+                <w:sz w:val="28"/>
+                <w:szCs w:val="28"/>
+                <w:shd w:val="clear" w:color="auto" w:fill="FFC000"/>
               </w:rPr>
               <w:t>cả</w:t>
             </w:r>
@@ -8088,15 +8083,17 @@
                 <w:rFonts w:ascii="Times New Roman" w:hAnsi="Times New Roman" w:cs="Times New Roman"/>
                 <w:sz w:val="28"/>
                 <w:szCs w:val="28"/>
-              </w:rPr>
-              <w:t xml:space="preserve"> </w:t>
-            </w:r>
-            <w:proofErr w:type="spellStart"/>
-            <w:r>
-              <w:rPr>
-                <w:rFonts w:ascii="Times New Roman" w:hAnsi="Times New Roman" w:cs="Times New Roman"/>
-                <w:sz w:val="28"/>
-                <w:szCs w:val="28"/>
+                <w:shd w:val="clear" w:color="auto" w:fill="FFC000"/>
+              </w:rPr>
+              <w:t xml:space="preserve"> </w:t>
+            </w:r>
+            <w:proofErr w:type="spellStart"/>
+            <w:r>
+              <w:rPr>
+                <w:rFonts w:ascii="Times New Roman" w:hAnsi="Times New Roman" w:cs="Times New Roman"/>
+                <w:sz w:val="28"/>
+                <w:szCs w:val="28"/>
+                <w:shd w:val="clear" w:color="auto" w:fill="FFC000"/>
               </w:rPr>
               <w:t>yếu</w:t>
             </w:r>
@@ -8106,15 +8103,17 @@
                 <w:rFonts w:ascii="Times New Roman" w:hAnsi="Times New Roman" w:cs="Times New Roman"/>
                 <w:sz w:val="28"/>
                 <w:szCs w:val="28"/>
-              </w:rPr>
-              <w:t xml:space="preserve"> </w:t>
-            </w:r>
-            <w:proofErr w:type="spellStart"/>
-            <w:r>
-              <w:rPr>
-                <w:rFonts w:ascii="Times New Roman" w:hAnsi="Times New Roman" w:cs="Times New Roman"/>
-                <w:sz w:val="28"/>
-                <w:szCs w:val="28"/>
+                <w:shd w:val="clear" w:color="auto" w:fill="FFC000"/>
+              </w:rPr>
+              <w:t xml:space="preserve"> </w:t>
+            </w:r>
+            <w:proofErr w:type="spellStart"/>
+            <w:r>
+              <w:rPr>
+                <w:rFonts w:ascii="Times New Roman" w:hAnsi="Times New Roman" w:cs="Times New Roman"/>
+                <w:sz w:val="28"/>
+                <w:szCs w:val="28"/>
+                <w:shd w:val="clear" w:color="auto" w:fill="FFC000"/>
               </w:rPr>
               <w:t>tố</w:t>
             </w:r>
@@ -8124,15 +8123,17 @@
                 <w:rFonts w:ascii="Times New Roman" w:hAnsi="Times New Roman" w:cs="Times New Roman"/>
                 <w:sz w:val="28"/>
                 <w:szCs w:val="28"/>
-              </w:rPr>
-              <w:t xml:space="preserve"> </w:t>
-            </w:r>
-            <w:proofErr w:type="spellStart"/>
-            <w:r>
-              <w:rPr>
-                <w:rFonts w:ascii="Times New Roman" w:hAnsi="Times New Roman" w:cs="Times New Roman"/>
-                <w:sz w:val="28"/>
-                <w:szCs w:val="28"/>
+                <w:shd w:val="clear" w:color="auto" w:fill="FFC000"/>
+              </w:rPr>
+              <w:t xml:space="preserve"> </w:t>
+            </w:r>
+            <w:proofErr w:type="spellStart"/>
+            <w:r>
+              <w:rPr>
+                <w:rFonts w:ascii="Times New Roman" w:hAnsi="Times New Roman" w:cs="Times New Roman"/>
+                <w:sz w:val="28"/>
+                <w:szCs w:val="28"/>
+                <w:shd w:val="clear" w:color="auto" w:fill="FFC000"/>
               </w:rPr>
               <w:t>có</w:t>
             </w:r>
@@ -8142,15 +8143,17 @@
                 <w:rFonts w:ascii="Times New Roman" w:hAnsi="Times New Roman" w:cs="Times New Roman"/>
                 <w:sz w:val="28"/>
                 <w:szCs w:val="28"/>
-              </w:rPr>
-              <w:t xml:space="preserve"> </w:t>
-            </w:r>
-            <w:proofErr w:type="spellStart"/>
-            <w:r>
-              <w:rPr>
-                <w:rFonts w:ascii="Times New Roman" w:hAnsi="Times New Roman" w:cs="Times New Roman"/>
-                <w:sz w:val="28"/>
-                <w:szCs w:val="28"/>
+                <w:shd w:val="clear" w:color="auto" w:fill="FFC000"/>
+              </w:rPr>
+              <w:t xml:space="preserve"> </w:t>
+            </w:r>
+            <w:proofErr w:type="spellStart"/>
+            <w:r>
+              <w:rPr>
+                <w:rFonts w:ascii="Times New Roman" w:hAnsi="Times New Roman" w:cs="Times New Roman"/>
+                <w:sz w:val="28"/>
+                <w:szCs w:val="28"/>
+                <w:shd w:val="clear" w:color="auto" w:fill="FFC000"/>
               </w:rPr>
               <w:t>giá</w:t>
             </w:r>
@@ -8160,15 +8163,17 @@
                 <w:rFonts w:ascii="Times New Roman" w:hAnsi="Times New Roman" w:cs="Times New Roman"/>
                 <w:sz w:val="28"/>
                 <w:szCs w:val="28"/>
-              </w:rPr>
-              <w:t xml:space="preserve"> </w:t>
-            </w:r>
-            <w:proofErr w:type="spellStart"/>
-            <w:r>
-              <w:rPr>
-                <w:rFonts w:ascii="Times New Roman" w:hAnsi="Times New Roman" w:cs="Times New Roman"/>
-                <w:sz w:val="28"/>
-                <w:szCs w:val="28"/>
+                <w:shd w:val="clear" w:color="auto" w:fill="FFC000"/>
+              </w:rPr>
+              <w:t xml:space="preserve"> </w:t>
+            </w:r>
+            <w:proofErr w:type="spellStart"/>
+            <w:r>
+              <w:rPr>
+                <w:rFonts w:ascii="Times New Roman" w:hAnsi="Times New Roman" w:cs="Times New Roman"/>
+                <w:sz w:val="28"/>
+                <w:szCs w:val="28"/>
+                <w:shd w:val="clear" w:color="auto" w:fill="FFC000"/>
               </w:rPr>
               <w:t>trị</w:t>
             </w:r>
@@ -8178,15 +8183,17 @@
                 <w:rFonts w:ascii="Times New Roman" w:hAnsi="Times New Roman" w:cs="Times New Roman"/>
                 <w:sz w:val="28"/>
                 <w:szCs w:val="28"/>
-              </w:rPr>
-              <w:t xml:space="preserve"> </w:t>
-            </w:r>
-            <w:proofErr w:type="spellStart"/>
-            <w:r>
-              <w:rPr>
-                <w:rFonts w:ascii="Times New Roman" w:hAnsi="Times New Roman" w:cs="Times New Roman"/>
-                <w:sz w:val="28"/>
-                <w:szCs w:val="28"/>
+                <w:shd w:val="clear" w:color="auto" w:fill="FFC000"/>
+              </w:rPr>
+              <w:t xml:space="preserve"> </w:t>
+            </w:r>
+            <w:proofErr w:type="spellStart"/>
+            <w:r>
+              <w:rPr>
+                <w:rFonts w:ascii="Times New Roman" w:hAnsi="Times New Roman" w:cs="Times New Roman"/>
+                <w:sz w:val="28"/>
+                <w:szCs w:val="28"/>
+                <w:shd w:val="clear" w:color="auto" w:fill="FFC000"/>
               </w:rPr>
               <w:t>không</w:t>
             </w:r>
@@ -8196,15 +8203,17 @@
                 <w:rFonts w:ascii="Times New Roman" w:hAnsi="Times New Roman" w:cs="Times New Roman"/>
                 <w:sz w:val="28"/>
                 <w:szCs w:val="28"/>
-              </w:rPr>
-              <w:t xml:space="preserve"> </w:t>
-            </w:r>
-            <w:proofErr w:type="spellStart"/>
-            <w:r>
-              <w:rPr>
-                <w:rFonts w:ascii="Times New Roman" w:hAnsi="Times New Roman" w:cs="Times New Roman"/>
-                <w:sz w:val="28"/>
-                <w:szCs w:val="28"/>
+                <w:shd w:val="clear" w:color="auto" w:fill="FFC000"/>
+              </w:rPr>
+              <w:t xml:space="preserve"> </w:t>
+            </w:r>
+            <w:proofErr w:type="spellStart"/>
+            <w:r>
+              <w:rPr>
+                <w:rFonts w:ascii="Times New Roman" w:hAnsi="Times New Roman" w:cs="Times New Roman"/>
+                <w:sz w:val="28"/>
+                <w:szCs w:val="28"/>
+                <w:shd w:val="clear" w:color="auto" w:fill="FFC000"/>
               </w:rPr>
               <w:t>hợp</w:t>
             </w:r>
@@ -8214,15 +8223,17 @@
                 <w:rFonts w:ascii="Times New Roman" w:hAnsi="Times New Roman" w:cs="Times New Roman"/>
                 <w:sz w:val="28"/>
                 <w:szCs w:val="28"/>
-              </w:rPr>
-              <w:t xml:space="preserve"> </w:t>
-            </w:r>
-            <w:proofErr w:type="spellStart"/>
-            <w:r>
-              <w:rPr>
-                <w:rFonts w:ascii="Times New Roman" w:hAnsi="Times New Roman" w:cs="Times New Roman"/>
-                <w:sz w:val="28"/>
-                <w:szCs w:val="28"/>
+                <w:shd w:val="clear" w:color="auto" w:fill="FFC000"/>
+              </w:rPr>
+              <w:t xml:space="preserve"> </w:t>
+            </w:r>
+            <w:proofErr w:type="spellStart"/>
+            <w:r>
+              <w:rPr>
+                <w:rFonts w:ascii="Times New Roman" w:hAnsi="Times New Roman" w:cs="Times New Roman"/>
+                <w:sz w:val="28"/>
+                <w:szCs w:val="28"/>
+                <w:shd w:val="clear" w:color="auto" w:fill="FFC000"/>
               </w:rPr>
               <w:t>lệ</w:t>
             </w:r>
@@ -8363,7 +8374,7 @@
                 <w:color w:val="000000"/>
                 <w:sz w:val="23"/>
                 <w:szCs w:val="23"/>
-                <w:shd w:val="clear" w:color="auto" w:fill="FFFFFF"/>
+                <w:shd w:val="clear" w:color="auto" w:fill="FFC000"/>
               </w:rPr>
               <w:t>Chọn</w:t>
             </w:r>
@@ -8374,18 +8385,18 @@
                 <w:color w:val="000000"/>
                 <w:sz w:val="23"/>
                 <w:szCs w:val="23"/>
-                <w:shd w:val="clear" w:color="auto" w:fill="FFFFFF"/>
-              </w:rPr>
-              <w:t xml:space="preserve"> </w:t>
-            </w:r>
-            <w:proofErr w:type="spellStart"/>
-            <w:r>
-              <w:rPr>
-                <w:rFonts w:ascii="Verdana" w:hAnsi="Verdana"/>
-                <w:color w:val="000000"/>
-                <w:sz w:val="23"/>
-                <w:szCs w:val="23"/>
-                <w:shd w:val="clear" w:color="auto" w:fill="FFFFFF"/>
+                <w:shd w:val="clear" w:color="auto" w:fill="FFC000"/>
+              </w:rPr>
+              <w:t xml:space="preserve"> </w:t>
+            </w:r>
+            <w:proofErr w:type="spellStart"/>
+            <w:r>
+              <w:rPr>
+                <w:rFonts w:ascii="Verdana" w:hAnsi="Verdana"/>
+                <w:color w:val="000000"/>
+                <w:sz w:val="23"/>
+                <w:szCs w:val="23"/>
+                <w:shd w:val="clear" w:color="auto" w:fill="FFC000"/>
               </w:rPr>
               <w:t>mọi</w:t>
             </w:r>
@@ -8396,18 +8407,18 @@
                 <w:color w:val="000000"/>
                 <w:sz w:val="23"/>
                 <w:szCs w:val="23"/>
-                <w:shd w:val="clear" w:color="auto" w:fill="FFFFFF"/>
-              </w:rPr>
-              <w:t xml:space="preserve"> </w:t>
-            </w:r>
-            <w:proofErr w:type="spellStart"/>
-            <w:r>
-              <w:rPr>
-                <w:rFonts w:ascii="Verdana" w:hAnsi="Verdana"/>
-                <w:color w:val="000000"/>
-                <w:sz w:val="23"/>
-                <w:szCs w:val="23"/>
-                <w:shd w:val="clear" w:color="auto" w:fill="FFFFFF"/>
+                <w:shd w:val="clear" w:color="auto" w:fill="FFC000"/>
+              </w:rPr>
+              <w:t xml:space="preserve"> </w:t>
+            </w:r>
+            <w:proofErr w:type="spellStart"/>
+            <w:r>
+              <w:rPr>
+                <w:rFonts w:ascii="Verdana" w:hAnsi="Verdana"/>
+                <w:color w:val="000000"/>
+                <w:sz w:val="23"/>
+                <w:szCs w:val="23"/>
+                <w:shd w:val="clear" w:color="auto" w:fill="FFC000"/>
               </w:rPr>
               <w:t>thẻ</w:t>
             </w:r>
@@ -8418,7 +8429,7 @@
                 <w:color w:val="000000"/>
                 <w:sz w:val="23"/>
                 <w:szCs w:val="23"/>
-                <w:shd w:val="clear" w:color="auto" w:fill="FFFFFF"/>
+                <w:shd w:val="clear" w:color="auto" w:fill="FFC000"/>
               </w:rPr>
               <w:t xml:space="preserve"> &lt;p&gt; </w:t>
             </w:r>
@@ -8429,7 +8440,7 @@
                 <w:color w:val="000000"/>
                 <w:sz w:val="23"/>
                 <w:szCs w:val="23"/>
-                <w:shd w:val="clear" w:color="auto" w:fill="FFFFFF"/>
+                <w:shd w:val="clear" w:color="auto" w:fill="FFC000"/>
               </w:rPr>
               <w:t>có</w:t>
             </w:r>
@@ -8440,18 +8451,18 @@
                 <w:color w:val="000000"/>
                 <w:sz w:val="23"/>
                 <w:szCs w:val="23"/>
-                <w:shd w:val="clear" w:color="auto" w:fill="FFFFFF"/>
-              </w:rPr>
-              <w:t xml:space="preserve"> </w:t>
-            </w:r>
-            <w:proofErr w:type="spellStart"/>
-            <w:r>
-              <w:rPr>
-                <w:rFonts w:ascii="Verdana" w:hAnsi="Verdana"/>
-                <w:color w:val="000000"/>
-                <w:sz w:val="23"/>
-                <w:szCs w:val="23"/>
-                <w:shd w:val="clear" w:color="auto" w:fill="FFFFFF"/>
+                <w:shd w:val="clear" w:color="auto" w:fill="FFC000"/>
+              </w:rPr>
+              <w:t xml:space="preserve"> </w:t>
+            </w:r>
+            <w:proofErr w:type="spellStart"/>
+            <w:r>
+              <w:rPr>
+                <w:rFonts w:ascii="Verdana" w:hAnsi="Verdana"/>
+                <w:color w:val="000000"/>
+                <w:sz w:val="23"/>
+                <w:szCs w:val="23"/>
+                <w:shd w:val="clear" w:color="auto" w:fill="FFC000"/>
               </w:rPr>
               <w:t>giá</w:t>
             </w:r>
@@ -8462,18 +8473,18 @@
                 <w:color w:val="000000"/>
                 <w:sz w:val="23"/>
                 <w:szCs w:val="23"/>
-                <w:shd w:val="clear" w:color="auto" w:fill="FFFFFF"/>
-              </w:rPr>
-              <w:t xml:space="preserve"> </w:t>
-            </w:r>
-            <w:proofErr w:type="spellStart"/>
-            <w:r>
-              <w:rPr>
-                <w:rFonts w:ascii="Verdana" w:hAnsi="Verdana"/>
-                <w:color w:val="000000"/>
-                <w:sz w:val="23"/>
-                <w:szCs w:val="23"/>
-                <w:shd w:val="clear" w:color="auto" w:fill="FFFFFF"/>
+                <w:shd w:val="clear" w:color="auto" w:fill="FFC000"/>
+              </w:rPr>
+              <w:t xml:space="preserve"> </w:t>
+            </w:r>
+            <w:proofErr w:type="spellStart"/>
+            <w:r>
+              <w:rPr>
+                <w:rFonts w:ascii="Verdana" w:hAnsi="Verdana"/>
+                <w:color w:val="000000"/>
+                <w:sz w:val="23"/>
+                <w:szCs w:val="23"/>
+                <w:shd w:val="clear" w:color="auto" w:fill="FFC000"/>
               </w:rPr>
               <w:t>trị</w:t>
             </w:r>
@@ -8484,18 +8495,18 @@
                 <w:color w:val="000000"/>
                 <w:sz w:val="23"/>
                 <w:szCs w:val="23"/>
-                <w:shd w:val="clear" w:color="auto" w:fill="FFFFFF"/>
-              </w:rPr>
-              <w:t xml:space="preserve"> </w:t>
-            </w:r>
-            <w:proofErr w:type="spellStart"/>
-            <w:r>
-              <w:rPr>
-                <w:rFonts w:ascii="Verdana" w:hAnsi="Verdana"/>
-                <w:color w:val="000000"/>
-                <w:sz w:val="23"/>
-                <w:szCs w:val="23"/>
-                <w:shd w:val="clear" w:color="auto" w:fill="FFFFFF"/>
+                <w:shd w:val="clear" w:color="auto" w:fill="FFC000"/>
+              </w:rPr>
+              <w:t xml:space="preserve"> </w:t>
+            </w:r>
+            <w:proofErr w:type="spellStart"/>
+            <w:r>
+              <w:rPr>
+                <w:rFonts w:ascii="Verdana" w:hAnsi="Verdana"/>
+                <w:color w:val="000000"/>
+                <w:sz w:val="23"/>
+                <w:szCs w:val="23"/>
+                <w:shd w:val="clear" w:color="auto" w:fill="FFC000"/>
               </w:rPr>
               <w:t>thuộc</w:t>
             </w:r>
@@ -8506,18 +8517,18 @@
                 <w:color w:val="000000"/>
                 <w:sz w:val="23"/>
                 <w:szCs w:val="23"/>
-                <w:shd w:val="clear" w:color="auto" w:fill="FFFFFF"/>
-              </w:rPr>
-              <w:t xml:space="preserve"> </w:t>
-            </w:r>
-            <w:proofErr w:type="spellStart"/>
-            <w:r>
-              <w:rPr>
-                <w:rFonts w:ascii="Verdana" w:hAnsi="Verdana"/>
-                <w:color w:val="000000"/>
-                <w:sz w:val="23"/>
-                <w:szCs w:val="23"/>
-                <w:shd w:val="clear" w:color="auto" w:fill="FFFFFF"/>
+                <w:shd w:val="clear" w:color="auto" w:fill="FFC000"/>
+              </w:rPr>
+              <w:t xml:space="preserve"> </w:t>
+            </w:r>
+            <w:proofErr w:type="spellStart"/>
+            <w:r>
+              <w:rPr>
+                <w:rFonts w:ascii="Verdana" w:hAnsi="Verdana"/>
+                <w:color w:val="000000"/>
+                <w:sz w:val="23"/>
+                <w:szCs w:val="23"/>
+                <w:shd w:val="clear" w:color="auto" w:fill="FFC000"/>
               </w:rPr>
               <w:t>tính</w:t>
             </w:r>
@@ -8528,18 +8539,18 @@
                 <w:color w:val="000000"/>
                 <w:sz w:val="23"/>
                 <w:szCs w:val="23"/>
-                <w:shd w:val="clear" w:color="auto" w:fill="FFFFFF"/>
-              </w:rPr>
-              <w:t xml:space="preserve"> </w:t>
-            </w:r>
-            <w:proofErr w:type="spellStart"/>
-            <w:r>
-              <w:rPr>
-                <w:rFonts w:ascii="Verdana" w:hAnsi="Verdana"/>
-                <w:color w:val="000000"/>
-                <w:sz w:val="23"/>
-                <w:szCs w:val="23"/>
-                <w:shd w:val="clear" w:color="auto" w:fill="FFFFFF"/>
+                <w:shd w:val="clear" w:color="auto" w:fill="FFC000"/>
+              </w:rPr>
+              <w:t xml:space="preserve"> </w:t>
+            </w:r>
+            <w:proofErr w:type="spellStart"/>
+            <w:r>
+              <w:rPr>
+                <w:rFonts w:ascii="Verdana" w:hAnsi="Verdana"/>
+                <w:color w:val="000000"/>
+                <w:sz w:val="23"/>
+                <w:szCs w:val="23"/>
+                <w:shd w:val="clear" w:color="auto" w:fill="FFC000"/>
               </w:rPr>
               <w:t>ngang</w:t>
             </w:r>
@@ -8550,18 +8561,18 @@
                 <w:color w:val="000000"/>
                 <w:sz w:val="23"/>
                 <w:szCs w:val="23"/>
-                <w:shd w:val="clear" w:color="auto" w:fill="FFFFFF"/>
-              </w:rPr>
-              <w:t xml:space="preserve"> </w:t>
-            </w:r>
-            <w:proofErr w:type="spellStart"/>
-            <w:r>
-              <w:rPr>
-                <w:rFonts w:ascii="Verdana" w:hAnsi="Verdana"/>
-                <w:color w:val="000000"/>
-                <w:sz w:val="23"/>
-                <w:szCs w:val="23"/>
-                <w:shd w:val="clear" w:color="auto" w:fill="FFFFFF"/>
+                <w:shd w:val="clear" w:color="auto" w:fill="FFC000"/>
+              </w:rPr>
+              <w:t xml:space="preserve"> </w:t>
+            </w:r>
+            <w:proofErr w:type="spellStart"/>
+            <w:r>
+              <w:rPr>
+                <w:rFonts w:ascii="Verdana" w:hAnsi="Verdana"/>
+                <w:color w:val="000000"/>
+                <w:sz w:val="23"/>
+                <w:szCs w:val="23"/>
+                <w:shd w:val="clear" w:color="auto" w:fill="FFC000"/>
               </w:rPr>
               <w:t>bằng</w:t>
             </w:r>
@@ -8572,18 +8583,18 @@
                 <w:color w:val="000000"/>
                 <w:sz w:val="23"/>
                 <w:szCs w:val="23"/>
-                <w:shd w:val="clear" w:color="auto" w:fill="FFFFFF"/>
-              </w:rPr>
-              <w:t xml:space="preserve"> </w:t>
-            </w:r>
-            <w:proofErr w:type="spellStart"/>
-            <w:r>
-              <w:rPr>
-                <w:rFonts w:ascii="Verdana" w:hAnsi="Verdana"/>
-                <w:color w:val="000000"/>
-                <w:sz w:val="23"/>
-                <w:szCs w:val="23"/>
-                <w:shd w:val="clear" w:color="auto" w:fill="FFFFFF"/>
+                <w:shd w:val="clear" w:color="auto" w:fill="FFC000"/>
+              </w:rPr>
+              <w:t xml:space="preserve"> </w:t>
+            </w:r>
+            <w:proofErr w:type="spellStart"/>
+            <w:r>
+              <w:rPr>
+                <w:rFonts w:ascii="Verdana" w:hAnsi="Verdana"/>
+                <w:color w:val="000000"/>
+                <w:sz w:val="23"/>
+                <w:szCs w:val="23"/>
+                <w:shd w:val="clear" w:color="auto" w:fill="FFC000"/>
               </w:rPr>
               <w:t>với</w:t>
             </w:r>
@@ -8594,7 +8605,7 @@
                 <w:color w:val="000000"/>
                 <w:sz w:val="23"/>
                 <w:szCs w:val="23"/>
-                <w:shd w:val="clear" w:color="auto" w:fill="FFFFFF"/>
+                <w:shd w:val="clear" w:color="auto" w:fill="FFC000"/>
               </w:rPr>
               <w:t xml:space="preserve"> “it” (Italian)</w:t>
             </w:r>
@@ -8704,6 +8715,7 @@
                       <w:color w:val="000000"/>
                       <w:sz w:val="23"/>
                       <w:szCs w:val="23"/>
+                      <w:shd w:val="clear" w:color="auto" w:fill="FFC000"/>
                     </w:rPr>
                     <w:t>Chọn</w:t>
                   </w:r>
@@ -8714,6 +8726,7 @@
                       <w:color w:val="000000"/>
                       <w:sz w:val="23"/>
                       <w:szCs w:val="23"/>
+                      <w:shd w:val="clear" w:color="auto" w:fill="FFC000"/>
                     </w:rPr>
                     <w:t xml:space="preserve"> </w:t>
                   </w:r>
@@ -8724,6 +8737,7 @@
                       <w:color w:val="000000"/>
                       <w:sz w:val="23"/>
                       <w:szCs w:val="23"/>
+                      <w:shd w:val="clear" w:color="auto" w:fill="FFC000"/>
                     </w:rPr>
                     <w:t>mọi</w:t>
                   </w:r>
@@ -8734,6 +8748,7 @@
                       <w:color w:val="000000"/>
                       <w:sz w:val="23"/>
                       <w:szCs w:val="23"/>
+                      <w:shd w:val="clear" w:color="auto" w:fill="FFC000"/>
                     </w:rPr>
                     <w:t xml:space="preserve"> </w:t>
                   </w:r>
@@ -8744,6 +8759,7 @@
                       <w:color w:val="000000"/>
                       <w:sz w:val="23"/>
                       <w:szCs w:val="23"/>
+                      <w:shd w:val="clear" w:color="auto" w:fill="FFC000"/>
                     </w:rPr>
                     <w:t>thẻ</w:t>
                   </w:r>
@@ -8754,6 +8770,7 @@
                       <w:color w:val="000000"/>
                       <w:sz w:val="23"/>
                       <w:szCs w:val="23"/>
+                      <w:shd w:val="clear" w:color="auto" w:fill="FFC000"/>
                     </w:rPr>
                     <w:t xml:space="preserve"> &lt;p&gt; </w:t>
                   </w:r>
@@ -8764,6 +8781,7 @@
                       <w:color w:val="000000"/>
                       <w:sz w:val="23"/>
                       <w:szCs w:val="23"/>
+                      <w:shd w:val="clear" w:color="auto" w:fill="FFC000"/>
                     </w:rPr>
                     <w:t>cuối</w:t>
                   </w:r>
@@ -8774,6 +8792,7 @@
                       <w:color w:val="000000"/>
                       <w:sz w:val="23"/>
                       <w:szCs w:val="23"/>
+                      <w:shd w:val="clear" w:color="auto" w:fill="FFC000"/>
                     </w:rPr>
                     <w:t xml:space="preserve"> </w:t>
                   </w:r>
@@ -8784,6 +8803,7 @@
                       <w:color w:val="000000"/>
                       <w:sz w:val="23"/>
                       <w:szCs w:val="23"/>
+                      <w:shd w:val="clear" w:color="auto" w:fill="FFC000"/>
                     </w:rPr>
                     <w:t>cùng</w:t>
                   </w:r>
@@ -8794,6 +8814,7 @@
                       <w:color w:val="000000"/>
                       <w:sz w:val="23"/>
                       <w:szCs w:val="23"/>
+                      <w:shd w:val="clear" w:color="auto" w:fill="FFC000"/>
                     </w:rPr>
                     <w:t xml:space="preserve"> </w:t>
                   </w:r>
@@ -8804,6 +8825,7 @@
                       <w:color w:val="000000"/>
                       <w:sz w:val="23"/>
                       <w:szCs w:val="23"/>
+                      <w:shd w:val="clear" w:color="auto" w:fill="FFC000"/>
                     </w:rPr>
                     <w:t>là</w:t>
                   </w:r>
@@ -8814,6 +8836,7 @@
                       <w:color w:val="000000"/>
                       <w:sz w:val="23"/>
                       <w:szCs w:val="23"/>
+                      <w:shd w:val="clear" w:color="auto" w:fill="FFC000"/>
                     </w:rPr>
                     <w:t xml:space="preserve"> con </w:t>
                   </w:r>
@@ -8824,6 +8847,7 @@
                       <w:color w:val="000000"/>
                       <w:sz w:val="23"/>
                       <w:szCs w:val="23"/>
+                      <w:shd w:val="clear" w:color="auto" w:fill="FFC000"/>
                     </w:rPr>
                     <w:t>của</w:t>
                   </w:r>
@@ -8834,6 +8858,7 @@
                       <w:color w:val="000000"/>
                       <w:sz w:val="23"/>
                       <w:szCs w:val="23"/>
+                      <w:shd w:val="clear" w:color="auto" w:fill="FFC000"/>
                     </w:rPr>
                     <w:t xml:space="preserve"> </w:t>
                   </w:r>
@@ -8844,6 +8869,7 @@
                       <w:color w:val="000000"/>
                       <w:sz w:val="23"/>
                       <w:szCs w:val="23"/>
+                      <w:shd w:val="clear" w:color="auto" w:fill="FFC000"/>
                     </w:rPr>
                     <w:t>bố</w:t>
                   </w:r>
@@ -8854,6 +8880,7 @@
                       <w:color w:val="000000"/>
                       <w:sz w:val="23"/>
                       <w:szCs w:val="23"/>
+                      <w:shd w:val="clear" w:color="auto" w:fill="FFC000"/>
                     </w:rPr>
                     <w:t xml:space="preserve"> </w:t>
                   </w:r>
@@ -8864,6 +8891,7 @@
                       <w:color w:val="000000"/>
                       <w:sz w:val="23"/>
                       <w:szCs w:val="23"/>
+                      <w:shd w:val="clear" w:color="auto" w:fill="FFC000"/>
                     </w:rPr>
                     <w:t>mẹ</w:t>
                   </w:r>
@@ -8874,6 +8902,7 @@
                       <w:color w:val="000000"/>
                       <w:sz w:val="23"/>
                       <w:szCs w:val="23"/>
+                      <w:shd w:val="clear" w:color="auto" w:fill="FFC000"/>
                     </w:rPr>
                     <w:t xml:space="preserve"> </w:t>
                   </w:r>
@@ -8884,6 +8913,7 @@
                       <w:color w:val="000000"/>
                       <w:sz w:val="23"/>
                       <w:szCs w:val="23"/>
+                      <w:shd w:val="clear" w:color="auto" w:fill="FFC000"/>
                     </w:rPr>
                     <w:t>nó</w:t>
                   </w:r>
@@ -9308,7 +9338,7 @@
                 <w:color w:val="000000"/>
                 <w:sz w:val="23"/>
                 <w:szCs w:val="23"/>
-                <w:shd w:val="clear" w:color="auto" w:fill="F1F1F1"/>
+                <w:shd w:val="clear" w:color="auto" w:fill="FFC000"/>
               </w:rPr>
               <w:t>Chọn</w:t>
             </w:r>
@@ -9319,18 +9349,18 @@
                 <w:color w:val="000000"/>
                 <w:sz w:val="23"/>
                 <w:szCs w:val="23"/>
-                <w:shd w:val="clear" w:color="auto" w:fill="F1F1F1"/>
-              </w:rPr>
-              <w:t xml:space="preserve"> </w:t>
-            </w:r>
-            <w:proofErr w:type="spellStart"/>
-            <w:r>
-              <w:rPr>
-                <w:rFonts w:ascii="Verdana" w:hAnsi="Verdana"/>
-                <w:color w:val="000000"/>
-                <w:sz w:val="23"/>
-                <w:szCs w:val="23"/>
-                <w:shd w:val="clear" w:color="auto" w:fill="F1F1F1"/>
+                <w:shd w:val="clear" w:color="auto" w:fill="FFC000"/>
+              </w:rPr>
+              <w:t xml:space="preserve"> </w:t>
+            </w:r>
+            <w:proofErr w:type="spellStart"/>
+            <w:r>
+              <w:rPr>
+                <w:rFonts w:ascii="Verdana" w:hAnsi="Verdana"/>
+                <w:color w:val="000000"/>
+                <w:sz w:val="23"/>
+                <w:szCs w:val="23"/>
+                <w:shd w:val="clear" w:color="auto" w:fill="FFC000"/>
               </w:rPr>
               <w:t>tất</w:t>
             </w:r>
@@ -9341,18 +9371,18 @@
                 <w:color w:val="000000"/>
                 <w:sz w:val="23"/>
                 <w:szCs w:val="23"/>
-                <w:shd w:val="clear" w:color="auto" w:fill="F1F1F1"/>
-              </w:rPr>
-              <w:t xml:space="preserve"> </w:t>
-            </w:r>
-            <w:proofErr w:type="spellStart"/>
-            <w:r>
-              <w:rPr>
-                <w:rFonts w:ascii="Verdana" w:hAnsi="Verdana"/>
-                <w:color w:val="000000"/>
-                <w:sz w:val="23"/>
-                <w:szCs w:val="23"/>
-                <w:shd w:val="clear" w:color="auto" w:fill="F1F1F1"/>
+                <w:shd w:val="clear" w:color="auto" w:fill="FFC000"/>
+              </w:rPr>
+              <w:t xml:space="preserve"> </w:t>
+            </w:r>
+            <w:proofErr w:type="spellStart"/>
+            <w:r>
+              <w:rPr>
+                <w:rFonts w:ascii="Verdana" w:hAnsi="Verdana"/>
+                <w:color w:val="000000"/>
+                <w:sz w:val="23"/>
+                <w:szCs w:val="23"/>
+                <w:shd w:val="clear" w:color="auto" w:fill="FFC000"/>
               </w:rPr>
               <w:t>cả</w:t>
             </w:r>
@@ -9363,18 +9393,18 @@
                 <w:color w:val="000000"/>
                 <w:sz w:val="23"/>
                 <w:szCs w:val="23"/>
-                <w:shd w:val="clear" w:color="auto" w:fill="F1F1F1"/>
-              </w:rPr>
-              <w:t xml:space="preserve"> </w:t>
-            </w:r>
-            <w:proofErr w:type="spellStart"/>
-            <w:r>
-              <w:rPr>
-                <w:rFonts w:ascii="Verdana" w:hAnsi="Verdana"/>
-                <w:color w:val="000000"/>
-                <w:sz w:val="23"/>
-                <w:szCs w:val="23"/>
-                <w:shd w:val="clear" w:color="auto" w:fill="F1F1F1"/>
+                <w:shd w:val="clear" w:color="auto" w:fill="FFC000"/>
+              </w:rPr>
+              <w:t xml:space="preserve"> </w:t>
+            </w:r>
+            <w:proofErr w:type="spellStart"/>
+            <w:r>
+              <w:rPr>
+                <w:rFonts w:ascii="Verdana" w:hAnsi="Verdana"/>
+                <w:color w:val="000000"/>
+                <w:sz w:val="23"/>
+                <w:szCs w:val="23"/>
+                <w:shd w:val="clear" w:color="auto" w:fill="FFC000"/>
               </w:rPr>
               <w:t>các</w:t>
             </w:r>
@@ -9385,7 +9415,7 @@
                 <w:color w:val="000000"/>
                 <w:sz w:val="23"/>
                 <w:szCs w:val="23"/>
-                <w:shd w:val="clear" w:color="auto" w:fill="F1F1F1"/>
+                <w:shd w:val="clear" w:color="auto" w:fill="FFC000"/>
               </w:rPr>
               <w:t xml:space="preserve"> link </w:t>
             </w:r>
@@ -9396,7 +9426,7 @@
                 <w:color w:val="000000"/>
                 <w:sz w:val="23"/>
                 <w:szCs w:val="23"/>
-                <w:shd w:val="clear" w:color="auto" w:fill="F1F1F1"/>
+                <w:shd w:val="clear" w:color="auto" w:fill="FFC000"/>
               </w:rPr>
               <w:t>không</w:t>
             </w:r>
@@ -9407,18 +9437,18 @@
                 <w:color w:val="000000"/>
                 <w:sz w:val="23"/>
                 <w:szCs w:val="23"/>
-                <w:shd w:val="clear" w:color="auto" w:fill="F1F1F1"/>
-              </w:rPr>
-              <w:t xml:space="preserve"> </w:t>
-            </w:r>
-            <w:proofErr w:type="spellStart"/>
-            <w:r>
-              <w:rPr>
-                <w:rFonts w:ascii="Verdana" w:hAnsi="Verdana"/>
-                <w:color w:val="000000"/>
-                <w:sz w:val="23"/>
-                <w:szCs w:val="23"/>
-                <w:shd w:val="clear" w:color="auto" w:fill="F1F1F1"/>
+                <w:shd w:val="clear" w:color="auto" w:fill="FFC000"/>
+              </w:rPr>
+              <w:t xml:space="preserve"> </w:t>
+            </w:r>
+            <w:proofErr w:type="spellStart"/>
+            <w:r>
+              <w:rPr>
+                <w:rFonts w:ascii="Verdana" w:hAnsi="Verdana"/>
+                <w:color w:val="000000"/>
+                <w:sz w:val="23"/>
+                <w:szCs w:val="23"/>
+                <w:shd w:val="clear" w:color="auto" w:fill="FFC000"/>
               </w:rPr>
               <w:t>liên</w:t>
             </w:r>
@@ -9429,18 +9459,18 @@
                 <w:color w:val="000000"/>
                 <w:sz w:val="23"/>
                 <w:szCs w:val="23"/>
-                <w:shd w:val="clear" w:color="auto" w:fill="F1F1F1"/>
-              </w:rPr>
-              <w:t xml:space="preserve"> </w:t>
-            </w:r>
-            <w:proofErr w:type="spellStart"/>
-            <w:r>
-              <w:rPr>
-                <w:rFonts w:ascii="Verdana" w:hAnsi="Verdana"/>
-                <w:color w:val="000000"/>
-                <w:sz w:val="23"/>
-                <w:szCs w:val="23"/>
-                <w:shd w:val="clear" w:color="auto" w:fill="F1F1F1"/>
+                <w:shd w:val="clear" w:color="auto" w:fill="FFC000"/>
+              </w:rPr>
+              <w:t xml:space="preserve"> </w:t>
+            </w:r>
+            <w:proofErr w:type="spellStart"/>
+            <w:r>
+              <w:rPr>
+                <w:rFonts w:ascii="Verdana" w:hAnsi="Verdana"/>
+                <w:color w:val="000000"/>
+                <w:sz w:val="23"/>
+                <w:szCs w:val="23"/>
+                <w:shd w:val="clear" w:color="auto" w:fill="FFC000"/>
               </w:rPr>
               <w:t>quan</w:t>
             </w:r>
@@ -9820,7 +9850,7 @@
                 <w:color w:val="000000"/>
                 <w:sz w:val="23"/>
                 <w:szCs w:val="23"/>
-                <w:shd w:val="clear" w:color="auto" w:fill="F1F1F1"/>
+                <w:shd w:val="clear" w:color="auto" w:fill="FFC000"/>
               </w:rPr>
               <w:t>Chọn</w:t>
             </w:r>
@@ -9831,18 +9861,18 @@
                 <w:color w:val="000000"/>
                 <w:sz w:val="23"/>
                 <w:szCs w:val="23"/>
-                <w:shd w:val="clear" w:color="auto" w:fill="F1F1F1"/>
-              </w:rPr>
-              <w:t xml:space="preserve"> </w:t>
-            </w:r>
-            <w:proofErr w:type="spellStart"/>
-            <w:r>
-              <w:rPr>
-                <w:rFonts w:ascii="Verdana" w:hAnsi="Verdana"/>
-                <w:color w:val="000000"/>
-                <w:sz w:val="23"/>
-                <w:szCs w:val="23"/>
-                <w:shd w:val="clear" w:color="auto" w:fill="F1F1F1"/>
+                <w:shd w:val="clear" w:color="auto" w:fill="FFC000"/>
+              </w:rPr>
+              <w:t xml:space="preserve"> </w:t>
+            </w:r>
+            <w:proofErr w:type="spellStart"/>
+            <w:r>
+              <w:rPr>
+                <w:rFonts w:ascii="Verdana" w:hAnsi="Verdana"/>
+                <w:color w:val="000000"/>
+                <w:sz w:val="23"/>
+                <w:szCs w:val="23"/>
+                <w:shd w:val="clear" w:color="auto" w:fill="FFC000"/>
               </w:rPr>
               <w:t>mọi</w:t>
             </w:r>
@@ -9853,18 +9883,18 @@
                 <w:color w:val="000000"/>
                 <w:sz w:val="23"/>
                 <w:szCs w:val="23"/>
-                <w:shd w:val="clear" w:color="auto" w:fill="F1F1F1"/>
-              </w:rPr>
-              <w:t xml:space="preserve"> </w:t>
-            </w:r>
-            <w:proofErr w:type="spellStart"/>
-            <w:r>
-              <w:rPr>
-                <w:rFonts w:ascii="Verdana" w:hAnsi="Verdana"/>
-                <w:color w:val="000000"/>
-                <w:sz w:val="23"/>
-                <w:szCs w:val="23"/>
-                <w:shd w:val="clear" w:color="auto" w:fill="F1F1F1"/>
+                <w:shd w:val="clear" w:color="auto" w:fill="FFC000"/>
+              </w:rPr>
+              <w:t xml:space="preserve"> </w:t>
+            </w:r>
+            <w:proofErr w:type="spellStart"/>
+            <w:r>
+              <w:rPr>
+                <w:rFonts w:ascii="Verdana" w:hAnsi="Verdana"/>
+                <w:color w:val="000000"/>
+                <w:sz w:val="23"/>
+                <w:szCs w:val="23"/>
+                <w:shd w:val="clear" w:color="auto" w:fill="FFC000"/>
               </w:rPr>
               <w:t>thẻ</w:t>
             </w:r>
@@ -9875,7 +9905,7 @@
                 <w:color w:val="000000"/>
                 <w:sz w:val="23"/>
                 <w:szCs w:val="23"/>
-                <w:shd w:val="clear" w:color="auto" w:fill="F1F1F1"/>
+                <w:shd w:val="clear" w:color="auto" w:fill="FFC000"/>
               </w:rPr>
               <w:t xml:space="preserve"> &lt;p&gt; con </w:t>
             </w:r>
@@ -9886,7 +9916,7 @@
                 <w:color w:val="000000"/>
                 <w:sz w:val="23"/>
                 <w:szCs w:val="23"/>
-                <w:shd w:val="clear" w:color="auto" w:fill="F1F1F1"/>
+                <w:shd w:val="clear" w:color="auto" w:fill="FFC000"/>
               </w:rPr>
               <w:t>thứ</w:t>
             </w:r>
@@ -9897,7 +9927,7 @@
                 <w:color w:val="000000"/>
                 <w:sz w:val="23"/>
                 <w:szCs w:val="23"/>
-                <w:shd w:val="clear" w:color="auto" w:fill="F1F1F1"/>
+                <w:shd w:val="clear" w:color="auto" w:fill="FFC000"/>
               </w:rPr>
               <w:t xml:space="preserve"> 2 </w:t>
             </w:r>
@@ -9908,7 +9938,7 @@
                 <w:color w:val="000000"/>
                 <w:sz w:val="23"/>
                 <w:szCs w:val="23"/>
-                <w:shd w:val="clear" w:color="auto" w:fill="F1F1F1"/>
+                <w:shd w:val="clear" w:color="auto" w:fill="FFC000"/>
               </w:rPr>
               <w:t>của</w:t>
             </w:r>
@@ -9919,18 +9949,18 @@
                 <w:color w:val="000000"/>
                 <w:sz w:val="23"/>
                 <w:szCs w:val="23"/>
-                <w:shd w:val="clear" w:color="auto" w:fill="F1F1F1"/>
-              </w:rPr>
-              <w:t xml:space="preserve"> </w:t>
-            </w:r>
-            <w:proofErr w:type="spellStart"/>
-            <w:r>
-              <w:rPr>
-                <w:rFonts w:ascii="Verdana" w:hAnsi="Verdana"/>
-                <w:color w:val="000000"/>
-                <w:sz w:val="23"/>
-                <w:szCs w:val="23"/>
-                <w:shd w:val="clear" w:color="auto" w:fill="F1F1F1"/>
+                <w:shd w:val="clear" w:color="auto" w:fill="FFC000"/>
+              </w:rPr>
+              <w:t xml:space="preserve"> </w:t>
+            </w:r>
+            <w:proofErr w:type="spellStart"/>
+            <w:r>
+              <w:rPr>
+                <w:rFonts w:ascii="Verdana" w:hAnsi="Verdana"/>
+                <w:color w:val="000000"/>
+                <w:sz w:val="23"/>
+                <w:szCs w:val="23"/>
+                <w:shd w:val="clear" w:color="auto" w:fill="FFC000"/>
               </w:rPr>
               <w:t>bố</w:t>
             </w:r>
@@ -9941,18 +9971,18 @@
                 <w:color w:val="000000"/>
                 <w:sz w:val="23"/>
                 <w:szCs w:val="23"/>
-                <w:shd w:val="clear" w:color="auto" w:fill="F1F1F1"/>
-              </w:rPr>
-              <w:t xml:space="preserve"> </w:t>
-            </w:r>
-            <w:proofErr w:type="spellStart"/>
-            <w:r>
-              <w:rPr>
-                <w:rFonts w:ascii="Verdana" w:hAnsi="Verdana"/>
-                <w:color w:val="000000"/>
-                <w:sz w:val="23"/>
-                <w:szCs w:val="23"/>
-                <w:shd w:val="clear" w:color="auto" w:fill="F1F1F1"/>
+                <w:shd w:val="clear" w:color="auto" w:fill="FFC000"/>
+              </w:rPr>
+              <w:t xml:space="preserve"> </w:t>
+            </w:r>
+            <w:proofErr w:type="spellStart"/>
+            <w:r>
+              <w:rPr>
+                <w:rFonts w:ascii="Verdana" w:hAnsi="Verdana"/>
+                <w:color w:val="000000"/>
+                <w:sz w:val="23"/>
+                <w:szCs w:val="23"/>
+                <w:shd w:val="clear" w:color="auto" w:fill="FFC000"/>
               </w:rPr>
               <w:t>mẹ</w:t>
             </w:r>
@@ -9963,18 +9993,18 @@
                 <w:color w:val="000000"/>
                 <w:sz w:val="23"/>
                 <w:szCs w:val="23"/>
-                <w:shd w:val="clear" w:color="auto" w:fill="F1F1F1"/>
-              </w:rPr>
-              <w:t xml:space="preserve"> </w:t>
-            </w:r>
-            <w:proofErr w:type="spellStart"/>
-            <w:r>
-              <w:rPr>
-                <w:rFonts w:ascii="Verdana" w:hAnsi="Verdana"/>
-                <w:color w:val="000000"/>
-                <w:sz w:val="23"/>
-                <w:szCs w:val="23"/>
-                <w:shd w:val="clear" w:color="auto" w:fill="F1F1F1"/>
+                <w:shd w:val="clear" w:color="auto" w:fill="FFC000"/>
+              </w:rPr>
+              <w:t xml:space="preserve"> </w:t>
+            </w:r>
+            <w:proofErr w:type="spellStart"/>
+            <w:r>
+              <w:rPr>
+                <w:rFonts w:ascii="Verdana" w:hAnsi="Verdana"/>
+                <w:color w:val="000000"/>
+                <w:sz w:val="23"/>
+                <w:szCs w:val="23"/>
+                <w:shd w:val="clear" w:color="auto" w:fill="FFC000"/>
               </w:rPr>
               <w:t>nó</w:t>
             </w:r>
@@ -10074,7 +10104,7 @@
                 <w:color w:val="000000"/>
                 <w:sz w:val="23"/>
                 <w:szCs w:val="23"/>
-                <w:shd w:val="clear" w:color="auto" w:fill="FFFFFF"/>
+                <w:shd w:val="clear" w:color="auto" w:fill="FFC000"/>
               </w:rPr>
               <w:t>Chọn</w:t>
             </w:r>
@@ -10085,18 +10115,18 @@
                 <w:color w:val="000000"/>
                 <w:sz w:val="23"/>
                 <w:szCs w:val="23"/>
-                <w:shd w:val="clear" w:color="auto" w:fill="FFFFFF"/>
-              </w:rPr>
-              <w:t xml:space="preserve"> </w:t>
-            </w:r>
-            <w:proofErr w:type="spellStart"/>
-            <w:r>
-              <w:rPr>
-                <w:rFonts w:ascii="Verdana" w:hAnsi="Verdana"/>
-                <w:color w:val="000000"/>
-                <w:sz w:val="23"/>
-                <w:szCs w:val="23"/>
-                <w:shd w:val="clear" w:color="auto" w:fill="FFFFFF"/>
+                <w:shd w:val="clear" w:color="auto" w:fill="FFC000"/>
+              </w:rPr>
+              <w:t xml:space="preserve"> </w:t>
+            </w:r>
+            <w:proofErr w:type="spellStart"/>
+            <w:r>
+              <w:rPr>
+                <w:rFonts w:ascii="Verdana" w:hAnsi="Verdana"/>
+                <w:color w:val="000000"/>
+                <w:sz w:val="23"/>
+                <w:szCs w:val="23"/>
+                <w:shd w:val="clear" w:color="auto" w:fill="FFC000"/>
               </w:rPr>
               <w:t>mọi</w:t>
             </w:r>
@@ -10107,18 +10137,18 @@
                 <w:color w:val="000000"/>
                 <w:sz w:val="23"/>
                 <w:szCs w:val="23"/>
-                <w:shd w:val="clear" w:color="auto" w:fill="FFFFFF"/>
-              </w:rPr>
-              <w:t xml:space="preserve"> </w:t>
-            </w:r>
-            <w:proofErr w:type="spellStart"/>
-            <w:r>
-              <w:rPr>
-                <w:rFonts w:ascii="Verdana" w:hAnsi="Verdana"/>
-                <w:color w:val="000000"/>
-                <w:sz w:val="23"/>
-                <w:szCs w:val="23"/>
-                <w:shd w:val="clear" w:color="auto" w:fill="FFFFFF"/>
+                <w:shd w:val="clear" w:color="auto" w:fill="FFC000"/>
+              </w:rPr>
+              <w:t xml:space="preserve"> </w:t>
+            </w:r>
+            <w:proofErr w:type="spellStart"/>
+            <w:r>
+              <w:rPr>
+                <w:rFonts w:ascii="Verdana" w:hAnsi="Verdana"/>
+                <w:color w:val="000000"/>
+                <w:sz w:val="23"/>
+                <w:szCs w:val="23"/>
+                <w:shd w:val="clear" w:color="auto" w:fill="FFC000"/>
               </w:rPr>
               <w:t>thẻ</w:t>
             </w:r>
@@ -10129,7 +10159,7 @@
                 <w:color w:val="000000"/>
                 <w:sz w:val="23"/>
                 <w:szCs w:val="23"/>
-                <w:shd w:val="clear" w:color="auto" w:fill="FFFFFF"/>
+                <w:shd w:val="clear" w:color="auto" w:fill="FFC000"/>
               </w:rPr>
               <w:t xml:space="preserve"> &lt;p&gt; </w:t>
             </w:r>
@@ -10140,7 +10170,7 @@
                 <w:color w:val="000000"/>
                 <w:sz w:val="23"/>
                 <w:szCs w:val="23"/>
-                <w:shd w:val="clear" w:color="auto" w:fill="FFFFFF"/>
+                <w:shd w:val="clear" w:color="auto" w:fill="FFC000"/>
               </w:rPr>
               <w:t>là</w:t>
             </w:r>
@@ -10151,7 +10181,7 @@
                 <w:color w:val="000000"/>
                 <w:sz w:val="23"/>
                 <w:szCs w:val="23"/>
-                <w:shd w:val="clear" w:color="auto" w:fill="FFFFFF"/>
+                <w:shd w:val="clear" w:color="auto" w:fill="FFC000"/>
               </w:rPr>
               <w:t xml:space="preserve"> con </w:t>
             </w:r>
@@ -10162,7 +10192,7 @@
                 <w:color w:val="000000"/>
                 <w:sz w:val="23"/>
                 <w:szCs w:val="23"/>
-                <w:shd w:val="clear" w:color="auto" w:fill="FFFFFF"/>
+                <w:shd w:val="clear" w:color="auto" w:fill="FFC000"/>
               </w:rPr>
               <w:t>thứ</w:t>
             </w:r>
@@ -10173,7 +10203,7 @@
                 <w:color w:val="000000"/>
                 <w:sz w:val="23"/>
                 <w:szCs w:val="23"/>
-                <w:shd w:val="clear" w:color="auto" w:fill="FFFFFF"/>
+                <w:shd w:val="clear" w:color="auto" w:fill="FFC000"/>
               </w:rPr>
               <w:t xml:space="preserve"> 2 </w:t>
             </w:r>
@@ -10184,7 +10214,7 @@
                 <w:color w:val="000000"/>
                 <w:sz w:val="23"/>
                 <w:szCs w:val="23"/>
-                <w:shd w:val="clear" w:color="auto" w:fill="FFFFFF"/>
+                <w:shd w:val="clear" w:color="auto" w:fill="FFC000"/>
               </w:rPr>
               <w:t>của</w:t>
             </w:r>
@@ -10195,18 +10225,18 @@
                 <w:color w:val="000000"/>
                 <w:sz w:val="23"/>
                 <w:szCs w:val="23"/>
-                <w:shd w:val="clear" w:color="auto" w:fill="FFFFFF"/>
-              </w:rPr>
-              <w:t xml:space="preserve"> </w:t>
-            </w:r>
-            <w:proofErr w:type="spellStart"/>
-            <w:r>
-              <w:rPr>
-                <w:rFonts w:ascii="Verdana" w:hAnsi="Verdana"/>
-                <w:color w:val="000000"/>
-                <w:sz w:val="23"/>
-                <w:szCs w:val="23"/>
-                <w:shd w:val="clear" w:color="auto" w:fill="FFFFFF"/>
+                <w:shd w:val="clear" w:color="auto" w:fill="FFC000"/>
+              </w:rPr>
+              <w:t xml:space="preserve"> </w:t>
+            </w:r>
+            <w:proofErr w:type="spellStart"/>
+            <w:r>
+              <w:rPr>
+                <w:rFonts w:ascii="Verdana" w:hAnsi="Verdana"/>
+                <w:color w:val="000000"/>
+                <w:sz w:val="23"/>
+                <w:szCs w:val="23"/>
+                <w:shd w:val="clear" w:color="auto" w:fill="FFC000"/>
               </w:rPr>
               <w:t>bố</w:t>
             </w:r>
@@ -10217,18 +10247,18 @@
                 <w:color w:val="000000"/>
                 <w:sz w:val="23"/>
                 <w:szCs w:val="23"/>
-                <w:shd w:val="clear" w:color="auto" w:fill="FFFFFF"/>
-              </w:rPr>
-              <w:t xml:space="preserve"> </w:t>
-            </w:r>
-            <w:proofErr w:type="spellStart"/>
-            <w:r>
-              <w:rPr>
-                <w:rFonts w:ascii="Verdana" w:hAnsi="Verdana"/>
-                <w:color w:val="000000"/>
-                <w:sz w:val="23"/>
-                <w:szCs w:val="23"/>
-                <w:shd w:val="clear" w:color="auto" w:fill="FFFFFF"/>
+                <w:shd w:val="clear" w:color="auto" w:fill="FFC000"/>
+              </w:rPr>
+              <w:t xml:space="preserve"> </w:t>
+            </w:r>
+            <w:proofErr w:type="spellStart"/>
+            <w:r>
+              <w:rPr>
+                <w:rFonts w:ascii="Verdana" w:hAnsi="Verdana"/>
+                <w:color w:val="000000"/>
+                <w:sz w:val="23"/>
+                <w:szCs w:val="23"/>
+                <w:shd w:val="clear" w:color="auto" w:fill="FFC000"/>
               </w:rPr>
               <w:t>mẹ</w:t>
             </w:r>
@@ -10239,18 +10269,18 @@
                 <w:color w:val="000000"/>
                 <w:sz w:val="23"/>
                 <w:szCs w:val="23"/>
-                <w:shd w:val="clear" w:color="auto" w:fill="FFFFFF"/>
-              </w:rPr>
-              <w:t xml:space="preserve"> </w:t>
-            </w:r>
-            <w:proofErr w:type="spellStart"/>
-            <w:r>
-              <w:rPr>
-                <w:rFonts w:ascii="Verdana" w:hAnsi="Verdana"/>
-                <w:color w:val="000000"/>
-                <w:sz w:val="23"/>
-                <w:szCs w:val="23"/>
-                <w:shd w:val="clear" w:color="auto" w:fill="FFFFFF"/>
+                <w:shd w:val="clear" w:color="auto" w:fill="FFC000"/>
+              </w:rPr>
+              <w:t xml:space="preserve"> </w:t>
+            </w:r>
+            <w:proofErr w:type="spellStart"/>
+            <w:r>
+              <w:rPr>
+                <w:rFonts w:ascii="Verdana" w:hAnsi="Verdana"/>
+                <w:color w:val="000000"/>
+                <w:sz w:val="23"/>
+                <w:szCs w:val="23"/>
+                <w:shd w:val="clear" w:color="auto" w:fill="FFC000"/>
               </w:rPr>
               <w:t>nó</w:t>
             </w:r>
@@ -10261,7 +10291,7 @@
                 <w:color w:val="000000"/>
                 <w:sz w:val="23"/>
                 <w:szCs w:val="23"/>
-                <w:shd w:val="clear" w:color="auto" w:fill="FFFFFF"/>
+                <w:shd w:val="clear" w:color="auto" w:fill="FFC000"/>
               </w:rPr>
               <w:t xml:space="preserve">, </w:t>
             </w:r>
@@ -10272,7 +10302,7 @@
                 <w:color w:val="000000"/>
                 <w:sz w:val="23"/>
                 <w:szCs w:val="23"/>
-                <w:shd w:val="clear" w:color="auto" w:fill="FFFFFF"/>
+                <w:shd w:val="clear" w:color="auto" w:fill="FFC000"/>
               </w:rPr>
               <w:t>tính</w:t>
             </w:r>
@@ -10283,18 +10313,18 @@
                 <w:color w:val="000000"/>
                 <w:sz w:val="23"/>
                 <w:szCs w:val="23"/>
-                <w:shd w:val="clear" w:color="auto" w:fill="FFFFFF"/>
-              </w:rPr>
-              <w:t xml:space="preserve"> </w:t>
-            </w:r>
-            <w:proofErr w:type="spellStart"/>
-            <w:r>
-              <w:rPr>
-                <w:rFonts w:ascii="Verdana" w:hAnsi="Verdana"/>
-                <w:color w:val="000000"/>
-                <w:sz w:val="23"/>
-                <w:szCs w:val="23"/>
-                <w:shd w:val="clear" w:color="auto" w:fill="FFFFFF"/>
+                <w:shd w:val="clear" w:color="auto" w:fill="FFC000"/>
+              </w:rPr>
+              <w:t xml:space="preserve"> </w:t>
+            </w:r>
+            <w:proofErr w:type="spellStart"/>
+            <w:r>
+              <w:rPr>
+                <w:rFonts w:ascii="Verdana" w:hAnsi="Verdana"/>
+                <w:color w:val="000000"/>
+                <w:sz w:val="23"/>
+                <w:szCs w:val="23"/>
+                <w:shd w:val="clear" w:color="auto" w:fill="FFC000"/>
               </w:rPr>
               <w:t>từ</w:t>
             </w:r>
@@ -10305,18 +10335,18 @@
                 <w:color w:val="000000"/>
                 <w:sz w:val="23"/>
                 <w:szCs w:val="23"/>
-                <w:shd w:val="clear" w:color="auto" w:fill="FFFFFF"/>
-              </w:rPr>
-              <w:t xml:space="preserve"> </w:t>
-            </w:r>
-            <w:proofErr w:type="spellStart"/>
-            <w:r>
-              <w:rPr>
-                <w:rFonts w:ascii="Verdana" w:hAnsi="Verdana"/>
-                <w:color w:val="000000"/>
-                <w:sz w:val="23"/>
-                <w:szCs w:val="23"/>
-                <w:shd w:val="clear" w:color="auto" w:fill="FFFFFF"/>
+                <w:shd w:val="clear" w:color="auto" w:fill="FFC000"/>
+              </w:rPr>
+              <w:t xml:space="preserve"> </w:t>
+            </w:r>
+            <w:proofErr w:type="spellStart"/>
+            <w:r>
+              <w:rPr>
+                <w:rFonts w:ascii="Verdana" w:hAnsi="Verdana"/>
+                <w:color w:val="000000"/>
+                <w:sz w:val="23"/>
+                <w:szCs w:val="23"/>
+                <w:shd w:val="clear" w:color="auto" w:fill="FFC000"/>
               </w:rPr>
               <w:t>cuối</w:t>
             </w:r>
@@ -10327,18 +10357,18 @@
                 <w:color w:val="000000"/>
                 <w:sz w:val="23"/>
                 <w:szCs w:val="23"/>
-                <w:shd w:val="clear" w:color="auto" w:fill="FFFFFF"/>
-              </w:rPr>
-              <w:t xml:space="preserve"> </w:t>
-            </w:r>
-            <w:proofErr w:type="spellStart"/>
-            <w:r>
-              <w:rPr>
-                <w:rFonts w:ascii="Verdana" w:hAnsi="Verdana"/>
-                <w:color w:val="000000"/>
-                <w:sz w:val="23"/>
-                <w:szCs w:val="23"/>
-                <w:shd w:val="clear" w:color="auto" w:fill="FFFFFF"/>
+                <w:shd w:val="clear" w:color="auto" w:fill="FFC000"/>
+              </w:rPr>
+              <w:t xml:space="preserve"> </w:t>
+            </w:r>
+            <w:proofErr w:type="spellStart"/>
+            <w:r>
+              <w:rPr>
+                <w:rFonts w:ascii="Verdana" w:hAnsi="Verdana"/>
+                <w:color w:val="000000"/>
+                <w:sz w:val="23"/>
+                <w:szCs w:val="23"/>
+                <w:shd w:val="clear" w:color="auto" w:fill="FFC000"/>
               </w:rPr>
               <w:t>cùng</w:t>
             </w:r>
@@ -10349,18 +10379,18 @@
                 <w:color w:val="000000"/>
                 <w:sz w:val="23"/>
                 <w:szCs w:val="23"/>
-                <w:shd w:val="clear" w:color="auto" w:fill="FFFFFF"/>
-              </w:rPr>
-              <w:t xml:space="preserve"> </w:t>
-            </w:r>
-            <w:proofErr w:type="spellStart"/>
-            <w:r>
-              <w:rPr>
-                <w:rFonts w:ascii="Verdana" w:hAnsi="Verdana"/>
-                <w:color w:val="000000"/>
-                <w:sz w:val="23"/>
-                <w:szCs w:val="23"/>
-                <w:shd w:val="clear" w:color="auto" w:fill="FFFFFF"/>
+                <w:shd w:val="clear" w:color="auto" w:fill="FFC000"/>
+              </w:rPr>
+              <w:t xml:space="preserve"> </w:t>
+            </w:r>
+            <w:proofErr w:type="spellStart"/>
+            <w:r>
+              <w:rPr>
+                <w:rFonts w:ascii="Verdana" w:hAnsi="Verdana"/>
+                <w:color w:val="000000"/>
+                <w:sz w:val="23"/>
+                <w:szCs w:val="23"/>
+                <w:shd w:val="clear" w:color="auto" w:fill="FFC000"/>
               </w:rPr>
               <w:t>trở</w:t>
             </w:r>
@@ -10371,18 +10401,18 @@
                 <w:color w:val="000000"/>
                 <w:sz w:val="23"/>
                 <w:szCs w:val="23"/>
-                <w:shd w:val="clear" w:color="auto" w:fill="FFFFFF"/>
-              </w:rPr>
-              <w:t xml:space="preserve"> </w:t>
-            </w:r>
-            <w:proofErr w:type="spellStart"/>
-            <w:r>
-              <w:rPr>
-                <w:rFonts w:ascii="Verdana" w:hAnsi="Verdana"/>
-                <w:color w:val="000000"/>
-                <w:sz w:val="23"/>
-                <w:szCs w:val="23"/>
-                <w:shd w:val="clear" w:color="auto" w:fill="FFFFFF"/>
+                <w:shd w:val="clear" w:color="auto" w:fill="FFC000"/>
+              </w:rPr>
+              <w:t xml:space="preserve"> </w:t>
+            </w:r>
+            <w:proofErr w:type="spellStart"/>
+            <w:r>
+              <w:rPr>
+                <w:rFonts w:ascii="Verdana" w:hAnsi="Verdana"/>
+                <w:color w:val="000000"/>
+                <w:sz w:val="23"/>
+                <w:szCs w:val="23"/>
+                <w:shd w:val="clear" w:color="auto" w:fill="FFC000"/>
               </w:rPr>
               <w:t>lên</w:t>
             </w:r>
@@ -10479,7 +10509,7 @@
                 <w:color w:val="000000"/>
                 <w:sz w:val="23"/>
                 <w:szCs w:val="23"/>
-                <w:shd w:val="clear" w:color="auto" w:fill="F1F1F1"/>
+                <w:shd w:val="clear" w:color="auto" w:fill="FFC000"/>
               </w:rPr>
               <w:t>Chọn</w:t>
             </w:r>
@@ -10490,18 +10520,18 @@
                 <w:color w:val="000000"/>
                 <w:sz w:val="23"/>
                 <w:szCs w:val="23"/>
-                <w:shd w:val="clear" w:color="auto" w:fill="F1F1F1"/>
-              </w:rPr>
-              <w:t xml:space="preserve"> </w:t>
-            </w:r>
-            <w:proofErr w:type="spellStart"/>
-            <w:r>
-              <w:rPr>
-                <w:rFonts w:ascii="Verdana" w:hAnsi="Verdana"/>
-                <w:color w:val="000000"/>
-                <w:sz w:val="23"/>
-                <w:szCs w:val="23"/>
-                <w:shd w:val="clear" w:color="auto" w:fill="F1F1F1"/>
+                <w:shd w:val="clear" w:color="auto" w:fill="FFC000"/>
+              </w:rPr>
+              <w:t xml:space="preserve"> </w:t>
+            </w:r>
+            <w:proofErr w:type="spellStart"/>
+            <w:r>
+              <w:rPr>
+                <w:rFonts w:ascii="Verdana" w:hAnsi="Verdana"/>
+                <w:color w:val="000000"/>
+                <w:sz w:val="23"/>
+                <w:szCs w:val="23"/>
+                <w:shd w:val="clear" w:color="auto" w:fill="FFC000"/>
               </w:rPr>
               <w:t>mọi</w:t>
             </w:r>
@@ -10512,18 +10542,18 @@
                 <w:color w:val="000000"/>
                 <w:sz w:val="23"/>
                 <w:szCs w:val="23"/>
-                <w:shd w:val="clear" w:color="auto" w:fill="F1F1F1"/>
-              </w:rPr>
-              <w:t xml:space="preserve"> </w:t>
-            </w:r>
-            <w:proofErr w:type="spellStart"/>
-            <w:r>
-              <w:rPr>
-                <w:rFonts w:ascii="Verdana" w:hAnsi="Verdana"/>
-                <w:color w:val="000000"/>
-                <w:sz w:val="23"/>
-                <w:szCs w:val="23"/>
-                <w:shd w:val="clear" w:color="auto" w:fill="F1F1F1"/>
+                <w:shd w:val="clear" w:color="auto" w:fill="FFC000"/>
+              </w:rPr>
+              <w:t xml:space="preserve"> </w:t>
+            </w:r>
+            <w:proofErr w:type="spellStart"/>
+            <w:r>
+              <w:rPr>
+                <w:rFonts w:ascii="Verdana" w:hAnsi="Verdana"/>
+                <w:color w:val="000000"/>
+                <w:sz w:val="23"/>
+                <w:szCs w:val="23"/>
+                <w:shd w:val="clear" w:color="auto" w:fill="FFC000"/>
               </w:rPr>
               <w:t>thẻ</w:t>
             </w:r>
@@ -10534,7 +10564,7 @@
                 <w:color w:val="000000"/>
                 <w:sz w:val="23"/>
                 <w:szCs w:val="23"/>
-                <w:shd w:val="clear" w:color="auto" w:fill="F1F1F1"/>
+                <w:shd w:val="clear" w:color="auto" w:fill="FFC000"/>
               </w:rPr>
               <w:t xml:space="preserve"> &lt;p&gt; </w:t>
             </w:r>
@@ -10545,7 +10575,7 @@
                 <w:color w:val="000000"/>
                 <w:sz w:val="23"/>
                 <w:szCs w:val="23"/>
-                <w:shd w:val="clear" w:color="auto" w:fill="F1F1F1"/>
+                <w:shd w:val="clear" w:color="auto" w:fill="FFC000"/>
               </w:rPr>
               <w:t>là</w:t>
             </w:r>
@@ -10556,18 +10586,18 @@
                 <w:color w:val="000000"/>
                 <w:sz w:val="23"/>
                 <w:szCs w:val="23"/>
-                <w:shd w:val="clear" w:color="auto" w:fill="F1F1F1"/>
-              </w:rPr>
-              <w:t xml:space="preserve"> </w:t>
-            </w:r>
-            <w:proofErr w:type="spellStart"/>
-            <w:r>
-              <w:rPr>
-                <w:rFonts w:ascii="Verdana" w:hAnsi="Verdana"/>
-                <w:color w:val="000000"/>
-                <w:sz w:val="23"/>
-                <w:szCs w:val="23"/>
-                <w:shd w:val="clear" w:color="auto" w:fill="F1F1F1"/>
+                <w:shd w:val="clear" w:color="auto" w:fill="FFC000"/>
+              </w:rPr>
+              <w:t xml:space="preserve"> </w:t>
+            </w:r>
+            <w:proofErr w:type="spellStart"/>
+            <w:r>
+              <w:rPr>
+                <w:rFonts w:ascii="Verdana" w:hAnsi="Verdana"/>
+                <w:color w:val="000000"/>
+                <w:sz w:val="23"/>
+                <w:szCs w:val="23"/>
+                <w:shd w:val="clear" w:color="auto" w:fill="FFC000"/>
               </w:rPr>
               <w:t>phần</w:t>
             </w:r>
@@ -10578,18 +10608,18 @@
                 <w:color w:val="000000"/>
                 <w:sz w:val="23"/>
                 <w:szCs w:val="23"/>
-                <w:shd w:val="clear" w:color="auto" w:fill="F1F1F1"/>
-              </w:rPr>
-              <w:t xml:space="preserve"> </w:t>
-            </w:r>
-            <w:proofErr w:type="spellStart"/>
-            <w:r>
-              <w:rPr>
-                <w:rFonts w:ascii="Verdana" w:hAnsi="Verdana"/>
-                <w:color w:val="000000"/>
-                <w:sz w:val="23"/>
-                <w:szCs w:val="23"/>
-                <w:shd w:val="clear" w:color="auto" w:fill="F1F1F1"/>
+                <w:shd w:val="clear" w:color="auto" w:fill="FFC000"/>
+              </w:rPr>
+              <w:t xml:space="preserve"> </w:t>
+            </w:r>
+            <w:proofErr w:type="spellStart"/>
+            <w:r>
+              <w:rPr>
+                <w:rFonts w:ascii="Verdana" w:hAnsi="Verdana"/>
+                <w:color w:val="000000"/>
+                <w:sz w:val="23"/>
+                <w:szCs w:val="23"/>
+                <w:shd w:val="clear" w:color="auto" w:fill="FFC000"/>
               </w:rPr>
               <w:t>tử</w:t>
             </w:r>
@@ -10600,7 +10630,7 @@
                 <w:color w:val="000000"/>
                 <w:sz w:val="23"/>
                 <w:szCs w:val="23"/>
-                <w:shd w:val="clear" w:color="auto" w:fill="F1F1F1"/>
+                <w:shd w:val="clear" w:color="auto" w:fill="FFC000"/>
               </w:rPr>
               <w:t xml:space="preserve"> &lt;p&gt; </w:t>
             </w:r>
@@ -10611,7 +10641,7 @@
                 <w:color w:val="000000"/>
                 <w:sz w:val="23"/>
                 <w:szCs w:val="23"/>
-                <w:shd w:val="clear" w:color="auto" w:fill="F1F1F1"/>
+                <w:shd w:val="clear" w:color="auto" w:fill="FFC000"/>
               </w:rPr>
               <w:t>thứ</w:t>
             </w:r>
@@ -10622,7 +10652,7 @@
                 <w:color w:val="000000"/>
                 <w:sz w:val="23"/>
                 <w:szCs w:val="23"/>
-                <w:shd w:val="clear" w:color="auto" w:fill="F1F1F1"/>
+                <w:shd w:val="clear" w:color="auto" w:fill="FFC000"/>
               </w:rPr>
               <w:t xml:space="preserve"> 2 con </w:t>
             </w:r>
@@ -10633,7 +10663,7 @@
                 <w:color w:val="000000"/>
                 <w:sz w:val="23"/>
                 <w:szCs w:val="23"/>
-                <w:shd w:val="clear" w:color="auto" w:fill="F1F1F1"/>
+                <w:shd w:val="clear" w:color="auto" w:fill="FFC000"/>
               </w:rPr>
               <w:t>của</w:t>
             </w:r>
@@ -10644,18 +10674,18 @@
                 <w:color w:val="000000"/>
                 <w:sz w:val="23"/>
                 <w:szCs w:val="23"/>
-                <w:shd w:val="clear" w:color="auto" w:fill="F1F1F1"/>
-              </w:rPr>
-              <w:t xml:space="preserve"> </w:t>
-            </w:r>
-            <w:proofErr w:type="spellStart"/>
-            <w:r>
-              <w:rPr>
-                <w:rFonts w:ascii="Verdana" w:hAnsi="Verdana"/>
-                <w:color w:val="000000"/>
-                <w:sz w:val="23"/>
-                <w:szCs w:val="23"/>
-                <w:shd w:val="clear" w:color="auto" w:fill="F1F1F1"/>
+                <w:shd w:val="clear" w:color="auto" w:fill="FFC000"/>
+              </w:rPr>
+              <w:t xml:space="preserve"> </w:t>
+            </w:r>
+            <w:proofErr w:type="spellStart"/>
+            <w:r>
+              <w:rPr>
+                <w:rFonts w:ascii="Verdana" w:hAnsi="Verdana"/>
+                <w:color w:val="000000"/>
+                <w:sz w:val="23"/>
+                <w:szCs w:val="23"/>
+                <w:shd w:val="clear" w:color="auto" w:fill="FFC000"/>
               </w:rPr>
               <w:t>bố</w:t>
             </w:r>
@@ -10666,18 +10696,18 @@
                 <w:color w:val="000000"/>
                 <w:sz w:val="23"/>
                 <w:szCs w:val="23"/>
-                <w:shd w:val="clear" w:color="auto" w:fill="F1F1F1"/>
-              </w:rPr>
-              <w:t xml:space="preserve"> </w:t>
-            </w:r>
-            <w:proofErr w:type="spellStart"/>
-            <w:r>
-              <w:rPr>
-                <w:rFonts w:ascii="Verdana" w:hAnsi="Verdana"/>
-                <w:color w:val="000000"/>
-                <w:sz w:val="23"/>
-                <w:szCs w:val="23"/>
-                <w:shd w:val="clear" w:color="auto" w:fill="F1F1F1"/>
+                <w:shd w:val="clear" w:color="auto" w:fill="FFC000"/>
+              </w:rPr>
+              <w:t xml:space="preserve"> </w:t>
+            </w:r>
+            <w:proofErr w:type="spellStart"/>
+            <w:r>
+              <w:rPr>
+                <w:rFonts w:ascii="Verdana" w:hAnsi="Verdana"/>
+                <w:color w:val="000000"/>
+                <w:sz w:val="23"/>
+                <w:szCs w:val="23"/>
+                <w:shd w:val="clear" w:color="auto" w:fill="FFC000"/>
               </w:rPr>
               <w:t>mẹ</w:t>
             </w:r>
@@ -10688,18 +10718,18 @@
                 <w:color w:val="000000"/>
                 <w:sz w:val="23"/>
                 <w:szCs w:val="23"/>
-                <w:shd w:val="clear" w:color="auto" w:fill="F1F1F1"/>
-              </w:rPr>
-              <w:t xml:space="preserve"> </w:t>
-            </w:r>
-            <w:proofErr w:type="spellStart"/>
-            <w:r>
-              <w:rPr>
-                <w:rFonts w:ascii="Verdana" w:hAnsi="Verdana"/>
-                <w:color w:val="000000"/>
-                <w:sz w:val="23"/>
-                <w:szCs w:val="23"/>
-                <w:shd w:val="clear" w:color="auto" w:fill="F1F1F1"/>
+                <w:shd w:val="clear" w:color="auto" w:fill="FFC000"/>
+              </w:rPr>
+              <w:t xml:space="preserve"> </w:t>
+            </w:r>
+            <w:proofErr w:type="spellStart"/>
+            <w:r>
+              <w:rPr>
+                <w:rFonts w:ascii="Verdana" w:hAnsi="Verdana"/>
+                <w:color w:val="000000"/>
+                <w:sz w:val="23"/>
+                <w:szCs w:val="23"/>
+                <w:shd w:val="clear" w:color="auto" w:fill="FFC000"/>
               </w:rPr>
               <w:t>nó</w:t>
             </w:r>
@@ -10710,7 +10740,7 @@
                 <w:color w:val="000000"/>
                 <w:sz w:val="23"/>
                 <w:szCs w:val="23"/>
-                <w:shd w:val="clear" w:color="auto" w:fill="F1F1F1"/>
+                <w:shd w:val="clear" w:color="auto" w:fill="FFC000"/>
               </w:rPr>
               <w:t xml:space="preserve">, </w:t>
             </w:r>
@@ -10721,7 +10751,7 @@
                 <w:color w:val="000000"/>
                 <w:sz w:val="23"/>
                 <w:szCs w:val="23"/>
-                <w:shd w:val="clear" w:color="auto" w:fill="F1F1F1"/>
+                <w:shd w:val="clear" w:color="auto" w:fill="FFC000"/>
               </w:rPr>
               <w:t>tính</w:t>
             </w:r>
@@ -10732,18 +10762,18 @@
                 <w:color w:val="000000"/>
                 <w:sz w:val="23"/>
                 <w:szCs w:val="23"/>
-                <w:shd w:val="clear" w:color="auto" w:fill="F1F1F1"/>
-              </w:rPr>
-              <w:t xml:space="preserve"> </w:t>
-            </w:r>
-            <w:proofErr w:type="spellStart"/>
-            <w:r>
-              <w:rPr>
-                <w:rFonts w:ascii="Verdana" w:hAnsi="Verdana"/>
-                <w:color w:val="000000"/>
-                <w:sz w:val="23"/>
-                <w:szCs w:val="23"/>
-                <w:shd w:val="clear" w:color="auto" w:fill="F1F1F1"/>
+                <w:shd w:val="clear" w:color="auto" w:fill="FFC000"/>
+              </w:rPr>
+              <w:t xml:space="preserve"> </w:t>
+            </w:r>
+            <w:proofErr w:type="spellStart"/>
+            <w:r>
+              <w:rPr>
+                <w:rFonts w:ascii="Verdana" w:hAnsi="Verdana"/>
+                <w:color w:val="000000"/>
+                <w:sz w:val="23"/>
+                <w:szCs w:val="23"/>
+                <w:shd w:val="clear" w:color="auto" w:fill="FFC000"/>
               </w:rPr>
               <w:t>từ</w:t>
             </w:r>
@@ -10754,18 +10784,18 @@
                 <w:color w:val="000000"/>
                 <w:sz w:val="23"/>
                 <w:szCs w:val="23"/>
-                <w:shd w:val="clear" w:color="auto" w:fill="F1F1F1"/>
-              </w:rPr>
-              <w:t xml:space="preserve"> </w:t>
-            </w:r>
-            <w:proofErr w:type="spellStart"/>
-            <w:r>
-              <w:rPr>
-                <w:rFonts w:ascii="Verdana" w:hAnsi="Verdana"/>
-                <w:color w:val="000000"/>
-                <w:sz w:val="23"/>
-                <w:szCs w:val="23"/>
-                <w:shd w:val="clear" w:color="auto" w:fill="F1F1F1"/>
+                <w:shd w:val="clear" w:color="auto" w:fill="FFC000"/>
+              </w:rPr>
+              <w:t xml:space="preserve"> </w:t>
+            </w:r>
+            <w:proofErr w:type="spellStart"/>
+            <w:r>
+              <w:rPr>
+                <w:rFonts w:ascii="Verdana" w:hAnsi="Verdana"/>
+                <w:color w:val="000000"/>
+                <w:sz w:val="23"/>
+                <w:szCs w:val="23"/>
+                <w:shd w:val="clear" w:color="auto" w:fill="FFC000"/>
               </w:rPr>
               <w:t>cuối</w:t>
             </w:r>
@@ -10776,18 +10806,18 @@
                 <w:color w:val="000000"/>
                 <w:sz w:val="23"/>
                 <w:szCs w:val="23"/>
-                <w:shd w:val="clear" w:color="auto" w:fill="F1F1F1"/>
-              </w:rPr>
-              <w:t xml:space="preserve"> </w:t>
-            </w:r>
-            <w:proofErr w:type="spellStart"/>
-            <w:r>
-              <w:rPr>
-                <w:rFonts w:ascii="Verdana" w:hAnsi="Verdana"/>
-                <w:color w:val="000000"/>
-                <w:sz w:val="23"/>
-                <w:szCs w:val="23"/>
-                <w:shd w:val="clear" w:color="auto" w:fill="F1F1F1"/>
+                <w:shd w:val="clear" w:color="auto" w:fill="FFC000"/>
+              </w:rPr>
+              <w:t xml:space="preserve"> </w:t>
+            </w:r>
+            <w:proofErr w:type="spellStart"/>
+            <w:r>
+              <w:rPr>
+                <w:rFonts w:ascii="Verdana" w:hAnsi="Verdana"/>
+                <w:color w:val="000000"/>
+                <w:sz w:val="23"/>
+                <w:szCs w:val="23"/>
+                <w:shd w:val="clear" w:color="auto" w:fill="FFC000"/>
               </w:rPr>
               <w:t>cùng</w:t>
             </w:r>
@@ -10798,18 +10828,18 @@
                 <w:color w:val="000000"/>
                 <w:sz w:val="23"/>
                 <w:szCs w:val="23"/>
-                <w:shd w:val="clear" w:color="auto" w:fill="F1F1F1"/>
-              </w:rPr>
-              <w:t xml:space="preserve"> </w:t>
-            </w:r>
-            <w:proofErr w:type="spellStart"/>
-            <w:r>
-              <w:rPr>
-                <w:rFonts w:ascii="Verdana" w:hAnsi="Verdana"/>
-                <w:color w:val="000000"/>
-                <w:sz w:val="23"/>
-                <w:szCs w:val="23"/>
-                <w:shd w:val="clear" w:color="auto" w:fill="F1F1F1"/>
+                <w:shd w:val="clear" w:color="auto" w:fill="FFC000"/>
+              </w:rPr>
+              <w:t xml:space="preserve"> </w:t>
+            </w:r>
+            <w:proofErr w:type="spellStart"/>
+            <w:r>
+              <w:rPr>
+                <w:rFonts w:ascii="Verdana" w:hAnsi="Verdana"/>
+                <w:color w:val="000000"/>
+                <w:sz w:val="23"/>
+                <w:szCs w:val="23"/>
+                <w:shd w:val="clear" w:color="auto" w:fill="FFC000"/>
               </w:rPr>
               <w:t>trở</w:t>
             </w:r>
@@ -10820,18 +10850,18 @@
                 <w:color w:val="000000"/>
                 <w:sz w:val="23"/>
                 <w:szCs w:val="23"/>
-                <w:shd w:val="clear" w:color="auto" w:fill="F1F1F1"/>
-              </w:rPr>
-              <w:t xml:space="preserve"> </w:t>
-            </w:r>
-            <w:proofErr w:type="spellStart"/>
-            <w:r>
-              <w:rPr>
-                <w:rFonts w:ascii="Verdana" w:hAnsi="Verdana"/>
-                <w:color w:val="000000"/>
-                <w:sz w:val="23"/>
-                <w:szCs w:val="23"/>
-                <w:shd w:val="clear" w:color="auto" w:fill="F1F1F1"/>
+                <w:shd w:val="clear" w:color="auto" w:fill="FFC000"/>
+              </w:rPr>
+              <w:t xml:space="preserve"> </w:t>
+            </w:r>
+            <w:proofErr w:type="spellStart"/>
+            <w:r>
+              <w:rPr>
+                <w:rFonts w:ascii="Verdana" w:hAnsi="Verdana"/>
+                <w:color w:val="000000"/>
+                <w:sz w:val="23"/>
+                <w:szCs w:val="23"/>
+                <w:shd w:val="clear" w:color="auto" w:fill="FFC000"/>
               </w:rPr>
               <w:t>lên</w:t>
             </w:r>
@@ -11223,7 +11253,7 @@
                 <w:color w:val="000000"/>
                 <w:sz w:val="23"/>
                 <w:szCs w:val="23"/>
-                <w:shd w:val="clear" w:color="auto" w:fill="F1F1F1"/>
+                <w:shd w:val="clear" w:color="auto" w:fill="FFC000"/>
               </w:rPr>
               <w:t>Chọn</w:t>
             </w:r>
@@ -11234,18 +11264,18 @@
                 <w:color w:val="000000"/>
                 <w:sz w:val="23"/>
                 <w:szCs w:val="23"/>
-                <w:shd w:val="clear" w:color="auto" w:fill="F1F1F1"/>
-              </w:rPr>
-              <w:t xml:space="preserve"> </w:t>
-            </w:r>
-            <w:proofErr w:type="spellStart"/>
-            <w:r>
-              <w:rPr>
-                <w:rFonts w:ascii="Verdana" w:hAnsi="Verdana"/>
-                <w:color w:val="000000"/>
-                <w:sz w:val="23"/>
-                <w:szCs w:val="23"/>
-                <w:shd w:val="clear" w:color="auto" w:fill="F1F1F1"/>
+                <w:shd w:val="clear" w:color="auto" w:fill="FFC000"/>
+              </w:rPr>
+              <w:t xml:space="preserve"> </w:t>
+            </w:r>
+            <w:proofErr w:type="spellStart"/>
+            <w:r>
+              <w:rPr>
+                <w:rFonts w:ascii="Verdana" w:hAnsi="Verdana"/>
+                <w:color w:val="000000"/>
+                <w:sz w:val="23"/>
+                <w:szCs w:val="23"/>
+                <w:shd w:val="clear" w:color="auto" w:fill="FFC000"/>
               </w:rPr>
               <w:t>mọi</w:t>
             </w:r>
@@ -11256,18 +11286,18 @@
                 <w:color w:val="000000"/>
                 <w:sz w:val="23"/>
                 <w:szCs w:val="23"/>
-                <w:shd w:val="clear" w:color="auto" w:fill="F1F1F1"/>
-              </w:rPr>
-              <w:t xml:space="preserve"> </w:t>
-            </w:r>
-            <w:proofErr w:type="spellStart"/>
-            <w:r>
-              <w:rPr>
-                <w:rFonts w:ascii="Verdana" w:hAnsi="Verdana"/>
-                <w:color w:val="000000"/>
-                <w:sz w:val="23"/>
-                <w:szCs w:val="23"/>
-                <w:shd w:val="clear" w:color="auto" w:fill="F1F1F1"/>
+                <w:shd w:val="clear" w:color="auto" w:fill="FFC000"/>
+              </w:rPr>
+              <w:t xml:space="preserve"> </w:t>
+            </w:r>
+            <w:proofErr w:type="spellStart"/>
+            <w:r>
+              <w:rPr>
+                <w:rFonts w:ascii="Verdana" w:hAnsi="Verdana"/>
+                <w:color w:val="000000"/>
+                <w:sz w:val="23"/>
+                <w:szCs w:val="23"/>
+                <w:shd w:val="clear" w:color="auto" w:fill="FFC000"/>
               </w:rPr>
               <w:t>thẻ</w:t>
             </w:r>
@@ -11278,7 +11308,7 @@
                 <w:color w:val="000000"/>
                 <w:sz w:val="23"/>
                 <w:szCs w:val="23"/>
-                <w:shd w:val="clear" w:color="auto" w:fill="F1F1F1"/>
+                <w:shd w:val="clear" w:color="auto" w:fill="FFC000"/>
               </w:rPr>
               <w:t xml:space="preserve"> &lt;p&gt; </w:t>
             </w:r>
@@ -11289,7 +11319,7 @@
                 <w:color w:val="000000"/>
                 <w:sz w:val="23"/>
                 <w:szCs w:val="23"/>
-                <w:shd w:val="clear" w:color="auto" w:fill="F1F1F1"/>
+                <w:shd w:val="clear" w:color="auto" w:fill="FFC000"/>
               </w:rPr>
               <w:t>là</w:t>
             </w:r>
@@ -11300,18 +11330,18 @@
                 <w:color w:val="000000"/>
                 <w:sz w:val="23"/>
                 <w:szCs w:val="23"/>
-                <w:shd w:val="clear" w:color="auto" w:fill="F1F1F1"/>
-              </w:rPr>
-              <w:t xml:space="preserve"> </w:t>
-            </w:r>
-            <w:proofErr w:type="spellStart"/>
-            <w:r>
-              <w:rPr>
-                <w:rFonts w:ascii="Verdana" w:hAnsi="Verdana"/>
-                <w:color w:val="000000"/>
-                <w:sz w:val="23"/>
-                <w:szCs w:val="23"/>
-                <w:shd w:val="clear" w:color="auto" w:fill="F1F1F1"/>
+                <w:shd w:val="clear" w:color="auto" w:fill="FFC000"/>
+              </w:rPr>
+              <w:t xml:space="preserve"> </w:t>
+            </w:r>
+            <w:proofErr w:type="spellStart"/>
+            <w:r>
+              <w:rPr>
+                <w:rFonts w:ascii="Verdana" w:hAnsi="Verdana"/>
+                <w:color w:val="000000"/>
+                <w:sz w:val="23"/>
+                <w:szCs w:val="23"/>
+                <w:shd w:val="clear" w:color="auto" w:fill="FFC000"/>
               </w:rPr>
               <w:t>phần</w:t>
             </w:r>
@@ -11322,18 +11352,18 @@
                 <w:color w:val="000000"/>
                 <w:sz w:val="23"/>
                 <w:szCs w:val="23"/>
-                <w:shd w:val="clear" w:color="auto" w:fill="F1F1F1"/>
-              </w:rPr>
-              <w:t xml:space="preserve"> </w:t>
-            </w:r>
-            <w:proofErr w:type="spellStart"/>
-            <w:r>
-              <w:rPr>
-                <w:rFonts w:ascii="Verdana" w:hAnsi="Verdana"/>
-                <w:color w:val="000000"/>
-                <w:sz w:val="23"/>
-                <w:szCs w:val="23"/>
-                <w:shd w:val="clear" w:color="auto" w:fill="F1F1F1"/>
+                <w:shd w:val="clear" w:color="auto" w:fill="FFC000"/>
+              </w:rPr>
+              <w:t xml:space="preserve"> </w:t>
+            </w:r>
+            <w:proofErr w:type="spellStart"/>
+            <w:r>
+              <w:rPr>
+                <w:rFonts w:ascii="Verdana" w:hAnsi="Verdana"/>
+                <w:color w:val="000000"/>
+                <w:sz w:val="23"/>
+                <w:szCs w:val="23"/>
+                <w:shd w:val="clear" w:color="auto" w:fill="FFC000"/>
               </w:rPr>
               <w:t>tử</w:t>
             </w:r>
@@ -11344,7 +11374,7 @@
                 <w:color w:val="000000"/>
                 <w:sz w:val="23"/>
                 <w:szCs w:val="23"/>
-                <w:shd w:val="clear" w:color="auto" w:fill="F1F1F1"/>
+                <w:shd w:val="clear" w:color="auto" w:fill="FFC000"/>
               </w:rPr>
               <w:t xml:space="preserve"> &lt;p&gt; </w:t>
             </w:r>
@@ -11355,7 +11385,7 @@
                 <w:color w:val="000000"/>
                 <w:sz w:val="23"/>
                 <w:szCs w:val="23"/>
-                <w:shd w:val="clear" w:color="auto" w:fill="F1F1F1"/>
+                <w:shd w:val="clear" w:color="auto" w:fill="FFC000"/>
               </w:rPr>
               <w:t>duy</w:t>
             </w:r>
@@ -11366,18 +11396,18 @@
                 <w:color w:val="000000"/>
                 <w:sz w:val="23"/>
                 <w:szCs w:val="23"/>
-                <w:shd w:val="clear" w:color="auto" w:fill="F1F1F1"/>
-              </w:rPr>
-              <w:t xml:space="preserve"> </w:t>
-            </w:r>
-            <w:proofErr w:type="spellStart"/>
-            <w:r>
-              <w:rPr>
-                <w:rFonts w:ascii="Verdana" w:hAnsi="Verdana"/>
-                <w:color w:val="000000"/>
-                <w:sz w:val="23"/>
-                <w:szCs w:val="23"/>
-                <w:shd w:val="clear" w:color="auto" w:fill="F1F1F1"/>
+                <w:shd w:val="clear" w:color="auto" w:fill="FFC000"/>
+              </w:rPr>
+              <w:t xml:space="preserve"> </w:t>
+            </w:r>
+            <w:proofErr w:type="spellStart"/>
+            <w:r>
+              <w:rPr>
+                <w:rFonts w:ascii="Verdana" w:hAnsi="Verdana"/>
+                <w:color w:val="000000"/>
+                <w:sz w:val="23"/>
+                <w:szCs w:val="23"/>
+                <w:shd w:val="clear" w:color="auto" w:fill="FFC000"/>
               </w:rPr>
               <w:t>nhất</w:t>
             </w:r>
@@ -11388,18 +11418,18 @@
                 <w:color w:val="000000"/>
                 <w:sz w:val="23"/>
                 <w:szCs w:val="23"/>
-                <w:shd w:val="clear" w:color="auto" w:fill="F1F1F1"/>
-              </w:rPr>
-              <w:t xml:space="preserve"> </w:t>
-            </w:r>
-            <w:proofErr w:type="spellStart"/>
-            <w:r>
-              <w:rPr>
-                <w:rFonts w:ascii="Verdana" w:hAnsi="Verdana"/>
-                <w:color w:val="000000"/>
-                <w:sz w:val="23"/>
-                <w:szCs w:val="23"/>
-                <w:shd w:val="clear" w:color="auto" w:fill="F1F1F1"/>
+                <w:shd w:val="clear" w:color="auto" w:fill="FFC000"/>
+              </w:rPr>
+              <w:t xml:space="preserve"> </w:t>
+            </w:r>
+            <w:proofErr w:type="spellStart"/>
+            <w:r>
+              <w:rPr>
+                <w:rFonts w:ascii="Verdana" w:hAnsi="Verdana"/>
+                <w:color w:val="000000"/>
+                <w:sz w:val="23"/>
+                <w:szCs w:val="23"/>
+                <w:shd w:val="clear" w:color="auto" w:fill="FFC000"/>
               </w:rPr>
               <w:t>của</w:t>
             </w:r>
@@ -11410,18 +11440,18 @@
                 <w:color w:val="000000"/>
                 <w:sz w:val="23"/>
                 <w:szCs w:val="23"/>
-                <w:shd w:val="clear" w:color="auto" w:fill="F1F1F1"/>
-              </w:rPr>
-              <w:t xml:space="preserve"> </w:t>
-            </w:r>
-            <w:proofErr w:type="spellStart"/>
-            <w:r>
-              <w:rPr>
-                <w:rFonts w:ascii="Verdana" w:hAnsi="Verdana"/>
-                <w:color w:val="000000"/>
-                <w:sz w:val="23"/>
-                <w:szCs w:val="23"/>
-                <w:shd w:val="clear" w:color="auto" w:fill="F1F1F1"/>
+                <w:shd w:val="clear" w:color="auto" w:fill="FFC000"/>
+              </w:rPr>
+              <w:t xml:space="preserve"> </w:t>
+            </w:r>
+            <w:proofErr w:type="spellStart"/>
+            <w:r>
+              <w:rPr>
+                <w:rFonts w:ascii="Verdana" w:hAnsi="Verdana"/>
+                <w:color w:val="000000"/>
+                <w:sz w:val="23"/>
+                <w:szCs w:val="23"/>
+                <w:shd w:val="clear" w:color="auto" w:fill="FFC000"/>
               </w:rPr>
               <w:t>bố</w:t>
             </w:r>
@@ -11432,18 +11462,18 @@
                 <w:color w:val="000000"/>
                 <w:sz w:val="23"/>
                 <w:szCs w:val="23"/>
-                <w:shd w:val="clear" w:color="auto" w:fill="F1F1F1"/>
-              </w:rPr>
-              <w:t xml:space="preserve"> </w:t>
-            </w:r>
-            <w:proofErr w:type="spellStart"/>
-            <w:r>
-              <w:rPr>
-                <w:rFonts w:ascii="Verdana" w:hAnsi="Verdana"/>
-                <w:color w:val="000000"/>
-                <w:sz w:val="23"/>
-                <w:szCs w:val="23"/>
-                <w:shd w:val="clear" w:color="auto" w:fill="F1F1F1"/>
+                <w:shd w:val="clear" w:color="auto" w:fill="FFC000"/>
+              </w:rPr>
+              <w:t xml:space="preserve"> </w:t>
+            </w:r>
+            <w:proofErr w:type="spellStart"/>
+            <w:r>
+              <w:rPr>
+                <w:rFonts w:ascii="Verdana" w:hAnsi="Verdana"/>
+                <w:color w:val="000000"/>
+                <w:sz w:val="23"/>
+                <w:szCs w:val="23"/>
+                <w:shd w:val="clear" w:color="auto" w:fill="FFC000"/>
               </w:rPr>
               <w:t>mẹ</w:t>
             </w:r>
@@ -11454,18 +11484,18 @@
                 <w:color w:val="000000"/>
                 <w:sz w:val="23"/>
                 <w:szCs w:val="23"/>
-                <w:shd w:val="clear" w:color="auto" w:fill="F1F1F1"/>
-              </w:rPr>
-              <w:t xml:space="preserve"> </w:t>
-            </w:r>
-            <w:proofErr w:type="spellStart"/>
-            <w:r>
-              <w:rPr>
-                <w:rFonts w:ascii="Verdana" w:hAnsi="Verdana"/>
-                <w:color w:val="000000"/>
-                <w:sz w:val="23"/>
-                <w:szCs w:val="23"/>
-                <w:shd w:val="clear" w:color="auto" w:fill="F1F1F1"/>
+                <w:shd w:val="clear" w:color="auto" w:fill="FFC000"/>
+              </w:rPr>
+              <w:t xml:space="preserve"> </w:t>
+            </w:r>
+            <w:proofErr w:type="spellStart"/>
+            <w:r>
+              <w:rPr>
+                <w:rFonts w:ascii="Verdana" w:hAnsi="Verdana"/>
+                <w:color w:val="000000"/>
+                <w:sz w:val="23"/>
+                <w:szCs w:val="23"/>
+                <w:shd w:val="clear" w:color="auto" w:fill="FFC000"/>
               </w:rPr>
               <w:t>nó</w:t>
             </w:r>
@@ -11597,17 +11627,7 @@
                 <w:szCs w:val="23"/>
                 <w:shd w:val="clear" w:color="auto" w:fill="F1F1F1"/>
               </w:rPr>
-              <w:t xml:space="preserve"> &lt;p&gt;</w:t>
-            </w:r>
-            <w:r>
-              <w:rPr>
-                <w:rFonts w:ascii="Verdana" w:hAnsi="Verdana"/>
-                <w:color w:val="000000"/>
-                <w:sz w:val="23"/>
-                <w:szCs w:val="23"/>
-                <w:shd w:val="clear" w:color="auto" w:fill="F1F1F1"/>
-              </w:rPr>
-              <w:t xml:space="preserve"> </w:t>
+              <w:t xml:space="preserve"> &lt;p&gt; </w:t>
             </w:r>
             <w:proofErr w:type="spellStart"/>
             <w:r>
@@ -11866,6 +11886,7 @@
                 <w:rFonts w:ascii="Times New Roman" w:hAnsi="Times New Roman" w:cs="Times New Roman"/>
                 <w:sz w:val="28"/>
                 <w:szCs w:val="28"/>
+                <w:shd w:val="clear" w:color="auto" w:fill="FFC000"/>
               </w:rPr>
               <w:t>Chọn</w:t>
             </w:r>
@@ -11875,15 +11896,17 @@
                 <w:rFonts w:ascii="Times New Roman" w:hAnsi="Times New Roman" w:cs="Times New Roman"/>
                 <w:sz w:val="28"/>
                 <w:szCs w:val="28"/>
-              </w:rPr>
-              <w:t xml:space="preserve"> </w:t>
-            </w:r>
-            <w:proofErr w:type="spellStart"/>
-            <w:r>
-              <w:rPr>
-                <w:rFonts w:ascii="Times New Roman" w:hAnsi="Times New Roman" w:cs="Times New Roman"/>
-                <w:sz w:val="28"/>
-                <w:szCs w:val="28"/>
+                <w:shd w:val="clear" w:color="auto" w:fill="FFC000"/>
+              </w:rPr>
+              <w:t xml:space="preserve"> </w:t>
+            </w:r>
+            <w:proofErr w:type="spellStart"/>
+            <w:r>
+              <w:rPr>
+                <w:rFonts w:ascii="Times New Roman" w:hAnsi="Times New Roman" w:cs="Times New Roman"/>
+                <w:sz w:val="28"/>
+                <w:szCs w:val="28"/>
+                <w:shd w:val="clear" w:color="auto" w:fill="FFC000"/>
               </w:rPr>
               <w:t>các</w:t>
             </w:r>
@@ -11893,15 +11916,17 @@
                 <w:rFonts w:ascii="Times New Roman" w:hAnsi="Times New Roman" w:cs="Times New Roman"/>
                 <w:sz w:val="28"/>
                 <w:szCs w:val="28"/>
-              </w:rPr>
-              <w:t xml:space="preserve"> </w:t>
-            </w:r>
-            <w:proofErr w:type="spellStart"/>
-            <w:r>
-              <w:rPr>
-                <w:rFonts w:ascii="Times New Roman" w:hAnsi="Times New Roman" w:cs="Times New Roman"/>
-                <w:sz w:val="28"/>
-                <w:szCs w:val="28"/>
+                <w:shd w:val="clear" w:color="auto" w:fill="FFC000"/>
+              </w:rPr>
+              <w:t xml:space="preserve"> </w:t>
+            </w:r>
+            <w:proofErr w:type="spellStart"/>
+            <w:r>
+              <w:rPr>
+                <w:rFonts w:ascii="Times New Roman" w:hAnsi="Times New Roman" w:cs="Times New Roman"/>
+                <w:sz w:val="28"/>
+                <w:szCs w:val="28"/>
+                <w:shd w:val="clear" w:color="auto" w:fill="FFC000"/>
               </w:rPr>
               <w:t>yếu</w:t>
             </w:r>
@@ -11911,15 +11936,17 @@
                 <w:rFonts w:ascii="Times New Roman" w:hAnsi="Times New Roman" w:cs="Times New Roman"/>
                 <w:sz w:val="28"/>
                 <w:szCs w:val="28"/>
-              </w:rPr>
-              <w:t xml:space="preserve"> </w:t>
-            </w:r>
-            <w:proofErr w:type="spellStart"/>
-            <w:r>
-              <w:rPr>
-                <w:rFonts w:ascii="Times New Roman" w:hAnsi="Times New Roman" w:cs="Times New Roman"/>
-                <w:sz w:val="28"/>
-                <w:szCs w:val="28"/>
+                <w:shd w:val="clear" w:color="auto" w:fill="FFC000"/>
+              </w:rPr>
+              <w:t xml:space="preserve"> </w:t>
+            </w:r>
+            <w:proofErr w:type="spellStart"/>
+            <w:r>
+              <w:rPr>
+                <w:rFonts w:ascii="Times New Roman" w:hAnsi="Times New Roman" w:cs="Times New Roman"/>
+                <w:sz w:val="28"/>
+                <w:szCs w:val="28"/>
+                <w:shd w:val="clear" w:color="auto" w:fill="FFC000"/>
               </w:rPr>
               <w:t>tố</w:t>
             </w:r>
@@ -11929,15 +11956,17 @@
                 <w:rFonts w:ascii="Times New Roman" w:hAnsi="Times New Roman" w:cs="Times New Roman"/>
                 <w:sz w:val="28"/>
                 <w:szCs w:val="28"/>
-              </w:rPr>
-              <w:t xml:space="preserve"> </w:t>
-            </w:r>
-            <w:proofErr w:type="spellStart"/>
-            <w:r>
-              <w:rPr>
-                <w:rFonts w:ascii="Times New Roman" w:hAnsi="Times New Roman" w:cs="Times New Roman"/>
-                <w:sz w:val="28"/>
-                <w:szCs w:val="28"/>
+                <w:shd w:val="clear" w:color="auto" w:fill="FFC000"/>
+              </w:rPr>
+              <w:t xml:space="preserve"> </w:t>
+            </w:r>
+            <w:proofErr w:type="spellStart"/>
+            <w:r>
+              <w:rPr>
+                <w:rFonts w:ascii="Times New Roman" w:hAnsi="Times New Roman" w:cs="Times New Roman"/>
+                <w:sz w:val="28"/>
+                <w:szCs w:val="28"/>
+                <w:shd w:val="clear" w:color="auto" w:fill="FFC000"/>
               </w:rPr>
               <w:t>đầu</w:t>
             </w:r>
@@ -11947,15 +11976,17 @@
                 <w:rFonts w:ascii="Times New Roman" w:hAnsi="Times New Roman" w:cs="Times New Roman"/>
                 <w:sz w:val="28"/>
                 <w:szCs w:val="28"/>
-              </w:rPr>
-              <w:t xml:space="preserve"> </w:t>
-            </w:r>
-            <w:proofErr w:type="spellStart"/>
-            <w:r>
-              <w:rPr>
-                <w:rFonts w:ascii="Times New Roman" w:hAnsi="Times New Roman" w:cs="Times New Roman"/>
-                <w:sz w:val="28"/>
-                <w:szCs w:val="28"/>
+                <w:shd w:val="clear" w:color="auto" w:fill="FFC000"/>
+              </w:rPr>
+              <w:t xml:space="preserve"> </w:t>
+            </w:r>
+            <w:proofErr w:type="spellStart"/>
+            <w:r>
+              <w:rPr>
+                <w:rFonts w:ascii="Times New Roman" w:hAnsi="Times New Roman" w:cs="Times New Roman"/>
+                <w:sz w:val="28"/>
+                <w:szCs w:val="28"/>
+                <w:shd w:val="clear" w:color="auto" w:fill="FFC000"/>
               </w:rPr>
               <w:t>vào</w:t>
             </w:r>
@@ -11965,15 +11996,17 @@
                 <w:rFonts w:ascii="Times New Roman" w:hAnsi="Times New Roman" w:cs="Times New Roman"/>
                 <w:sz w:val="28"/>
                 <w:szCs w:val="28"/>
-              </w:rPr>
-              <w:t xml:space="preserve"> </w:t>
-            </w:r>
-            <w:proofErr w:type="spellStart"/>
-            <w:r>
-              <w:rPr>
-                <w:rFonts w:ascii="Times New Roman" w:hAnsi="Times New Roman" w:cs="Times New Roman"/>
-                <w:sz w:val="28"/>
-                <w:szCs w:val="28"/>
+                <w:shd w:val="clear" w:color="auto" w:fill="FFC000"/>
+              </w:rPr>
+              <w:t xml:space="preserve"> </w:t>
+            </w:r>
+            <w:proofErr w:type="spellStart"/>
+            <w:r>
+              <w:rPr>
+                <w:rFonts w:ascii="Times New Roman" w:hAnsi="Times New Roman" w:cs="Times New Roman"/>
+                <w:sz w:val="28"/>
+                <w:szCs w:val="28"/>
+                <w:shd w:val="clear" w:color="auto" w:fill="FFC000"/>
               </w:rPr>
               <w:t>không</w:t>
             </w:r>
@@ -11983,15 +12016,17 @@
                 <w:rFonts w:ascii="Times New Roman" w:hAnsi="Times New Roman" w:cs="Times New Roman"/>
                 <w:sz w:val="28"/>
                 <w:szCs w:val="28"/>
-              </w:rPr>
-              <w:t xml:space="preserve"> </w:t>
-            </w:r>
-            <w:proofErr w:type="spellStart"/>
-            <w:r>
-              <w:rPr>
-                <w:rFonts w:ascii="Times New Roman" w:hAnsi="Times New Roman" w:cs="Times New Roman"/>
-                <w:sz w:val="28"/>
-                <w:szCs w:val="28"/>
+                <w:shd w:val="clear" w:color="auto" w:fill="FFC000"/>
+              </w:rPr>
+              <w:t xml:space="preserve"> </w:t>
+            </w:r>
+            <w:proofErr w:type="spellStart"/>
+            <w:r>
+              <w:rPr>
+                <w:rFonts w:ascii="Times New Roman" w:hAnsi="Times New Roman" w:cs="Times New Roman"/>
+                <w:sz w:val="28"/>
+                <w:szCs w:val="28"/>
+                <w:shd w:val="clear" w:color="auto" w:fill="FFC000"/>
               </w:rPr>
               <w:t>có</w:t>
             </w:r>
@@ -12001,15 +12036,17 @@
                 <w:rFonts w:ascii="Times New Roman" w:hAnsi="Times New Roman" w:cs="Times New Roman"/>
                 <w:sz w:val="28"/>
                 <w:szCs w:val="28"/>
-              </w:rPr>
-              <w:t xml:space="preserve"> </w:t>
-            </w:r>
-            <w:proofErr w:type="spellStart"/>
-            <w:r>
-              <w:rPr>
-                <w:rFonts w:ascii="Times New Roman" w:hAnsi="Times New Roman" w:cs="Times New Roman"/>
-                <w:sz w:val="28"/>
-                <w:szCs w:val="28"/>
+                <w:shd w:val="clear" w:color="auto" w:fill="FFC000"/>
+              </w:rPr>
+              <w:t xml:space="preserve"> </w:t>
+            </w:r>
+            <w:proofErr w:type="spellStart"/>
+            <w:r>
+              <w:rPr>
+                <w:rFonts w:ascii="Times New Roman" w:hAnsi="Times New Roman" w:cs="Times New Roman"/>
+                <w:sz w:val="28"/>
+                <w:szCs w:val="28"/>
+                <w:shd w:val="clear" w:color="auto" w:fill="FFC000"/>
               </w:rPr>
               <w:t>thuộc</w:t>
             </w:r>
@@ -12019,15 +12056,17 @@
                 <w:rFonts w:ascii="Times New Roman" w:hAnsi="Times New Roman" w:cs="Times New Roman"/>
                 <w:sz w:val="28"/>
                 <w:szCs w:val="28"/>
-              </w:rPr>
-              <w:t xml:space="preserve"> </w:t>
-            </w:r>
-            <w:proofErr w:type="spellStart"/>
-            <w:r>
-              <w:rPr>
-                <w:rFonts w:ascii="Times New Roman" w:hAnsi="Times New Roman" w:cs="Times New Roman"/>
-                <w:sz w:val="28"/>
-                <w:szCs w:val="28"/>
+                <w:shd w:val="clear" w:color="auto" w:fill="FFC000"/>
+              </w:rPr>
+              <w:t xml:space="preserve"> </w:t>
+            </w:r>
+            <w:proofErr w:type="spellStart"/>
+            <w:r>
+              <w:rPr>
+                <w:rFonts w:ascii="Times New Roman" w:hAnsi="Times New Roman" w:cs="Times New Roman"/>
+                <w:sz w:val="28"/>
+                <w:szCs w:val="28"/>
+                <w:shd w:val="clear" w:color="auto" w:fill="FFC000"/>
               </w:rPr>
               <w:t>tính</w:t>
             </w:r>
@@ -12037,15 +12076,17 @@
                 <w:rFonts w:ascii="Times New Roman" w:hAnsi="Times New Roman" w:cs="Times New Roman"/>
                 <w:sz w:val="28"/>
                 <w:szCs w:val="28"/>
-              </w:rPr>
-              <w:t xml:space="preserve"> </w:t>
-            </w:r>
-            <w:proofErr w:type="spellStart"/>
-            <w:r>
-              <w:rPr>
-                <w:rFonts w:ascii="Times New Roman" w:hAnsi="Times New Roman" w:cs="Times New Roman"/>
-                <w:sz w:val="28"/>
-                <w:szCs w:val="28"/>
+                <w:shd w:val="clear" w:color="auto" w:fill="FFC000"/>
+              </w:rPr>
+              <w:t xml:space="preserve"> </w:t>
+            </w:r>
+            <w:proofErr w:type="spellStart"/>
+            <w:r>
+              <w:rPr>
+                <w:rFonts w:ascii="Times New Roman" w:hAnsi="Times New Roman" w:cs="Times New Roman"/>
+                <w:sz w:val="28"/>
+                <w:szCs w:val="28"/>
+                <w:shd w:val="clear" w:color="auto" w:fill="FFC000"/>
               </w:rPr>
               <w:t>bắt</w:t>
             </w:r>
@@ -12055,15 +12096,17 @@
                 <w:rFonts w:ascii="Times New Roman" w:hAnsi="Times New Roman" w:cs="Times New Roman"/>
                 <w:sz w:val="28"/>
                 <w:szCs w:val="28"/>
-              </w:rPr>
-              <w:t xml:space="preserve"> </w:t>
-            </w:r>
-            <w:proofErr w:type="spellStart"/>
-            <w:r>
-              <w:rPr>
-                <w:rFonts w:ascii="Times New Roman" w:hAnsi="Times New Roman" w:cs="Times New Roman"/>
-                <w:sz w:val="28"/>
-                <w:szCs w:val="28"/>
+                <w:shd w:val="clear" w:color="auto" w:fill="FFC000"/>
+              </w:rPr>
+              <w:t xml:space="preserve"> </w:t>
+            </w:r>
+            <w:proofErr w:type="spellStart"/>
+            <w:r>
+              <w:rPr>
+                <w:rFonts w:ascii="Times New Roman" w:hAnsi="Times New Roman" w:cs="Times New Roman"/>
+                <w:sz w:val="28"/>
+                <w:szCs w:val="28"/>
+                <w:shd w:val="clear" w:color="auto" w:fill="FFC000"/>
               </w:rPr>
               <w:t>buộc</w:t>
             </w:r>
@@ -12138,7 +12181,7 @@
                 <w:color w:val="000000"/>
                 <w:sz w:val="23"/>
                 <w:szCs w:val="23"/>
-                <w:shd w:val="clear" w:color="auto" w:fill="FFFFFF"/>
+                <w:shd w:val="clear" w:color="auto" w:fill="FFC000"/>
               </w:rPr>
               <w:t>Chọn</w:t>
             </w:r>
@@ -12149,18 +12192,18 @@
                 <w:color w:val="000000"/>
                 <w:sz w:val="23"/>
                 <w:szCs w:val="23"/>
-                <w:shd w:val="clear" w:color="auto" w:fill="FFFFFF"/>
-              </w:rPr>
-              <w:t xml:space="preserve"> </w:t>
-            </w:r>
-            <w:proofErr w:type="spellStart"/>
-            <w:r>
-              <w:rPr>
-                <w:rFonts w:ascii="Verdana" w:hAnsi="Verdana"/>
-                <w:color w:val="000000"/>
-                <w:sz w:val="23"/>
-                <w:szCs w:val="23"/>
-                <w:shd w:val="clear" w:color="auto" w:fill="FFFFFF"/>
+                <w:shd w:val="clear" w:color="auto" w:fill="FFC000"/>
+              </w:rPr>
+              <w:t xml:space="preserve"> </w:t>
+            </w:r>
+            <w:proofErr w:type="spellStart"/>
+            <w:r>
+              <w:rPr>
+                <w:rFonts w:ascii="Verdana" w:hAnsi="Verdana"/>
+                <w:color w:val="000000"/>
+                <w:sz w:val="23"/>
+                <w:szCs w:val="23"/>
+                <w:shd w:val="clear" w:color="auto" w:fill="FFC000"/>
               </w:rPr>
               <w:t>các</w:t>
             </w:r>
@@ -12171,18 +12214,18 @@
                 <w:color w:val="000000"/>
                 <w:sz w:val="23"/>
                 <w:szCs w:val="23"/>
-                <w:shd w:val="clear" w:color="auto" w:fill="FFFFFF"/>
-              </w:rPr>
-              <w:t xml:space="preserve"> </w:t>
-            </w:r>
-            <w:proofErr w:type="spellStart"/>
-            <w:r>
-              <w:rPr>
-                <w:rFonts w:ascii="Verdana" w:hAnsi="Verdana"/>
-                <w:color w:val="000000"/>
-                <w:sz w:val="23"/>
-                <w:szCs w:val="23"/>
-                <w:shd w:val="clear" w:color="auto" w:fill="FFFFFF"/>
+                <w:shd w:val="clear" w:color="auto" w:fill="FFC000"/>
+              </w:rPr>
+              <w:t xml:space="preserve"> </w:t>
+            </w:r>
+            <w:proofErr w:type="spellStart"/>
+            <w:r>
+              <w:rPr>
+                <w:rFonts w:ascii="Verdana" w:hAnsi="Verdana"/>
+                <w:color w:val="000000"/>
+                <w:sz w:val="23"/>
+                <w:szCs w:val="23"/>
+                <w:shd w:val="clear" w:color="auto" w:fill="FFC000"/>
               </w:rPr>
               <w:t>yếu</w:t>
             </w:r>
@@ -12193,18 +12236,18 @@
                 <w:color w:val="000000"/>
                 <w:sz w:val="23"/>
                 <w:szCs w:val="23"/>
-                <w:shd w:val="clear" w:color="auto" w:fill="FFFFFF"/>
-              </w:rPr>
-              <w:t xml:space="preserve"> </w:t>
-            </w:r>
-            <w:proofErr w:type="spellStart"/>
-            <w:r>
-              <w:rPr>
-                <w:rFonts w:ascii="Verdana" w:hAnsi="Verdana"/>
-                <w:color w:val="000000"/>
-                <w:sz w:val="23"/>
-                <w:szCs w:val="23"/>
-                <w:shd w:val="clear" w:color="auto" w:fill="FFFFFF"/>
+                <w:shd w:val="clear" w:color="auto" w:fill="FFC000"/>
+              </w:rPr>
+              <w:t xml:space="preserve"> </w:t>
+            </w:r>
+            <w:proofErr w:type="spellStart"/>
+            <w:r>
+              <w:rPr>
+                <w:rFonts w:ascii="Verdana" w:hAnsi="Verdana"/>
+                <w:color w:val="000000"/>
+                <w:sz w:val="23"/>
+                <w:szCs w:val="23"/>
+                <w:shd w:val="clear" w:color="auto" w:fill="FFC000"/>
               </w:rPr>
               <w:t>tố</w:t>
             </w:r>
@@ -12215,18 +12258,18 @@
                 <w:color w:val="000000"/>
                 <w:sz w:val="23"/>
                 <w:szCs w:val="23"/>
-                <w:shd w:val="clear" w:color="auto" w:fill="FFFFFF"/>
-              </w:rPr>
-              <w:t xml:space="preserve"> </w:t>
-            </w:r>
-            <w:proofErr w:type="spellStart"/>
-            <w:r>
-              <w:rPr>
-                <w:rFonts w:ascii="Verdana" w:hAnsi="Verdana"/>
-                <w:color w:val="000000"/>
-                <w:sz w:val="23"/>
-                <w:szCs w:val="23"/>
-                <w:shd w:val="clear" w:color="auto" w:fill="FFFFFF"/>
+                <w:shd w:val="clear" w:color="auto" w:fill="FFC000"/>
+              </w:rPr>
+              <w:t xml:space="preserve"> </w:t>
+            </w:r>
+            <w:proofErr w:type="spellStart"/>
+            <w:r>
+              <w:rPr>
+                <w:rFonts w:ascii="Verdana" w:hAnsi="Verdana"/>
+                <w:color w:val="000000"/>
+                <w:sz w:val="23"/>
+                <w:szCs w:val="23"/>
+                <w:shd w:val="clear" w:color="auto" w:fill="FFC000"/>
               </w:rPr>
               <w:t>đầu</w:t>
             </w:r>
@@ -12237,18 +12280,18 @@
                 <w:color w:val="000000"/>
                 <w:sz w:val="23"/>
                 <w:szCs w:val="23"/>
-                <w:shd w:val="clear" w:color="auto" w:fill="FFFFFF"/>
-              </w:rPr>
-              <w:t xml:space="preserve"> </w:t>
-            </w:r>
-            <w:proofErr w:type="spellStart"/>
-            <w:r>
-              <w:rPr>
-                <w:rFonts w:ascii="Verdana" w:hAnsi="Verdana"/>
-                <w:color w:val="000000"/>
-                <w:sz w:val="23"/>
-                <w:szCs w:val="23"/>
-                <w:shd w:val="clear" w:color="auto" w:fill="FFFFFF"/>
+                <w:shd w:val="clear" w:color="auto" w:fill="FFC000"/>
+              </w:rPr>
+              <w:t xml:space="preserve"> </w:t>
+            </w:r>
+            <w:proofErr w:type="spellStart"/>
+            <w:r>
+              <w:rPr>
+                <w:rFonts w:ascii="Verdana" w:hAnsi="Verdana"/>
+                <w:color w:val="000000"/>
+                <w:sz w:val="23"/>
+                <w:szCs w:val="23"/>
+                <w:shd w:val="clear" w:color="auto" w:fill="FFC000"/>
               </w:rPr>
               <w:t>vào</w:t>
             </w:r>
@@ -12259,18 +12302,18 @@
                 <w:color w:val="000000"/>
                 <w:sz w:val="23"/>
                 <w:szCs w:val="23"/>
-                <w:shd w:val="clear" w:color="auto" w:fill="FFFFFF"/>
-              </w:rPr>
-              <w:t xml:space="preserve"> </w:t>
-            </w:r>
-            <w:proofErr w:type="spellStart"/>
-            <w:r>
-              <w:rPr>
-                <w:rFonts w:ascii="Verdana" w:hAnsi="Verdana"/>
-                <w:color w:val="000000"/>
-                <w:sz w:val="23"/>
-                <w:szCs w:val="23"/>
-                <w:shd w:val="clear" w:color="auto" w:fill="FFFFFF"/>
+                <w:shd w:val="clear" w:color="auto" w:fill="FFC000"/>
+              </w:rPr>
+              <w:t xml:space="preserve"> </w:t>
+            </w:r>
+            <w:proofErr w:type="spellStart"/>
+            <w:r>
+              <w:rPr>
+                <w:rFonts w:ascii="Verdana" w:hAnsi="Verdana"/>
+                <w:color w:val="000000"/>
+                <w:sz w:val="23"/>
+                <w:szCs w:val="23"/>
+                <w:shd w:val="clear" w:color="auto" w:fill="FFC000"/>
               </w:rPr>
               <w:t>với</w:t>
             </w:r>
@@ -12281,18 +12324,18 @@
                 <w:color w:val="000000"/>
                 <w:sz w:val="23"/>
                 <w:szCs w:val="23"/>
-                <w:shd w:val="clear" w:color="auto" w:fill="FFFFFF"/>
-              </w:rPr>
-              <w:t xml:space="preserve"> </w:t>
-            </w:r>
-            <w:proofErr w:type="spellStart"/>
-            <w:r>
-              <w:rPr>
-                <w:rFonts w:ascii="Verdana" w:hAnsi="Verdana"/>
-                <w:color w:val="000000"/>
-                <w:sz w:val="23"/>
-                <w:szCs w:val="23"/>
-                <w:shd w:val="clear" w:color="auto" w:fill="FFFFFF"/>
+                <w:shd w:val="clear" w:color="auto" w:fill="FFC000"/>
+              </w:rPr>
+              <w:t xml:space="preserve"> </w:t>
+            </w:r>
+            <w:proofErr w:type="spellStart"/>
+            <w:r>
+              <w:rPr>
+                <w:rFonts w:ascii="Verdana" w:hAnsi="Verdana"/>
+                <w:color w:val="000000"/>
+                <w:sz w:val="23"/>
+                <w:szCs w:val="23"/>
+                <w:shd w:val="clear" w:color="auto" w:fill="FFC000"/>
               </w:rPr>
               <w:t>giá</w:t>
             </w:r>
@@ -12303,18 +12346,18 @@
                 <w:color w:val="000000"/>
                 <w:sz w:val="23"/>
                 <w:szCs w:val="23"/>
-                <w:shd w:val="clear" w:color="auto" w:fill="FFFFFF"/>
-              </w:rPr>
-              <w:t xml:space="preserve"> </w:t>
-            </w:r>
-            <w:proofErr w:type="spellStart"/>
-            <w:r>
-              <w:rPr>
-                <w:rFonts w:ascii="Verdana" w:hAnsi="Verdana"/>
-                <w:color w:val="000000"/>
-                <w:sz w:val="23"/>
-                <w:szCs w:val="23"/>
-                <w:shd w:val="clear" w:color="auto" w:fill="FFFFFF"/>
+                <w:shd w:val="clear" w:color="auto" w:fill="FFC000"/>
+              </w:rPr>
+              <w:t xml:space="preserve"> </w:t>
+            </w:r>
+            <w:proofErr w:type="spellStart"/>
+            <w:r>
+              <w:rPr>
+                <w:rFonts w:ascii="Verdana" w:hAnsi="Verdana"/>
+                <w:color w:val="000000"/>
+                <w:sz w:val="23"/>
+                <w:szCs w:val="23"/>
+                <w:shd w:val="clear" w:color="auto" w:fill="FFC000"/>
               </w:rPr>
               <w:t>trị</w:t>
             </w:r>
@@ -12325,18 +12368,18 @@
                 <w:color w:val="000000"/>
                 <w:sz w:val="23"/>
                 <w:szCs w:val="23"/>
-                <w:shd w:val="clear" w:color="auto" w:fill="FFFFFF"/>
-              </w:rPr>
-              <w:t xml:space="preserve"> </w:t>
-            </w:r>
-            <w:proofErr w:type="spellStart"/>
-            <w:r>
-              <w:rPr>
-                <w:rFonts w:ascii="Verdana" w:hAnsi="Verdana"/>
-                <w:color w:val="000000"/>
-                <w:sz w:val="23"/>
-                <w:szCs w:val="23"/>
-                <w:shd w:val="clear" w:color="auto" w:fill="FFFFFF"/>
+                <w:shd w:val="clear" w:color="auto" w:fill="FFC000"/>
+              </w:rPr>
+              <w:t xml:space="preserve"> </w:t>
+            </w:r>
+            <w:proofErr w:type="spellStart"/>
+            <w:r>
+              <w:rPr>
+                <w:rFonts w:ascii="Verdana" w:hAnsi="Verdana"/>
+                <w:color w:val="000000"/>
+                <w:sz w:val="23"/>
+                <w:szCs w:val="23"/>
+                <w:shd w:val="clear" w:color="auto" w:fill="FFC000"/>
               </w:rPr>
               <w:t>phạm</w:t>
             </w:r>
@@ -12347,7 +12390,7 @@
                 <w:color w:val="000000"/>
                 <w:sz w:val="23"/>
                 <w:szCs w:val="23"/>
-                <w:shd w:val="clear" w:color="auto" w:fill="FFFFFF"/>
+                <w:shd w:val="clear" w:color="auto" w:fill="FFC000"/>
               </w:rPr>
               <w:t xml:space="preserve"> vi </w:t>
             </w:r>
@@ -12358,7 +12401,7 @@
                 <w:color w:val="000000"/>
                 <w:sz w:val="23"/>
                 <w:szCs w:val="23"/>
-                <w:shd w:val="clear" w:color="auto" w:fill="FFFFFF"/>
+                <w:shd w:val="clear" w:color="auto" w:fill="FFC000"/>
               </w:rPr>
               <w:t>được</w:t>
             </w:r>
@@ -12369,18 +12412,18 @@
                 <w:color w:val="000000"/>
                 <w:sz w:val="23"/>
                 <w:szCs w:val="23"/>
-                <w:shd w:val="clear" w:color="auto" w:fill="FFFFFF"/>
-              </w:rPr>
-              <w:t xml:space="preserve"> </w:t>
-            </w:r>
-            <w:proofErr w:type="spellStart"/>
-            <w:r>
-              <w:rPr>
-                <w:rFonts w:ascii="Verdana" w:hAnsi="Verdana"/>
-                <w:color w:val="000000"/>
-                <w:sz w:val="23"/>
-                <w:szCs w:val="23"/>
-                <w:shd w:val="clear" w:color="auto" w:fill="FFFFFF"/>
+                <w:shd w:val="clear" w:color="auto" w:fill="FFC000"/>
+              </w:rPr>
+              <w:t xml:space="preserve"> </w:t>
+            </w:r>
+            <w:proofErr w:type="spellStart"/>
+            <w:r>
+              <w:rPr>
+                <w:rFonts w:ascii="Verdana" w:hAnsi="Verdana"/>
+                <w:color w:val="000000"/>
+                <w:sz w:val="23"/>
+                <w:szCs w:val="23"/>
+                <w:shd w:val="clear" w:color="auto" w:fill="FFC000"/>
               </w:rPr>
               <w:t>chỉ</w:t>
             </w:r>
@@ -12391,18 +12434,18 @@
                 <w:color w:val="000000"/>
                 <w:sz w:val="23"/>
                 <w:szCs w:val="23"/>
-                <w:shd w:val="clear" w:color="auto" w:fill="FFFFFF"/>
-              </w:rPr>
-              <w:t xml:space="preserve"> </w:t>
-            </w:r>
-            <w:proofErr w:type="spellStart"/>
-            <w:r>
-              <w:rPr>
-                <w:rFonts w:ascii="Verdana" w:hAnsi="Verdana"/>
-                <w:color w:val="000000"/>
-                <w:sz w:val="23"/>
-                <w:szCs w:val="23"/>
-                <w:shd w:val="clear" w:color="auto" w:fill="FFFFFF"/>
+                <w:shd w:val="clear" w:color="auto" w:fill="FFC000"/>
+              </w:rPr>
+              <w:t xml:space="preserve"> </w:t>
+            </w:r>
+            <w:proofErr w:type="spellStart"/>
+            <w:r>
+              <w:rPr>
+                <w:rFonts w:ascii="Verdana" w:hAnsi="Verdana"/>
+                <w:color w:val="000000"/>
+                <w:sz w:val="23"/>
+                <w:szCs w:val="23"/>
+                <w:shd w:val="clear" w:color="auto" w:fill="FFC000"/>
               </w:rPr>
               <w:t>định</w:t>
             </w:r>
@@ -12478,7 +12521,7 @@
                 <w:color w:val="000000"/>
                 <w:sz w:val="23"/>
                 <w:szCs w:val="23"/>
-                <w:shd w:val="clear" w:color="auto" w:fill="FFFFFF"/>
+                <w:shd w:val="clear" w:color="auto" w:fill="FFC000"/>
               </w:rPr>
               <w:t>Chọn</w:t>
             </w:r>
@@ -12489,18 +12532,18 @@
                 <w:color w:val="000000"/>
                 <w:sz w:val="23"/>
                 <w:szCs w:val="23"/>
-                <w:shd w:val="clear" w:color="auto" w:fill="FFFFFF"/>
-              </w:rPr>
-              <w:t xml:space="preserve"> </w:t>
-            </w:r>
-            <w:proofErr w:type="spellStart"/>
-            <w:r>
-              <w:rPr>
-                <w:rFonts w:ascii="Verdana" w:hAnsi="Verdana"/>
-                <w:color w:val="000000"/>
-                <w:sz w:val="23"/>
-                <w:szCs w:val="23"/>
-                <w:shd w:val="clear" w:color="auto" w:fill="FFFFFF"/>
+                <w:shd w:val="clear" w:color="auto" w:fill="FFC000"/>
+              </w:rPr>
+              <w:t xml:space="preserve"> </w:t>
+            </w:r>
+            <w:proofErr w:type="spellStart"/>
+            <w:r>
+              <w:rPr>
+                <w:rFonts w:ascii="Verdana" w:hAnsi="Verdana"/>
+                <w:color w:val="000000"/>
+                <w:sz w:val="23"/>
+                <w:szCs w:val="23"/>
+                <w:shd w:val="clear" w:color="auto" w:fill="FFC000"/>
               </w:rPr>
               <w:t>các</w:t>
             </w:r>
@@ -12511,18 +12554,18 @@
                 <w:color w:val="000000"/>
                 <w:sz w:val="23"/>
                 <w:szCs w:val="23"/>
-                <w:shd w:val="clear" w:color="auto" w:fill="FFFFFF"/>
-              </w:rPr>
-              <w:t xml:space="preserve"> </w:t>
-            </w:r>
-            <w:proofErr w:type="spellStart"/>
-            <w:r>
-              <w:rPr>
-                <w:rFonts w:ascii="Verdana" w:hAnsi="Verdana"/>
-                <w:color w:val="000000"/>
-                <w:sz w:val="23"/>
-                <w:szCs w:val="23"/>
-                <w:shd w:val="clear" w:color="auto" w:fill="FFFFFF"/>
+                <w:shd w:val="clear" w:color="auto" w:fill="FFC000"/>
+              </w:rPr>
+              <w:t xml:space="preserve"> </w:t>
+            </w:r>
+            <w:proofErr w:type="spellStart"/>
+            <w:r>
+              <w:rPr>
+                <w:rFonts w:ascii="Verdana" w:hAnsi="Verdana"/>
+                <w:color w:val="000000"/>
+                <w:sz w:val="23"/>
+                <w:szCs w:val="23"/>
+                <w:shd w:val="clear" w:color="auto" w:fill="FFC000"/>
               </w:rPr>
               <w:t>yếu</w:t>
             </w:r>
@@ -12533,18 +12576,18 @@
                 <w:color w:val="000000"/>
                 <w:sz w:val="23"/>
                 <w:szCs w:val="23"/>
-                <w:shd w:val="clear" w:color="auto" w:fill="FFFFFF"/>
-              </w:rPr>
-              <w:t xml:space="preserve"> </w:t>
-            </w:r>
-            <w:proofErr w:type="spellStart"/>
-            <w:r>
-              <w:rPr>
-                <w:rFonts w:ascii="Verdana" w:hAnsi="Verdana"/>
-                <w:color w:val="000000"/>
-                <w:sz w:val="23"/>
-                <w:szCs w:val="23"/>
-                <w:shd w:val="clear" w:color="auto" w:fill="FFFFFF"/>
+                <w:shd w:val="clear" w:color="auto" w:fill="FFC000"/>
+              </w:rPr>
+              <w:t xml:space="preserve"> </w:t>
+            </w:r>
+            <w:proofErr w:type="spellStart"/>
+            <w:r>
+              <w:rPr>
+                <w:rFonts w:ascii="Verdana" w:hAnsi="Verdana"/>
+                <w:color w:val="000000"/>
+                <w:sz w:val="23"/>
+                <w:szCs w:val="23"/>
+                <w:shd w:val="clear" w:color="auto" w:fill="FFC000"/>
               </w:rPr>
               <w:t>tố</w:t>
             </w:r>
@@ -12555,18 +12598,18 @@
                 <w:color w:val="000000"/>
                 <w:sz w:val="23"/>
                 <w:szCs w:val="23"/>
-                <w:shd w:val="clear" w:color="auto" w:fill="FFFFFF"/>
-              </w:rPr>
-              <w:t xml:space="preserve"> </w:t>
-            </w:r>
-            <w:proofErr w:type="spellStart"/>
-            <w:r>
-              <w:rPr>
-                <w:rFonts w:ascii="Verdana" w:hAnsi="Verdana"/>
-                <w:color w:val="000000"/>
-                <w:sz w:val="23"/>
-                <w:szCs w:val="23"/>
-                <w:shd w:val="clear" w:color="auto" w:fill="FFFFFF"/>
+                <w:shd w:val="clear" w:color="auto" w:fill="FFC000"/>
+              </w:rPr>
+              <w:t xml:space="preserve"> </w:t>
+            </w:r>
+            <w:proofErr w:type="spellStart"/>
+            <w:r>
+              <w:rPr>
+                <w:rFonts w:ascii="Verdana" w:hAnsi="Verdana"/>
+                <w:color w:val="000000"/>
+                <w:sz w:val="23"/>
+                <w:szCs w:val="23"/>
+                <w:shd w:val="clear" w:color="auto" w:fill="FFC000"/>
               </w:rPr>
               <w:t>đầu</w:t>
             </w:r>
@@ -12577,18 +12620,18 @@
                 <w:color w:val="000000"/>
                 <w:sz w:val="23"/>
                 <w:szCs w:val="23"/>
-                <w:shd w:val="clear" w:color="auto" w:fill="FFFFFF"/>
-              </w:rPr>
-              <w:t xml:space="preserve"> </w:t>
-            </w:r>
-            <w:proofErr w:type="spellStart"/>
-            <w:r>
-              <w:rPr>
-                <w:rFonts w:ascii="Verdana" w:hAnsi="Verdana"/>
-                <w:color w:val="000000"/>
-                <w:sz w:val="23"/>
-                <w:szCs w:val="23"/>
-                <w:shd w:val="clear" w:color="auto" w:fill="FFFFFF"/>
+                <w:shd w:val="clear" w:color="auto" w:fill="FFC000"/>
+              </w:rPr>
+              <w:t xml:space="preserve"> </w:t>
+            </w:r>
+            <w:proofErr w:type="spellStart"/>
+            <w:r>
+              <w:rPr>
+                <w:rFonts w:ascii="Verdana" w:hAnsi="Verdana"/>
+                <w:color w:val="000000"/>
+                <w:sz w:val="23"/>
+                <w:szCs w:val="23"/>
+                <w:shd w:val="clear" w:color="auto" w:fill="FFC000"/>
               </w:rPr>
               <w:t>có</w:t>
             </w:r>
@@ -12599,18 +12642,18 @@
                 <w:color w:val="000000"/>
                 <w:sz w:val="23"/>
                 <w:szCs w:val="23"/>
-                <w:shd w:val="clear" w:color="auto" w:fill="FFFFFF"/>
-              </w:rPr>
-              <w:t xml:space="preserve"> </w:t>
-            </w:r>
-            <w:proofErr w:type="spellStart"/>
-            <w:r>
-              <w:rPr>
-                <w:rFonts w:ascii="Verdana" w:hAnsi="Verdana"/>
-                <w:color w:val="000000"/>
-                <w:sz w:val="23"/>
-                <w:szCs w:val="23"/>
-                <w:shd w:val="clear" w:color="auto" w:fill="FFFFFF"/>
+                <w:shd w:val="clear" w:color="auto" w:fill="FFC000"/>
+              </w:rPr>
+              <w:t xml:space="preserve"> </w:t>
+            </w:r>
+            <w:proofErr w:type="spellStart"/>
+            <w:r>
+              <w:rPr>
+                <w:rFonts w:ascii="Verdana" w:hAnsi="Verdana"/>
+                <w:color w:val="000000"/>
+                <w:sz w:val="23"/>
+                <w:szCs w:val="23"/>
+                <w:shd w:val="clear" w:color="auto" w:fill="FFC000"/>
               </w:rPr>
               <w:t>đề</w:t>
             </w:r>
@@ -12621,18 +12664,18 @@
                 <w:color w:val="000000"/>
                 <w:sz w:val="23"/>
                 <w:szCs w:val="23"/>
-                <w:shd w:val="clear" w:color="auto" w:fill="FFFFFF"/>
-              </w:rPr>
-              <w:t xml:space="preserve"> </w:t>
-            </w:r>
-            <w:proofErr w:type="spellStart"/>
-            <w:r>
-              <w:rPr>
-                <w:rFonts w:ascii="Verdana" w:hAnsi="Verdana"/>
-                <w:color w:val="000000"/>
-                <w:sz w:val="23"/>
-                <w:szCs w:val="23"/>
-                <w:shd w:val="clear" w:color="auto" w:fill="FFFFFF"/>
+                <w:shd w:val="clear" w:color="auto" w:fill="FFC000"/>
+              </w:rPr>
+              <w:t xml:space="preserve"> </w:t>
+            </w:r>
+            <w:proofErr w:type="spellStart"/>
+            <w:r>
+              <w:rPr>
+                <w:rFonts w:ascii="Verdana" w:hAnsi="Verdana"/>
+                <w:color w:val="000000"/>
+                <w:sz w:val="23"/>
+                <w:szCs w:val="23"/>
+                <w:shd w:val="clear" w:color="auto" w:fill="FFC000"/>
               </w:rPr>
               <w:t>mục</w:t>
             </w:r>
@@ -12643,18 +12686,18 @@
                 <w:color w:val="000000"/>
                 <w:sz w:val="23"/>
                 <w:szCs w:val="23"/>
-                <w:shd w:val="clear" w:color="auto" w:fill="FFFFFF"/>
-              </w:rPr>
-              <w:t xml:space="preserve"> </w:t>
-            </w:r>
-            <w:proofErr w:type="spellStart"/>
-            <w:r>
-              <w:rPr>
-                <w:rFonts w:ascii="Verdana" w:hAnsi="Verdana"/>
-                <w:color w:val="000000"/>
-                <w:sz w:val="23"/>
-                <w:szCs w:val="23"/>
-                <w:shd w:val="clear" w:color="auto" w:fill="FFFFFF"/>
+                <w:shd w:val="clear" w:color="auto" w:fill="FFC000"/>
+              </w:rPr>
+              <w:t xml:space="preserve"> </w:t>
+            </w:r>
+            <w:proofErr w:type="spellStart"/>
+            <w:r>
+              <w:rPr>
+                <w:rFonts w:ascii="Verdana" w:hAnsi="Verdana"/>
+                <w:color w:val="000000"/>
+                <w:sz w:val="23"/>
+                <w:szCs w:val="23"/>
+                <w:shd w:val="clear" w:color="auto" w:fill="FFC000"/>
               </w:rPr>
               <w:t>giữa</w:t>
             </w:r>
@@ -12665,18 +12708,18 @@
                 <w:color w:val="000000"/>
                 <w:sz w:val="23"/>
                 <w:szCs w:val="23"/>
-                <w:shd w:val="clear" w:color="auto" w:fill="FFFFFF"/>
-              </w:rPr>
-              <w:t xml:space="preserve"> </w:t>
-            </w:r>
-            <w:proofErr w:type="spellStart"/>
-            <w:r>
-              <w:rPr>
-                <w:rFonts w:ascii="Verdana" w:hAnsi="Verdana"/>
-                <w:color w:val="000000"/>
-                <w:sz w:val="23"/>
-                <w:szCs w:val="23"/>
-                <w:shd w:val="clear" w:color="auto" w:fill="FFFFFF"/>
+                <w:shd w:val="clear" w:color="auto" w:fill="FFC000"/>
+              </w:rPr>
+              <w:t xml:space="preserve"> </w:t>
+            </w:r>
+            <w:proofErr w:type="spellStart"/>
+            <w:r>
+              <w:rPr>
+                <w:rFonts w:ascii="Verdana" w:hAnsi="Verdana"/>
+                <w:color w:val="000000"/>
+                <w:sz w:val="23"/>
+                <w:szCs w:val="23"/>
+                <w:shd w:val="clear" w:color="auto" w:fill="FFC000"/>
               </w:rPr>
               <w:t>chỗ</w:t>
             </w:r>
@@ -13156,7 +13199,7 @@
                 <w:color w:val="000000"/>
                 <w:sz w:val="23"/>
                 <w:szCs w:val="23"/>
-                <w:shd w:val="clear" w:color="auto" w:fill="FFFFFF"/>
+                <w:shd w:val="clear" w:color="auto" w:fill="FFC000"/>
               </w:rPr>
               <w:t>Chọn</w:t>
             </w:r>
@@ -13167,18 +13210,18 @@
                 <w:color w:val="000000"/>
                 <w:sz w:val="23"/>
                 <w:szCs w:val="23"/>
-                <w:shd w:val="clear" w:color="auto" w:fill="FFFFFF"/>
-              </w:rPr>
-              <w:t xml:space="preserve"> </w:t>
-            </w:r>
-            <w:proofErr w:type="spellStart"/>
-            <w:r>
-              <w:rPr>
-                <w:rFonts w:ascii="Verdana" w:hAnsi="Verdana"/>
-                <w:color w:val="000000"/>
-                <w:sz w:val="23"/>
-                <w:szCs w:val="23"/>
-                <w:shd w:val="clear" w:color="auto" w:fill="FFFFFF"/>
+                <w:shd w:val="clear" w:color="auto" w:fill="FFC000"/>
+              </w:rPr>
+              <w:t xml:space="preserve"> </w:t>
+            </w:r>
+            <w:proofErr w:type="spellStart"/>
+            <w:r>
+              <w:rPr>
+                <w:rFonts w:ascii="Verdana" w:hAnsi="Verdana"/>
+                <w:color w:val="000000"/>
+                <w:sz w:val="23"/>
+                <w:szCs w:val="23"/>
+                <w:shd w:val="clear" w:color="auto" w:fill="FFC000"/>
               </w:rPr>
               <w:t>các</w:t>
             </w:r>
@@ -13189,18 +13232,18 @@
                 <w:color w:val="000000"/>
                 <w:sz w:val="23"/>
                 <w:szCs w:val="23"/>
-                <w:shd w:val="clear" w:color="auto" w:fill="FFFFFF"/>
-              </w:rPr>
-              <w:t xml:space="preserve"> </w:t>
-            </w:r>
-            <w:proofErr w:type="spellStart"/>
-            <w:r>
-              <w:rPr>
-                <w:rFonts w:ascii="Verdana" w:hAnsi="Verdana"/>
-                <w:color w:val="000000"/>
-                <w:sz w:val="23"/>
-                <w:szCs w:val="23"/>
-                <w:shd w:val="clear" w:color="auto" w:fill="FFFFFF"/>
+                <w:shd w:val="clear" w:color="auto" w:fill="FFC000"/>
+              </w:rPr>
+              <w:t xml:space="preserve"> </w:t>
+            </w:r>
+            <w:proofErr w:type="spellStart"/>
+            <w:r>
+              <w:rPr>
+                <w:rFonts w:ascii="Verdana" w:hAnsi="Verdana"/>
+                <w:color w:val="000000"/>
+                <w:sz w:val="23"/>
+                <w:szCs w:val="23"/>
+                <w:shd w:val="clear" w:color="auto" w:fill="FFC000"/>
               </w:rPr>
               <w:t>yếu</w:t>
             </w:r>
@@ -13211,18 +13254,18 @@
                 <w:color w:val="000000"/>
                 <w:sz w:val="23"/>
                 <w:szCs w:val="23"/>
-                <w:shd w:val="clear" w:color="auto" w:fill="FFFFFF"/>
-              </w:rPr>
-              <w:t xml:space="preserve"> </w:t>
-            </w:r>
-            <w:proofErr w:type="spellStart"/>
-            <w:r>
-              <w:rPr>
-                <w:rFonts w:ascii="Verdana" w:hAnsi="Verdana"/>
-                <w:color w:val="000000"/>
-                <w:sz w:val="23"/>
-                <w:szCs w:val="23"/>
-                <w:shd w:val="clear" w:color="auto" w:fill="FFFFFF"/>
+                <w:shd w:val="clear" w:color="auto" w:fill="FFC000"/>
+              </w:rPr>
+              <w:t xml:space="preserve"> </w:t>
+            </w:r>
+            <w:proofErr w:type="spellStart"/>
+            <w:r>
+              <w:rPr>
+                <w:rFonts w:ascii="Verdana" w:hAnsi="Verdana"/>
+                <w:color w:val="000000"/>
+                <w:sz w:val="23"/>
+                <w:szCs w:val="23"/>
+                <w:shd w:val="clear" w:color="auto" w:fill="FFC000"/>
               </w:rPr>
               <w:t>tố</w:t>
             </w:r>
@@ -13233,18 +13276,18 @@
                 <w:color w:val="000000"/>
                 <w:sz w:val="23"/>
                 <w:szCs w:val="23"/>
-                <w:shd w:val="clear" w:color="auto" w:fill="FFFFFF"/>
-              </w:rPr>
-              <w:t xml:space="preserve"> </w:t>
-            </w:r>
-            <w:proofErr w:type="spellStart"/>
-            <w:r>
-              <w:rPr>
-                <w:rFonts w:ascii="Verdana" w:hAnsi="Verdana"/>
-                <w:color w:val="000000"/>
-                <w:sz w:val="23"/>
-                <w:szCs w:val="23"/>
-                <w:shd w:val="clear" w:color="auto" w:fill="FFFFFF"/>
+                <w:shd w:val="clear" w:color="auto" w:fill="FFC000"/>
+              </w:rPr>
+              <w:t xml:space="preserve"> </w:t>
+            </w:r>
+            <w:proofErr w:type="spellStart"/>
+            <w:r>
+              <w:rPr>
+                <w:rFonts w:ascii="Verdana" w:hAnsi="Verdana"/>
+                <w:color w:val="000000"/>
+                <w:sz w:val="23"/>
+                <w:szCs w:val="23"/>
+                <w:shd w:val="clear" w:color="auto" w:fill="FFC000"/>
               </w:rPr>
               <w:t>đầu</w:t>
             </w:r>
@@ -13255,18 +13298,18 @@
                 <w:color w:val="000000"/>
                 <w:sz w:val="23"/>
                 <w:szCs w:val="23"/>
-                <w:shd w:val="clear" w:color="auto" w:fill="FFFFFF"/>
-              </w:rPr>
-              <w:t xml:space="preserve"> </w:t>
-            </w:r>
-            <w:proofErr w:type="spellStart"/>
-            <w:r>
-              <w:rPr>
-                <w:rFonts w:ascii="Verdana" w:hAnsi="Verdana"/>
-                <w:color w:val="000000"/>
-                <w:sz w:val="23"/>
-                <w:szCs w:val="23"/>
-                <w:shd w:val="clear" w:color="auto" w:fill="FFFFFF"/>
+                <w:shd w:val="clear" w:color="auto" w:fill="FFC000"/>
+              </w:rPr>
+              <w:t xml:space="preserve"> </w:t>
+            </w:r>
+            <w:proofErr w:type="spellStart"/>
+            <w:r>
+              <w:rPr>
+                <w:rFonts w:ascii="Verdana" w:hAnsi="Verdana"/>
+                <w:color w:val="000000"/>
+                <w:sz w:val="23"/>
+                <w:szCs w:val="23"/>
+                <w:shd w:val="clear" w:color="auto" w:fill="FFC000"/>
               </w:rPr>
               <w:t>vào</w:t>
             </w:r>
@@ -13277,18 +13320,18 @@
                 <w:color w:val="000000"/>
                 <w:sz w:val="23"/>
                 <w:szCs w:val="23"/>
-                <w:shd w:val="clear" w:color="auto" w:fill="FFFFFF"/>
-              </w:rPr>
-              <w:t xml:space="preserve"> </w:t>
-            </w:r>
-            <w:proofErr w:type="spellStart"/>
-            <w:r>
-              <w:rPr>
-                <w:rFonts w:ascii="Verdana" w:hAnsi="Verdana"/>
-                <w:color w:val="000000"/>
-                <w:sz w:val="23"/>
-                <w:szCs w:val="23"/>
-                <w:shd w:val="clear" w:color="auto" w:fill="FFFFFF"/>
+                <w:shd w:val="clear" w:color="auto" w:fill="FFC000"/>
+              </w:rPr>
+              <w:t xml:space="preserve"> </w:t>
+            </w:r>
+            <w:proofErr w:type="spellStart"/>
+            <w:r>
+              <w:rPr>
+                <w:rFonts w:ascii="Verdana" w:hAnsi="Verdana"/>
+                <w:color w:val="000000"/>
+                <w:sz w:val="23"/>
+                <w:szCs w:val="23"/>
+                <w:shd w:val="clear" w:color="auto" w:fill="FFC000"/>
               </w:rPr>
               <w:t>có</w:t>
             </w:r>
@@ -13299,18 +13342,18 @@
                 <w:color w:val="000000"/>
                 <w:sz w:val="23"/>
                 <w:szCs w:val="23"/>
-                <w:shd w:val="clear" w:color="auto" w:fill="FFFFFF"/>
-              </w:rPr>
-              <w:t xml:space="preserve"> </w:t>
-            </w:r>
-            <w:proofErr w:type="spellStart"/>
-            <w:r>
-              <w:rPr>
-                <w:rFonts w:ascii="Verdana" w:hAnsi="Verdana"/>
-                <w:color w:val="000000"/>
-                <w:sz w:val="23"/>
-                <w:szCs w:val="23"/>
-                <w:shd w:val="clear" w:color="auto" w:fill="FFFFFF"/>
+                <w:shd w:val="clear" w:color="auto" w:fill="FFC000"/>
+              </w:rPr>
+              <w:t xml:space="preserve"> </w:t>
+            </w:r>
+            <w:proofErr w:type="spellStart"/>
+            <w:r>
+              <w:rPr>
+                <w:rFonts w:ascii="Verdana" w:hAnsi="Verdana"/>
+                <w:color w:val="000000"/>
+                <w:sz w:val="23"/>
+                <w:szCs w:val="23"/>
+                <w:shd w:val="clear" w:color="auto" w:fill="FFC000"/>
               </w:rPr>
               <w:t>thuộc</w:t>
             </w:r>
@@ -13321,18 +13364,18 @@
                 <w:color w:val="000000"/>
                 <w:sz w:val="23"/>
                 <w:szCs w:val="23"/>
-                <w:shd w:val="clear" w:color="auto" w:fill="FFFFFF"/>
-              </w:rPr>
-              <w:t xml:space="preserve"> </w:t>
-            </w:r>
-            <w:proofErr w:type="spellStart"/>
-            <w:r>
-              <w:rPr>
-                <w:rFonts w:ascii="Verdana" w:hAnsi="Verdana"/>
-                <w:color w:val="000000"/>
-                <w:sz w:val="23"/>
-                <w:szCs w:val="23"/>
-                <w:shd w:val="clear" w:color="auto" w:fill="FFFFFF"/>
+                <w:shd w:val="clear" w:color="auto" w:fill="FFC000"/>
+              </w:rPr>
+              <w:t xml:space="preserve"> </w:t>
+            </w:r>
+            <w:proofErr w:type="spellStart"/>
+            <w:r>
+              <w:rPr>
+                <w:rFonts w:ascii="Verdana" w:hAnsi="Verdana"/>
+                <w:color w:val="000000"/>
+                <w:sz w:val="23"/>
+                <w:szCs w:val="23"/>
+                <w:shd w:val="clear" w:color="auto" w:fill="FFC000"/>
               </w:rPr>
               <w:t>tính</w:t>
             </w:r>
@@ -13343,7 +13386,7 @@
                 <w:color w:val="000000"/>
                 <w:sz w:val="23"/>
                 <w:szCs w:val="23"/>
-                <w:shd w:val="clear" w:color="auto" w:fill="FFFFFF"/>
+                <w:shd w:val="clear" w:color="auto" w:fill="FFC000"/>
               </w:rPr>
               <w:t xml:space="preserve"> “</w:t>
             </w:r>
@@ -13354,7 +13397,7 @@
                 <w:color w:val="000000"/>
                 <w:sz w:val="23"/>
                 <w:szCs w:val="23"/>
-                <w:shd w:val="clear" w:color="auto" w:fill="FFFFFF"/>
+                <w:shd w:val="clear" w:color="auto" w:fill="FFC000"/>
               </w:rPr>
               <w:t>chỉ</w:t>
             </w:r>
@@ -13365,18 +13408,18 @@
                 <w:color w:val="000000"/>
                 <w:sz w:val="23"/>
                 <w:szCs w:val="23"/>
-                <w:shd w:val="clear" w:color="auto" w:fill="FFFFFF"/>
-              </w:rPr>
-              <w:t xml:space="preserve"> </w:t>
-            </w:r>
-            <w:proofErr w:type="spellStart"/>
-            <w:r>
-              <w:rPr>
-                <w:rFonts w:ascii="Verdana" w:hAnsi="Verdana"/>
-                <w:color w:val="000000"/>
-                <w:sz w:val="23"/>
-                <w:szCs w:val="23"/>
-                <w:shd w:val="clear" w:color="auto" w:fill="FFFFFF"/>
+                <w:shd w:val="clear" w:color="auto" w:fill="FFC000"/>
+              </w:rPr>
+              <w:t xml:space="preserve"> </w:t>
+            </w:r>
+            <w:proofErr w:type="spellStart"/>
+            <w:r>
+              <w:rPr>
+                <w:rFonts w:ascii="Verdana" w:hAnsi="Verdana"/>
+                <w:color w:val="000000"/>
+                <w:sz w:val="23"/>
+                <w:szCs w:val="23"/>
+                <w:shd w:val="clear" w:color="auto" w:fill="FFC000"/>
               </w:rPr>
               <w:t>đọc</w:t>
             </w:r>
@@ -13387,28 +13430,18 @@
                 <w:color w:val="000000"/>
                 <w:sz w:val="23"/>
                 <w:szCs w:val="23"/>
-                <w:shd w:val="clear" w:color="auto" w:fill="FFFFFF"/>
-              </w:rPr>
-              <w:t>”</w:t>
-            </w:r>
-            <w:r>
-              <w:rPr>
-                <w:rFonts w:ascii="Verdana" w:hAnsi="Verdana"/>
-                <w:color w:val="000000"/>
-                <w:sz w:val="23"/>
-                <w:szCs w:val="23"/>
-                <w:shd w:val="clear" w:color="auto" w:fill="FFFFFF"/>
-              </w:rPr>
-              <w:t xml:space="preserve"> </w:t>
-            </w:r>
-            <w:proofErr w:type="spellStart"/>
-            <w:r>
-              <w:rPr>
-                <w:rFonts w:ascii="Verdana" w:hAnsi="Verdana"/>
-                <w:color w:val="000000"/>
-                <w:sz w:val="23"/>
-                <w:szCs w:val="23"/>
-                <w:shd w:val="clear" w:color="auto" w:fill="FFFFFF"/>
+                <w:shd w:val="clear" w:color="auto" w:fill="FFC000"/>
+              </w:rPr>
+              <w:t xml:space="preserve">” </w:t>
+            </w:r>
+            <w:proofErr w:type="spellStart"/>
+            <w:r>
+              <w:rPr>
+                <w:rFonts w:ascii="Verdana" w:hAnsi="Verdana"/>
+                <w:color w:val="000000"/>
+                <w:sz w:val="23"/>
+                <w:szCs w:val="23"/>
+                <w:shd w:val="clear" w:color="auto" w:fill="FFC000"/>
               </w:rPr>
               <w:t>không</w:t>
             </w:r>
@@ -13419,18 +13452,18 @@
                 <w:color w:val="000000"/>
                 <w:sz w:val="23"/>
                 <w:szCs w:val="23"/>
-                <w:shd w:val="clear" w:color="auto" w:fill="FFFFFF"/>
-              </w:rPr>
-              <w:t xml:space="preserve"> </w:t>
-            </w:r>
-            <w:proofErr w:type="spellStart"/>
-            <w:r>
-              <w:rPr>
-                <w:rFonts w:ascii="Verdana" w:hAnsi="Verdana"/>
-                <w:color w:val="000000"/>
-                <w:sz w:val="23"/>
-                <w:szCs w:val="23"/>
-                <w:shd w:val="clear" w:color="auto" w:fill="FFFFFF"/>
+                <w:shd w:val="clear" w:color="auto" w:fill="FFC000"/>
+              </w:rPr>
+              <w:t xml:space="preserve"> </w:t>
+            </w:r>
+            <w:proofErr w:type="spellStart"/>
+            <w:r>
+              <w:rPr>
+                <w:rFonts w:ascii="Verdana" w:hAnsi="Verdana"/>
+                <w:color w:val="000000"/>
+                <w:sz w:val="23"/>
+                <w:szCs w:val="23"/>
+                <w:shd w:val="clear" w:color="auto" w:fill="FFC000"/>
               </w:rPr>
               <w:t>được</w:t>
             </w:r>
@@ -13441,18 +13474,18 @@
                 <w:color w:val="000000"/>
                 <w:sz w:val="23"/>
                 <w:szCs w:val="23"/>
-                <w:shd w:val="clear" w:color="auto" w:fill="FFFFFF"/>
-              </w:rPr>
-              <w:t xml:space="preserve"> </w:t>
-            </w:r>
-            <w:proofErr w:type="spellStart"/>
-            <w:r>
-              <w:rPr>
-                <w:rFonts w:ascii="Verdana" w:hAnsi="Verdana"/>
-                <w:color w:val="000000"/>
-                <w:sz w:val="23"/>
-                <w:szCs w:val="23"/>
-                <w:shd w:val="clear" w:color="auto" w:fill="FFFFFF"/>
+                <w:shd w:val="clear" w:color="auto" w:fill="FFC000"/>
+              </w:rPr>
+              <w:t xml:space="preserve"> </w:t>
+            </w:r>
+            <w:proofErr w:type="spellStart"/>
+            <w:r>
+              <w:rPr>
+                <w:rFonts w:ascii="Verdana" w:hAnsi="Verdana"/>
+                <w:color w:val="000000"/>
+                <w:sz w:val="23"/>
+                <w:szCs w:val="23"/>
+                <w:shd w:val="clear" w:color="auto" w:fill="FFC000"/>
               </w:rPr>
               <w:t>chỉ</w:t>
             </w:r>
@@ -13463,18 +13496,18 @@
                 <w:color w:val="000000"/>
                 <w:sz w:val="23"/>
                 <w:szCs w:val="23"/>
-                <w:shd w:val="clear" w:color="auto" w:fill="FFFFFF"/>
-              </w:rPr>
-              <w:t xml:space="preserve"> </w:t>
-            </w:r>
-            <w:proofErr w:type="spellStart"/>
-            <w:r>
-              <w:rPr>
-                <w:rFonts w:ascii="Verdana" w:hAnsi="Verdana"/>
-                <w:color w:val="000000"/>
-                <w:sz w:val="23"/>
-                <w:szCs w:val="23"/>
-                <w:shd w:val="clear" w:color="auto" w:fill="FFFFFF"/>
+                <w:shd w:val="clear" w:color="auto" w:fill="FFC000"/>
+              </w:rPr>
+              <w:t xml:space="preserve"> </w:t>
+            </w:r>
+            <w:proofErr w:type="spellStart"/>
+            <w:r>
+              <w:rPr>
+                <w:rFonts w:ascii="Verdana" w:hAnsi="Verdana"/>
+                <w:color w:val="000000"/>
+                <w:sz w:val="23"/>
+                <w:szCs w:val="23"/>
+                <w:shd w:val="clear" w:color="auto" w:fill="FFC000"/>
               </w:rPr>
               <w:t>định</w:t>
             </w:r>
@@ -13549,7 +13582,7 @@
                 <w:color w:val="000000"/>
                 <w:sz w:val="23"/>
                 <w:szCs w:val="23"/>
-                <w:shd w:val="clear" w:color="auto" w:fill="FFFFFF"/>
+                <w:shd w:val="clear" w:color="auto" w:fill="FFC000"/>
               </w:rPr>
               <w:t>Chọn</w:t>
             </w:r>
@@ -13560,18 +13593,18 @@
                 <w:color w:val="000000"/>
                 <w:sz w:val="23"/>
                 <w:szCs w:val="23"/>
-                <w:shd w:val="clear" w:color="auto" w:fill="FFFFFF"/>
-              </w:rPr>
-              <w:t xml:space="preserve"> </w:t>
-            </w:r>
-            <w:proofErr w:type="spellStart"/>
-            <w:r>
-              <w:rPr>
-                <w:rFonts w:ascii="Verdana" w:hAnsi="Verdana"/>
-                <w:color w:val="000000"/>
-                <w:sz w:val="23"/>
-                <w:szCs w:val="23"/>
-                <w:shd w:val="clear" w:color="auto" w:fill="FFFFFF"/>
+                <w:shd w:val="clear" w:color="auto" w:fill="FFC000"/>
+              </w:rPr>
+              <w:t xml:space="preserve"> </w:t>
+            </w:r>
+            <w:proofErr w:type="spellStart"/>
+            <w:r>
+              <w:rPr>
+                <w:rFonts w:ascii="Verdana" w:hAnsi="Verdana"/>
+                <w:color w:val="000000"/>
+                <w:sz w:val="23"/>
+                <w:szCs w:val="23"/>
+                <w:shd w:val="clear" w:color="auto" w:fill="FFC000"/>
               </w:rPr>
               <w:t>các</w:t>
             </w:r>
@@ -13582,18 +13615,18 @@
                 <w:color w:val="000000"/>
                 <w:sz w:val="23"/>
                 <w:szCs w:val="23"/>
-                <w:shd w:val="clear" w:color="auto" w:fill="FFFFFF"/>
-              </w:rPr>
-              <w:t xml:space="preserve"> </w:t>
-            </w:r>
-            <w:proofErr w:type="spellStart"/>
-            <w:r>
-              <w:rPr>
-                <w:rFonts w:ascii="Verdana" w:hAnsi="Verdana"/>
-                <w:color w:val="000000"/>
-                <w:sz w:val="23"/>
-                <w:szCs w:val="23"/>
-                <w:shd w:val="clear" w:color="auto" w:fill="FFFFFF"/>
+                <w:shd w:val="clear" w:color="auto" w:fill="FFC000"/>
+              </w:rPr>
+              <w:t xml:space="preserve"> </w:t>
+            </w:r>
+            <w:proofErr w:type="spellStart"/>
+            <w:r>
+              <w:rPr>
+                <w:rFonts w:ascii="Verdana" w:hAnsi="Verdana"/>
+                <w:color w:val="000000"/>
+                <w:sz w:val="23"/>
+                <w:szCs w:val="23"/>
+                <w:shd w:val="clear" w:color="auto" w:fill="FFC000"/>
               </w:rPr>
               <w:t>yếu</w:t>
             </w:r>
@@ -13604,18 +13637,18 @@
                 <w:color w:val="000000"/>
                 <w:sz w:val="23"/>
                 <w:szCs w:val="23"/>
-                <w:shd w:val="clear" w:color="auto" w:fill="FFFFFF"/>
-              </w:rPr>
-              <w:t xml:space="preserve"> </w:t>
-            </w:r>
-            <w:proofErr w:type="spellStart"/>
-            <w:r>
-              <w:rPr>
-                <w:rFonts w:ascii="Verdana" w:hAnsi="Verdana"/>
-                <w:color w:val="000000"/>
-                <w:sz w:val="23"/>
-                <w:szCs w:val="23"/>
-                <w:shd w:val="clear" w:color="auto" w:fill="FFFFFF"/>
+                <w:shd w:val="clear" w:color="auto" w:fill="FFC000"/>
+              </w:rPr>
+              <w:t xml:space="preserve"> </w:t>
+            </w:r>
+            <w:proofErr w:type="spellStart"/>
+            <w:r>
+              <w:rPr>
+                <w:rFonts w:ascii="Verdana" w:hAnsi="Verdana"/>
+                <w:color w:val="000000"/>
+                <w:sz w:val="23"/>
+                <w:szCs w:val="23"/>
+                <w:shd w:val="clear" w:color="auto" w:fill="FFC000"/>
               </w:rPr>
               <w:t>tố</w:t>
             </w:r>
@@ -13626,18 +13659,18 @@
                 <w:color w:val="000000"/>
                 <w:sz w:val="23"/>
                 <w:szCs w:val="23"/>
-                <w:shd w:val="clear" w:color="auto" w:fill="FFFFFF"/>
-              </w:rPr>
-              <w:t xml:space="preserve"> </w:t>
-            </w:r>
-            <w:proofErr w:type="spellStart"/>
-            <w:r>
-              <w:rPr>
-                <w:rFonts w:ascii="Verdana" w:hAnsi="Verdana"/>
-                <w:color w:val="000000"/>
-                <w:sz w:val="23"/>
-                <w:szCs w:val="23"/>
-                <w:shd w:val="clear" w:color="auto" w:fill="FFFFFF"/>
+                <w:shd w:val="clear" w:color="auto" w:fill="FFC000"/>
+              </w:rPr>
+              <w:t xml:space="preserve"> </w:t>
+            </w:r>
+            <w:proofErr w:type="spellStart"/>
+            <w:r>
+              <w:rPr>
+                <w:rFonts w:ascii="Verdana" w:hAnsi="Verdana"/>
+                <w:color w:val="000000"/>
+                <w:sz w:val="23"/>
+                <w:szCs w:val="23"/>
+                <w:shd w:val="clear" w:color="auto" w:fill="FFC000"/>
               </w:rPr>
               <w:t>đầu</w:t>
             </w:r>
@@ -13648,18 +13681,18 @@
                 <w:color w:val="000000"/>
                 <w:sz w:val="23"/>
                 <w:szCs w:val="23"/>
-                <w:shd w:val="clear" w:color="auto" w:fill="FFFFFF"/>
-              </w:rPr>
-              <w:t xml:space="preserve"> </w:t>
-            </w:r>
-            <w:proofErr w:type="spellStart"/>
-            <w:r>
-              <w:rPr>
-                <w:rFonts w:ascii="Verdana" w:hAnsi="Verdana"/>
-                <w:color w:val="000000"/>
-                <w:sz w:val="23"/>
-                <w:szCs w:val="23"/>
-                <w:shd w:val="clear" w:color="auto" w:fill="FFFFFF"/>
+                <w:shd w:val="clear" w:color="auto" w:fill="FFC000"/>
+              </w:rPr>
+              <w:t xml:space="preserve"> </w:t>
+            </w:r>
+            <w:proofErr w:type="spellStart"/>
+            <w:r>
+              <w:rPr>
+                <w:rFonts w:ascii="Verdana" w:hAnsi="Verdana"/>
+                <w:color w:val="000000"/>
+                <w:sz w:val="23"/>
+                <w:szCs w:val="23"/>
+                <w:shd w:val="clear" w:color="auto" w:fill="FFC000"/>
               </w:rPr>
               <w:t>vào</w:t>
             </w:r>
@@ -13670,18 +13703,18 @@
                 <w:color w:val="000000"/>
                 <w:sz w:val="23"/>
                 <w:szCs w:val="23"/>
-                <w:shd w:val="clear" w:color="auto" w:fill="FFFFFF"/>
-              </w:rPr>
-              <w:t xml:space="preserve"> </w:t>
-            </w:r>
-            <w:proofErr w:type="spellStart"/>
-            <w:r>
-              <w:rPr>
-                <w:rFonts w:ascii="Verdana" w:hAnsi="Verdana"/>
-                <w:color w:val="000000"/>
-                <w:sz w:val="23"/>
-                <w:szCs w:val="23"/>
-                <w:shd w:val="clear" w:color="auto" w:fill="FFFFFF"/>
+                <w:shd w:val="clear" w:color="auto" w:fill="FFC000"/>
+              </w:rPr>
+              <w:t xml:space="preserve"> </w:t>
+            </w:r>
+            <w:proofErr w:type="spellStart"/>
+            <w:r>
+              <w:rPr>
+                <w:rFonts w:ascii="Verdana" w:hAnsi="Verdana"/>
+                <w:color w:val="000000"/>
+                <w:sz w:val="23"/>
+                <w:szCs w:val="23"/>
+                <w:shd w:val="clear" w:color="auto" w:fill="FFC000"/>
               </w:rPr>
               <w:t>có</w:t>
             </w:r>
@@ -13692,18 +13725,18 @@
                 <w:color w:val="000000"/>
                 <w:sz w:val="23"/>
                 <w:szCs w:val="23"/>
-                <w:shd w:val="clear" w:color="auto" w:fill="FFFFFF"/>
-              </w:rPr>
-              <w:t xml:space="preserve"> </w:t>
-            </w:r>
-            <w:proofErr w:type="spellStart"/>
-            <w:r>
-              <w:rPr>
-                <w:rFonts w:ascii="Verdana" w:hAnsi="Verdana"/>
-                <w:color w:val="000000"/>
-                <w:sz w:val="23"/>
-                <w:szCs w:val="23"/>
-                <w:shd w:val="clear" w:color="auto" w:fill="FFFFFF"/>
+                <w:shd w:val="clear" w:color="auto" w:fill="FFC000"/>
+              </w:rPr>
+              <w:t xml:space="preserve"> </w:t>
+            </w:r>
+            <w:proofErr w:type="spellStart"/>
+            <w:r>
+              <w:rPr>
+                <w:rFonts w:ascii="Verdana" w:hAnsi="Verdana"/>
+                <w:color w:val="000000"/>
+                <w:sz w:val="23"/>
+                <w:szCs w:val="23"/>
+                <w:shd w:val="clear" w:color="auto" w:fill="FFC000"/>
               </w:rPr>
               <w:t>thuộc</w:t>
             </w:r>
@@ -13714,18 +13747,18 @@
                 <w:color w:val="000000"/>
                 <w:sz w:val="23"/>
                 <w:szCs w:val="23"/>
-                <w:shd w:val="clear" w:color="auto" w:fill="FFFFFF"/>
-              </w:rPr>
-              <w:t xml:space="preserve"> </w:t>
-            </w:r>
-            <w:proofErr w:type="spellStart"/>
-            <w:r>
-              <w:rPr>
-                <w:rFonts w:ascii="Verdana" w:hAnsi="Verdana"/>
-                <w:color w:val="000000"/>
-                <w:sz w:val="23"/>
-                <w:szCs w:val="23"/>
-                <w:shd w:val="clear" w:color="auto" w:fill="FFFFFF"/>
+                <w:shd w:val="clear" w:color="auto" w:fill="FFC000"/>
+              </w:rPr>
+              <w:t xml:space="preserve"> </w:t>
+            </w:r>
+            <w:proofErr w:type="spellStart"/>
+            <w:r>
+              <w:rPr>
+                <w:rFonts w:ascii="Verdana" w:hAnsi="Verdana"/>
+                <w:color w:val="000000"/>
+                <w:sz w:val="23"/>
+                <w:szCs w:val="23"/>
+                <w:shd w:val="clear" w:color="auto" w:fill="FFC000"/>
               </w:rPr>
               <w:t>tính</w:t>
             </w:r>
@@ -13736,7 +13769,7 @@
                 <w:color w:val="000000"/>
                 <w:sz w:val="23"/>
                 <w:szCs w:val="23"/>
-                <w:shd w:val="clear" w:color="auto" w:fill="FFFFFF"/>
+                <w:shd w:val="clear" w:color="auto" w:fill="FFC000"/>
               </w:rPr>
               <w:t xml:space="preserve"> “</w:t>
             </w:r>
@@ -13747,7 +13780,7 @@
                 <w:color w:val="000000"/>
                 <w:sz w:val="23"/>
                 <w:szCs w:val="23"/>
-                <w:shd w:val="clear" w:color="auto" w:fill="FFFFFF"/>
+                <w:shd w:val="clear" w:color="auto" w:fill="FFC000"/>
               </w:rPr>
               <w:t>bắt</w:t>
             </w:r>
@@ -13758,18 +13791,18 @@
                 <w:color w:val="000000"/>
                 <w:sz w:val="23"/>
                 <w:szCs w:val="23"/>
-                <w:shd w:val="clear" w:color="auto" w:fill="FFFFFF"/>
-              </w:rPr>
-              <w:t xml:space="preserve"> </w:t>
-            </w:r>
-            <w:proofErr w:type="spellStart"/>
-            <w:r>
-              <w:rPr>
-                <w:rFonts w:ascii="Verdana" w:hAnsi="Verdana"/>
-                <w:color w:val="000000"/>
-                <w:sz w:val="23"/>
-                <w:szCs w:val="23"/>
-                <w:shd w:val="clear" w:color="auto" w:fill="FFFFFF"/>
+                <w:shd w:val="clear" w:color="auto" w:fill="FFC000"/>
+              </w:rPr>
+              <w:t xml:space="preserve"> </w:t>
+            </w:r>
+            <w:proofErr w:type="spellStart"/>
+            <w:r>
+              <w:rPr>
+                <w:rFonts w:ascii="Verdana" w:hAnsi="Verdana"/>
+                <w:color w:val="000000"/>
+                <w:sz w:val="23"/>
+                <w:szCs w:val="23"/>
+                <w:shd w:val="clear" w:color="auto" w:fill="FFC000"/>
               </w:rPr>
               <w:t>buộc</w:t>
             </w:r>
@@ -13780,7 +13813,7 @@
                 <w:color w:val="000000"/>
                 <w:sz w:val="23"/>
                 <w:szCs w:val="23"/>
-                <w:shd w:val="clear" w:color="auto" w:fill="FFFFFF"/>
+                <w:shd w:val="clear" w:color="auto" w:fill="FFC000"/>
               </w:rPr>
               <w:t xml:space="preserve">” </w:t>
             </w:r>
@@ -13791,7 +13824,7 @@
                 <w:color w:val="000000"/>
                 <w:sz w:val="23"/>
                 <w:szCs w:val="23"/>
-                <w:shd w:val="clear" w:color="auto" w:fill="FFFFFF"/>
+                <w:shd w:val="clear" w:color="auto" w:fill="FFC000"/>
               </w:rPr>
               <w:t>được</w:t>
             </w:r>
@@ -13802,18 +13835,18 @@
                 <w:color w:val="000000"/>
                 <w:sz w:val="23"/>
                 <w:szCs w:val="23"/>
-                <w:shd w:val="clear" w:color="auto" w:fill="FFFFFF"/>
-              </w:rPr>
-              <w:t xml:space="preserve"> </w:t>
-            </w:r>
-            <w:proofErr w:type="spellStart"/>
-            <w:r>
-              <w:rPr>
-                <w:rFonts w:ascii="Verdana" w:hAnsi="Verdana"/>
-                <w:color w:val="000000"/>
-                <w:sz w:val="23"/>
-                <w:szCs w:val="23"/>
-                <w:shd w:val="clear" w:color="auto" w:fill="FFFFFF"/>
+                <w:shd w:val="clear" w:color="auto" w:fill="FFC000"/>
+              </w:rPr>
+              <w:t xml:space="preserve"> </w:t>
+            </w:r>
+            <w:proofErr w:type="spellStart"/>
+            <w:r>
+              <w:rPr>
+                <w:rFonts w:ascii="Verdana" w:hAnsi="Verdana"/>
+                <w:color w:val="000000"/>
+                <w:sz w:val="23"/>
+                <w:szCs w:val="23"/>
+                <w:shd w:val="clear" w:color="auto" w:fill="FFC000"/>
               </w:rPr>
               <w:t>chỉ</w:t>
             </w:r>
@@ -13824,18 +13857,18 @@
                 <w:color w:val="000000"/>
                 <w:sz w:val="23"/>
                 <w:szCs w:val="23"/>
-                <w:shd w:val="clear" w:color="auto" w:fill="FFFFFF"/>
-              </w:rPr>
-              <w:t xml:space="preserve"> </w:t>
-            </w:r>
-            <w:proofErr w:type="spellStart"/>
-            <w:r>
-              <w:rPr>
-                <w:rFonts w:ascii="Verdana" w:hAnsi="Verdana"/>
-                <w:color w:val="000000"/>
-                <w:sz w:val="23"/>
-                <w:szCs w:val="23"/>
-                <w:shd w:val="clear" w:color="auto" w:fill="FFFFFF"/>
+                <w:shd w:val="clear" w:color="auto" w:fill="FFC000"/>
+              </w:rPr>
+              <w:t xml:space="preserve"> </w:t>
+            </w:r>
+            <w:proofErr w:type="spellStart"/>
+            <w:r>
+              <w:rPr>
+                <w:rFonts w:ascii="Verdana" w:hAnsi="Verdana"/>
+                <w:color w:val="000000"/>
+                <w:sz w:val="23"/>
+                <w:szCs w:val="23"/>
+                <w:shd w:val="clear" w:color="auto" w:fill="FFC000"/>
               </w:rPr>
               <w:t>định</w:t>
             </w:r>
@@ -13910,7 +13943,7 @@
                 <w:color w:val="000000"/>
                 <w:sz w:val="23"/>
                 <w:szCs w:val="23"/>
-                <w:shd w:val="clear" w:color="auto" w:fill="F1F1F1"/>
+                <w:shd w:val="clear" w:color="auto" w:fill="FFC000"/>
               </w:rPr>
               <w:t>Chọn</w:t>
             </w:r>
@@ -13921,18 +13954,18 @@
                 <w:color w:val="000000"/>
                 <w:sz w:val="23"/>
                 <w:szCs w:val="23"/>
-                <w:shd w:val="clear" w:color="auto" w:fill="F1F1F1"/>
-              </w:rPr>
-              <w:t xml:space="preserve"> </w:t>
-            </w:r>
-            <w:proofErr w:type="spellStart"/>
-            <w:r>
-              <w:rPr>
-                <w:rFonts w:ascii="Verdana" w:hAnsi="Verdana"/>
-                <w:color w:val="000000"/>
-                <w:sz w:val="23"/>
-                <w:szCs w:val="23"/>
-                <w:shd w:val="clear" w:color="auto" w:fill="F1F1F1"/>
+                <w:shd w:val="clear" w:color="auto" w:fill="FFC000"/>
+              </w:rPr>
+              <w:t xml:space="preserve"> </w:t>
+            </w:r>
+            <w:proofErr w:type="spellStart"/>
+            <w:r>
+              <w:rPr>
+                <w:rFonts w:ascii="Verdana" w:hAnsi="Verdana"/>
+                <w:color w:val="000000"/>
+                <w:sz w:val="23"/>
+                <w:szCs w:val="23"/>
+                <w:shd w:val="clear" w:color="auto" w:fill="FFC000"/>
               </w:rPr>
               <w:t>phần</w:t>
             </w:r>
@@ -13943,18 +13976,18 @@
                 <w:color w:val="000000"/>
                 <w:sz w:val="23"/>
                 <w:szCs w:val="23"/>
-                <w:shd w:val="clear" w:color="auto" w:fill="F1F1F1"/>
-              </w:rPr>
-              <w:t xml:space="preserve"> </w:t>
-            </w:r>
-            <w:proofErr w:type="spellStart"/>
-            <w:r>
-              <w:rPr>
-                <w:rFonts w:ascii="Verdana" w:hAnsi="Verdana"/>
-                <w:color w:val="000000"/>
-                <w:sz w:val="23"/>
-                <w:szCs w:val="23"/>
-                <w:shd w:val="clear" w:color="auto" w:fill="F1F1F1"/>
+                <w:shd w:val="clear" w:color="auto" w:fill="FFC000"/>
+              </w:rPr>
+              <w:t xml:space="preserve"> </w:t>
+            </w:r>
+            <w:proofErr w:type="spellStart"/>
+            <w:r>
+              <w:rPr>
+                <w:rFonts w:ascii="Verdana" w:hAnsi="Verdana"/>
+                <w:color w:val="000000"/>
+                <w:sz w:val="23"/>
+                <w:szCs w:val="23"/>
+                <w:shd w:val="clear" w:color="auto" w:fill="FFC000"/>
               </w:rPr>
               <w:t>tử</w:t>
             </w:r>
@@ -13965,18 +13998,18 @@
                 <w:color w:val="000000"/>
                 <w:sz w:val="23"/>
                 <w:szCs w:val="23"/>
-                <w:shd w:val="clear" w:color="auto" w:fill="F1F1F1"/>
-              </w:rPr>
-              <w:t xml:space="preserve"> </w:t>
-            </w:r>
-            <w:proofErr w:type="spellStart"/>
-            <w:r>
-              <w:rPr>
-                <w:rFonts w:ascii="Verdana" w:hAnsi="Verdana"/>
-                <w:color w:val="000000"/>
-                <w:sz w:val="23"/>
-                <w:szCs w:val="23"/>
-                <w:shd w:val="clear" w:color="auto" w:fill="F1F1F1"/>
+                <w:shd w:val="clear" w:color="auto" w:fill="FFC000"/>
+              </w:rPr>
+              <w:t xml:space="preserve"> </w:t>
+            </w:r>
+            <w:proofErr w:type="spellStart"/>
+            <w:r>
+              <w:rPr>
+                <w:rFonts w:ascii="Verdana" w:hAnsi="Verdana"/>
+                <w:color w:val="000000"/>
+                <w:sz w:val="23"/>
+                <w:szCs w:val="23"/>
+                <w:shd w:val="clear" w:color="auto" w:fill="FFC000"/>
               </w:rPr>
               <w:t>gốc</w:t>
             </w:r>
@@ -13987,18 +14020,18 @@
                 <w:color w:val="000000"/>
                 <w:sz w:val="23"/>
                 <w:szCs w:val="23"/>
-                <w:shd w:val="clear" w:color="auto" w:fill="F1F1F1"/>
-              </w:rPr>
-              <w:t xml:space="preserve"> </w:t>
-            </w:r>
-            <w:proofErr w:type="spellStart"/>
-            <w:r>
-              <w:rPr>
-                <w:rFonts w:ascii="Verdana" w:hAnsi="Verdana"/>
-                <w:color w:val="000000"/>
-                <w:sz w:val="23"/>
-                <w:szCs w:val="23"/>
-                <w:shd w:val="clear" w:color="auto" w:fill="F1F1F1"/>
+                <w:shd w:val="clear" w:color="auto" w:fill="FFC000"/>
+              </w:rPr>
+              <w:t xml:space="preserve"> </w:t>
+            </w:r>
+            <w:proofErr w:type="spellStart"/>
+            <w:r>
+              <w:rPr>
+                <w:rFonts w:ascii="Verdana" w:hAnsi="Verdana"/>
+                <w:color w:val="000000"/>
+                <w:sz w:val="23"/>
+                <w:szCs w:val="23"/>
+                <w:shd w:val="clear" w:color="auto" w:fill="FFC000"/>
               </w:rPr>
               <w:t>của</w:t>
             </w:r>
@@ -14009,18 +14042,18 @@
                 <w:color w:val="000000"/>
                 <w:sz w:val="23"/>
                 <w:szCs w:val="23"/>
-                <w:shd w:val="clear" w:color="auto" w:fill="F1F1F1"/>
-              </w:rPr>
-              <w:t xml:space="preserve"> </w:t>
-            </w:r>
-            <w:proofErr w:type="spellStart"/>
-            <w:r>
-              <w:rPr>
-                <w:rFonts w:ascii="Verdana" w:hAnsi="Verdana"/>
-                <w:color w:val="000000"/>
-                <w:sz w:val="23"/>
-                <w:szCs w:val="23"/>
-                <w:shd w:val="clear" w:color="auto" w:fill="F1F1F1"/>
+                <w:shd w:val="clear" w:color="auto" w:fill="FFC000"/>
+              </w:rPr>
+              <w:t xml:space="preserve"> </w:t>
+            </w:r>
+            <w:proofErr w:type="spellStart"/>
+            <w:r>
+              <w:rPr>
+                <w:rFonts w:ascii="Verdana" w:hAnsi="Verdana"/>
+                <w:color w:val="000000"/>
+                <w:sz w:val="23"/>
+                <w:szCs w:val="23"/>
+                <w:shd w:val="clear" w:color="auto" w:fill="FFC000"/>
               </w:rPr>
               <w:t>tài</w:t>
             </w:r>
@@ -14031,18 +14064,18 @@
                 <w:color w:val="000000"/>
                 <w:sz w:val="23"/>
                 <w:szCs w:val="23"/>
-                <w:shd w:val="clear" w:color="auto" w:fill="F1F1F1"/>
-              </w:rPr>
-              <w:t xml:space="preserve"> </w:t>
-            </w:r>
-            <w:proofErr w:type="spellStart"/>
-            <w:r>
-              <w:rPr>
-                <w:rFonts w:ascii="Verdana" w:hAnsi="Verdana"/>
-                <w:color w:val="000000"/>
-                <w:sz w:val="23"/>
-                <w:szCs w:val="23"/>
-                <w:shd w:val="clear" w:color="auto" w:fill="F1F1F1"/>
+                <w:shd w:val="clear" w:color="auto" w:fill="FFC000"/>
+              </w:rPr>
+              <w:t xml:space="preserve"> </w:t>
+            </w:r>
+            <w:proofErr w:type="spellStart"/>
+            <w:r>
+              <w:rPr>
+                <w:rFonts w:ascii="Verdana" w:hAnsi="Verdana"/>
+                <w:color w:val="000000"/>
+                <w:sz w:val="23"/>
+                <w:szCs w:val="23"/>
+                <w:shd w:val="clear" w:color="auto" w:fill="FFC000"/>
               </w:rPr>
               <w:t>liệu</w:t>
             </w:r>
@@ -14117,7 +14150,7 @@
                 <w:color w:val="000000"/>
                 <w:sz w:val="23"/>
                 <w:szCs w:val="23"/>
-                <w:shd w:val="clear" w:color="auto" w:fill="FFFFFF"/>
+                <w:shd w:val="clear" w:color="auto" w:fill="FFC000"/>
               </w:rPr>
               <w:t>Chọn</w:t>
             </w:r>
@@ -14128,18 +14161,18 @@
                 <w:color w:val="000000"/>
                 <w:sz w:val="23"/>
                 <w:szCs w:val="23"/>
-                <w:shd w:val="clear" w:color="auto" w:fill="FFFFFF"/>
-              </w:rPr>
-              <w:t xml:space="preserve"> </w:t>
-            </w:r>
-            <w:proofErr w:type="spellStart"/>
-            <w:r>
-              <w:rPr>
-                <w:rFonts w:ascii="Verdana" w:hAnsi="Verdana"/>
-                <w:color w:val="000000"/>
-                <w:sz w:val="23"/>
-                <w:szCs w:val="23"/>
-                <w:shd w:val="clear" w:color="auto" w:fill="FFFFFF"/>
+                <w:shd w:val="clear" w:color="auto" w:fill="FFC000"/>
+              </w:rPr>
+              <w:t xml:space="preserve"> </w:t>
+            </w:r>
+            <w:proofErr w:type="spellStart"/>
+            <w:r>
+              <w:rPr>
+                <w:rFonts w:ascii="Verdana" w:hAnsi="Verdana"/>
+                <w:color w:val="000000"/>
+                <w:sz w:val="23"/>
+                <w:szCs w:val="23"/>
+                <w:shd w:val="clear" w:color="auto" w:fill="FFC000"/>
               </w:rPr>
               <w:t>phần</w:t>
             </w:r>
@@ -14150,18 +14183,18 @@
                 <w:color w:val="000000"/>
                 <w:sz w:val="23"/>
                 <w:szCs w:val="23"/>
-                <w:shd w:val="clear" w:color="auto" w:fill="FFFFFF"/>
-              </w:rPr>
-              <w:t xml:space="preserve"> </w:t>
-            </w:r>
-            <w:proofErr w:type="spellStart"/>
-            <w:r>
-              <w:rPr>
-                <w:rFonts w:ascii="Verdana" w:hAnsi="Verdana"/>
-                <w:color w:val="000000"/>
-                <w:sz w:val="23"/>
-                <w:szCs w:val="23"/>
-                <w:shd w:val="clear" w:color="auto" w:fill="FFFFFF"/>
+                <w:shd w:val="clear" w:color="auto" w:fill="FFC000"/>
+              </w:rPr>
+              <w:t xml:space="preserve"> </w:t>
+            </w:r>
+            <w:proofErr w:type="spellStart"/>
+            <w:r>
+              <w:rPr>
+                <w:rFonts w:ascii="Verdana" w:hAnsi="Verdana"/>
+                <w:color w:val="000000"/>
+                <w:sz w:val="23"/>
+                <w:szCs w:val="23"/>
+                <w:shd w:val="clear" w:color="auto" w:fill="FFC000"/>
               </w:rPr>
               <w:t>của</w:t>
             </w:r>
@@ -14172,18 +14205,18 @@
                 <w:color w:val="000000"/>
                 <w:sz w:val="23"/>
                 <w:szCs w:val="23"/>
-                <w:shd w:val="clear" w:color="auto" w:fill="FFFFFF"/>
-              </w:rPr>
-              <w:t xml:space="preserve"> </w:t>
-            </w:r>
-            <w:proofErr w:type="spellStart"/>
-            <w:r>
-              <w:rPr>
-                <w:rFonts w:ascii="Verdana" w:hAnsi="Verdana"/>
-                <w:color w:val="000000"/>
-                <w:sz w:val="23"/>
-                <w:szCs w:val="23"/>
-                <w:shd w:val="clear" w:color="auto" w:fill="FFFFFF"/>
+                <w:shd w:val="clear" w:color="auto" w:fill="FFC000"/>
+              </w:rPr>
+              <w:t xml:space="preserve"> </w:t>
+            </w:r>
+            <w:proofErr w:type="spellStart"/>
+            <w:r>
+              <w:rPr>
+                <w:rFonts w:ascii="Verdana" w:hAnsi="Verdana"/>
+                <w:color w:val="000000"/>
+                <w:sz w:val="23"/>
+                <w:szCs w:val="23"/>
+                <w:shd w:val="clear" w:color="auto" w:fill="FFC000"/>
               </w:rPr>
               <w:t>phần</w:t>
             </w:r>
@@ -14194,18 +14227,18 @@
                 <w:color w:val="000000"/>
                 <w:sz w:val="23"/>
                 <w:szCs w:val="23"/>
-                <w:shd w:val="clear" w:color="auto" w:fill="FFFFFF"/>
-              </w:rPr>
-              <w:t xml:space="preserve"> </w:t>
-            </w:r>
-            <w:proofErr w:type="spellStart"/>
-            <w:r>
-              <w:rPr>
-                <w:rFonts w:ascii="Verdana" w:hAnsi="Verdana"/>
-                <w:color w:val="000000"/>
-                <w:sz w:val="23"/>
-                <w:szCs w:val="23"/>
-                <w:shd w:val="clear" w:color="auto" w:fill="FFFFFF"/>
+                <w:shd w:val="clear" w:color="auto" w:fill="FFC000"/>
+              </w:rPr>
+              <w:t xml:space="preserve"> </w:t>
+            </w:r>
+            <w:proofErr w:type="spellStart"/>
+            <w:r>
+              <w:rPr>
+                <w:rFonts w:ascii="Verdana" w:hAnsi="Verdana"/>
+                <w:color w:val="000000"/>
+                <w:sz w:val="23"/>
+                <w:szCs w:val="23"/>
+                <w:shd w:val="clear" w:color="auto" w:fill="FFC000"/>
               </w:rPr>
               <w:t>tử</w:t>
             </w:r>
@@ -14216,18 +14249,18 @@
                 <w:color w:val="000000"/>
                 <w:sz w:val="23"/>
                 <w:szCs w:val="23"/>
-                <w:shd w:val="clear" w:color="auto" w:fill="FFFFFF"/>
-              </w:rPr>
-              <w:t xml:space="preserve"> </w:t>
-            </w:r>
-            <w:proofErr w:type="spellStart"/>
-            <w:r>
-              <w:rPr>
-                <w:rFonts w:ascii="Verdana" w:hAnsi="Verdana"/>
-                <w:color w:val="000000"/>
-                <w:sz w:val="23"/>
-                <w:szCs w:val="23"/>
-                <w:shd w:val="clear" w:color="auto" w:fill="FFFFFF"/>
+                <w:shd w:val="clear" w:color="auto" w:fill="FFC000"/>
+              </w:rPr>
+              <w:t xml:space="preserve"> </w:t>
+            </w:r>
+            <w:proofErr w:type="spellStart"/>
+            <w:r>
+              <w:rPr>
+                <w:rFonts w:ascii="Verdana" w:hAnsi="Verdana"/>
+                <w:color w:val="000000"/>
+                <w:sz w:val="23"/>
+                <w:szCs w:val="23"/>
+                <w:shd w:val="clear" w:color="auto" w:fill="FFC000"/>
               </w:rPr>
               <w:t>được</w:t>
             </w:r>
@@ -14238,18 +14271,18 @@
                 <w:color w:val="000000"/>
                 <w:sz w:val="23"/>
                 <w:szCs w:val="23"/>
-                <w:shd w:val="clear" w:color="auto" w:fill="FFFFFF"/>
-              </w:rPr>
-              <w:t xml:space="preserve"> </w:t>
-            </w:r>
-            <w:proofErr w:type="spellStart"/>
-            <w:r>
-              <w:rPr>
-                <w:rFonts w:ascii="Verdana" w:hAnsi="Verdana"/>
-                <w:color w:val="000000"/>
-                <w:sz w:val="23"/>
-                <w:szCs w:val="23"/>
-                <w:shd w:val="clear" w:color="auto" w:fill="FFFFFF"/>
+                <w:shd w:val="clear" w:color="auto" w:fill="FFC000"/>
+              </w:rPr>
+              <w:t xml:space="preserve"> </w:t>
+            </w:r>
+            <w:proofErr w:type="spellStart"/>
+            <w:r>
+              <w:rPr>
+                <w:rFonts w:ascii="Verdana" w:hAnsi="Verdana"/>
+                <w:color w:val="000000"/>
+                <w:sz w:val="23"/>
+                <w:szCs w:val="23"/>
+                <w:shd w:val="clear" w:color="auto" w:fill="FFC000"/>
               </w:rPr>
               <w:t>người</w:t>
             </w:r>
@@ -14260,7 +14293,7 @@
                 <w:color w:val="000000"/>
                 <w:sz w:val="23"/>
                 <w:szCs w:val="23"/>
-                <w:shd w:val="clear" w:color="auto" w:fill="FFFFFF"/>
+                <w:shd w:val="clear" w:color="auto" w:fill="FFC000"/>
               </w:rPr>
               <w:t xml:space="preserve"> dung </w:t>
             </w:r>
@@ -14271,7 +14304,7 @@
                 <w:color w:val="000000"/>
                 <w:sz w:val="23"/>
                 <w:szCs w:val="23"/>
-                <w:shd w:val="clear" w:color="auto" w:fill="FFFFFF"/>
+                <w:shd w:val="clear" w:color="auto" w:fill="FFC000"/>
               </w:rPr>
               <w:t>chọn</w:t>
             </w:r>
@@ -14346,7 +14379,7 @@
                 <w:color w:val="000000"/>
                 <w:sz w:val="23"/>
                 <w:szCs w:val="23"/>
-                <w:shd w:val="clear" w:color="auto" w:fill="F1F1F1"/>
+                <w:shd w:val="clear" w:color="auto" w:fill="FFC000"/>
               </w:rPr>
               <w:t>Chọn</w:t>
             </w:r>
@@ -14357,18 +14390,18 @@
                 <w:color w:val="000000"/>
                 <w:sz w:val="23"/>
                 <w:szCs w:val="23"/>
-                <w:shd w:val="clear" w:color="auto" w:fill="F1F1F1"/>
-              </w:rPr>
-              <w:t xml:space="preserve"> </w:t>
-            </w:r>
-            <w:proofErr w:type="spellStart"/>
-            <w:r>
-              <w:rPr>
-                <w:rFonts w:ascii="Verdana" w:hAnsi="Verdana"/>
-                <w:color w:val="000000"/>
-                <w:sz w:val="23"/>
-                <w:szCs w:val="23"/>
-                <w:shd w:val="clear" w:color="auto" w:fill="F1F1F1"/>
+                <w:shd w:val="clear" w:color="auto" w:fill="FFC000"/>
+              </w:rPr>
+              <w:t xml:space="preserve"> </w:t>
+            </w:r>
+            <w:proofErr w:type="spellStart"/>
+            <w:r>
+              <w:rPr>
+                <w:rFonts w:ascii="Verdana" w:hAnsi="Verdana"/>
+                <w:color w:val="000000"/>
+                <w:sz w:val="23"/>
+                <w:szCs w:val="23"/>
+                <w:shd w:val="clear" w:color="auto" w:fill="FFC000"/>
               </w:rPr>
               <w:t>phần</w:t>
             </w:r>
@@ -14379,18 +14412,18 @@
                 <w:color w:val="000000"/>
                 <w:sz w:val="23"/>
                 <w:szCs w:val="23"/>
-                <w:shd w:val="clear" w:color="auto" w:fill="F1F1F1"/>
-              </w:rPr>
-              <w:t xml:space="preserve"> </w:t>
-            </w:r>
-            <w:proofErr w:type="spellStart"/>
-            <w:r>
-              <w:rPr>
-                <w:rFonts w:ascii="Verdana" w:hAnsi="Verdana"/>
-                <w:color w:val="000000"/>
-                <w:sz w:val="23"/>
-                <w:szCs w:val="23"/>
-                <w:shd w:val="clear" w:color="auto" w:fill="F1F1F1"/>
+                <w:shd w:val="clear" w:color="auto" w:fill="FFC000"/>
+              </w:rPr>
+              <w:t xml:space="preserve"> </w:t>
+            </w:r>
+            <w:proofErr w:type="spellStart"/>
+            <w:r>
+              <w:rPr>
+                <w:rFonts w:ascii="Verdana" w:hAnsi="Verdana"/>
+                <w:color w:val="000000"/>
+                <w:sz w:val="23"/>
+                <w:szCs w:val="23"/>
+                <w:shd w:val="clear" w:color="auto" w:fill="FFC000"/>
               </w:rPr>
               <w:t>tử</w:t>
             </w:r>
@@ -14401,7 +14434,7 @@
                 <w:color w:val="000000"/>
                 <w:sz w:val="23"/>
                 <w:szCs w:val="23"/>
-                <w:shd w:val="clear" w:color="auto" w:fill="F1F1F1"/>
+                <w:shd w:val="clear" w:color="auto" w:fill="FFC000"/>
               </w:rPr>
               <w:t xml:space="preserve"> #new </w:t>
             </w:r>
@@ -14412,7 +14445,7 @@
                 <w:color w:val="000000"/>
                 <w:sz w:val="23"/>
                 <w:szCs w:val="23"/>
-                <w:shd w:val="clear" w:color="auto" w:fill="F1F1F1"/>
+                <w:shd w:val="clear" w:color="auto" w:fill="FFC000"/>
               </w:rPr>
               <w:t>hoạt</w:t>
             </w:r>
@@ -14423,18 +14456,18 @@
                 <w:color w:val="000000"/>
                 <w:sz w:val="23"/>
                 <w:szCs w:val="23"/>
-                <w:shd w:val="clear" w:color="auto" w:fill="F1F1F1"/>
-              </w:rPr>
-              <w:t xml:space="preserve"> </w:t>
-            </w:r>
-            <w:proofErr w:type="spellStart"/>
-            <w:r>
-              <w:rPr>
-                <w:rFonts w:ascii="Verdana" w:hAnsi="Verdana"/>
-                <w:color w:val="000000"/>
-                <w:sz w:val="23"/>
-                <w:szCs w:val="23"/>
-                <w:shd w:val="clear" w:color="auto" w:fill="F1F1F1"/>
+                <w:shd w:val="clear" w:color="auto" w:fill="FFC000"/>
+              </w:rPr>
+              <w:t xml:space="preserve"> </w:t>
+            </w:r>
+            <w:proofErr w:type="spellStart"/>
+            <w:r>
+              <w:rPr>
+                <w:rFonts w:ascii="Verdana" w:hAnsi="Verdana"/>
+                <w:color w:val="000000"/>
+                <w:sz w:val="23"/>
+                <w:szCs w:val="23"/>
+                <w:shd w:val="clear" w:color="auto" w:fill="FFC000"/>
               </w:rPr>
               <w:t>động</w:t>
             </w:r>
@@ -14445,18 +14478,18 @@
                 <w:color w:val="000000"/>
                 <w:sz w:val="23"/>
                 <w:szCs w:val="23"/>
-                <w:shd w:val="clear" w:color="auto" w:fill="F1F1F1"/>
-              </w:rPr>
-              <w:t xml:space="preserve"> </w:t>
-            </w:r>
-            <w:proofErr w:type="spellStart"/>
-            <w:r>
-              <w:rPr>
-                <w:rFonts w:ascii="Verdana" w:hAnsi="Verdana"/>
-                <w:color w:val="000000"/>
-                <w:sz w:val="23"/>
-                <w:szCs w:val="23"/>
-                <w:shd w:val="clear" w:color="auto" w:fill="F1F1F1"/>
+                <w:shd w:val="clear" w:color="auto" w:fill="FFC000"/>
+              </w:rPr>
+              <w:t xml:space="preserve"> </w:t>
+            </w:r>
+            <w:proofErr w:type="spellStart"/>
+            <w:r>
+              <w:rPr>
+                <w:rFonts w:ascii="Verdana" w:hAnsi="Verdana"/>
+                <w:color w:val="000000"/>
+                <w:sz w:val="23"/>
+                <w:szCs w:val="23"/>
+                <w:shd w:val="clear" w:color="auto" w:fill="FFC000"/>
               </w:rPr>
               <w:t>hiện</w:t>
             </w:r>
@@ -14467,18 +14500,18 @@
                 <w:color w:val="000000"/>
                 <w:sz w:val="23"/>
                 <w:szCs w:val="23"/>
-                <w:shd w:val="clear" w:color="auto" w:fill="F1F1F1"/>
-              </w:rPr>
-              <w:t xml:space="preserve"> </w:t>
-            </w:r>
-            <w:proofErr w:type="spellStart"/>
-            <w:r>
-              <w:rPr>
-                <w:rFonts w:ascii="Verdana" w:hAnsi="Verdana"/>
-                <w:color w:val="000000"/>
-                <w:sz w:val="23"/>
-                <w:szCs w:val="23"/>
-                <w:shd w:val="clear" w:color="auto" w:fill="F1F1F1"/>
+                <w:shd w:val="clear" w:color="auto" w:fill="FFC000"/>
+              </w:rPr>
+              <w:t xml:space="preserve"> </w:t>
+            </w:r>
+            <w:proofErr w:type="spellStart"/>
+            <w:r>
+              <w:rPr>
+                <w:rFonts w:ascii="Verdana" w:hAnsi="Verdana"/>
+                <w:color w:val="000000"/>
+                <w:sz w:val="23"/>
+                <w:szCs w:val="23"/>
+                <w:shd w:val="clear" w:color="auto" w:fill="FFC000"/>
               </w:rPr>
               <w:t>tại</w:t>
             </w:r>
@@ -14489,7 +14522,7 @@
                 <w:color w:val="000000"/>
                 <w:sz w:val="23"/>
                 <w:szCs w:val="23"/>
-                <w:shd w:val="clear" w:color="auto" w:fill="F1F1F1"/>
+                <w:shd w:val="clear" w:color="auto" w:fill="FFC000"/>
               </w:rPr>
               <w:t xml:space="preserve"> (</w:t>
             </w:r>
@@ -14500,7 +14533,7 @@
                 <w:color w:val="000000"/>
                 <w:sz w:val="23"/>
                 <w:szCs w:val="23"/>
-                <w:shd w:val="clear" w:color="auto" w:fill="F1F1F1"/>
+                <w:shd w:val="clear" w:color="auto" w:fill="FFC000"/>
               </w:rPr>
               <w:t>nhấn</w:t>
             </w:r>
@@ -14511,18 +14544,18 @@
                 <w:color w:val="000000"/>
                 <w:sz w:val="23"/>
                 <w:szCs w:val="23"/>
-                <w:shd w:val="clear" w:color="auto" w:fill="F1F1F1"/>
-              </w:rPr>
-              <w:t xml:space="preserve"> </w:t>
-            </w:r>
-            <w:proofErr w:type="spellStart"/>
-            <w:r>
-              <w:rPr>
-                <w:rFonts w:ascii="Verdana" w:hAnsi="Verdana"/>
-                <w:color w:val="000000"/>
-                <w:sz w:val="23"/>
-                <w:szCs w:val="23"/>
-                <w:shd w:val="clear" w:color="auto" w:fill="F1F1F1"/>
+                <w:shd w:val="clear" w:color="auto" w:fill="FFC000"/>
+              </w:rPr>
+              <w:t xml:space="preserve"> </w:t>
+            </w:r>
+            <w:proofErr w:type="spellStart"/>
+            <w:r>
+              <w:rPr>
+                <w:rFonts w:ascii="Verdana" w:hAnsi="Verdana"/>
+                <w:color w:val="000000"/>
+                <w:sz w:val="23"/>
+                <w:szCs w:val="23"/>
+                <w:shd w:val="clear" w:color="auto" w:fill="FFC000"/>
               </w:rPr>
               <w:t>trên</w:t>
             </w:r>
@@ -14533,7 +14566,7 @@
                 <w:color w:val="000000"/>
                 <w:sz w:val="23"/>
                 <w:szCs w:val="23"/>
-                <w:shd w:val="clear" w:color="auto" w:fill="F1F1F1"/>
+                <w:shd w:val="clear" w:color="auto" w:fill="FFC000"/>
               </w:rPr>
               <w:t xml:space="preserve"> URL </w:t>
             </w:r>
@@ -14544,7 +14577,7 @@
                 <w:color w:val="000000"/>
                 <w:sz w:val="23"/>
                 <w:szCs w:val="23"/>
-                <w:shd w:val="clear" w:color="auto" w:fill="F1F1F1"/>
+                <w:shd w:val="clear" w:color="auto" w:fill="FFC000"/>
               </w:rPr>
               <w:t>chứa</w:t>
             </w:r>
@@ -14555,18 +14588,18 @@
                 <w:color w:val="000000"/>
                 <w:sz w:val="23"/>
                 <w:szCs w:val="23"/>
-                <w:shd w:val="clear" w:color="auto" w:fill="F1F1F1"/>
-              </w:rPr>
-              <w:t xml:space="preserve"> </w:t>
-            </w:r>
-            <w:proofErr w:type="spellStart"/>
-            <w:r>
-              <w:rPr>
-                <w:rFonts w:ascii="Verdana" w:hAnsi="Verdana"/>
-                <w:color w:val="000000"/>
-                <w:sz w:val="23"/>
-                <w:szCs w:val="23"/>
-                <w:shd w:val="clear" w:color="auto" w:fill="F1F1F1"/>
+                <w:shd w:val="clear" w:color="auto" w:fill="FFC000"/>
+              </w:rPr>
+              <w:t xml:space="preserve"> </w:t>
+            </w:r>
+            <w:proofErr w:type="spellStart"/>
+            <w:r>
+              <w:rPr>
+                <w:rFonts w:ascii="Verdana" w:hAnsi="Verdana"/>
+                <w:color w:val="000000"/>
+                <w:sz w:val="23"/>
+                <w:szCs w:val="23"/>
+                <w:shd w:val="clear" w:color="auto" w:fill="FFC000"/>
               </w:rPr>
               <w:t>tên</w:t>
             </w:r>
@@ -14577,18 +14610,18 @@
                 <w:color w:val="000000"/>
                 <w:sz w:val="23"/>
                 <w:szCs w:val="23"/>
-                <w:shd w:val="clear" w:color="auto" w:fill="F1F1F1"/>
-              </w:rPr>
-              <w:t xml:space="preserve"> </w:t>
-            </w:r>
-            <w:proofErr w:type="spellStart"/>
-            <w:r>
-              <w:rPr>
-                <w:rFonts w:ascii="Verdana" w:hAnsi="Verdana"/>
-                <w:color w:val="000000"/>
-                <w:sz w:val="23"/>
-                <w:szCs w:val="23"/>
-                <w:shd w:val="clear" w:color="auto" w:fill="F1F1F1"/>
+                <w:shd w:val="clear" w:color="auto" w:fill="FFC000"/>
+              </w:rPr>
+              <w:t xml:space="preserve"> </w:t>
+            </w:r>
+            <w:proofErr w:type="spellStart"/>
+            <w:r>
+              <w:rPr>
+                <w:rFonts w:ascii="Verdana" w:hAnsi="Verdana"/>
+                <w:color w:val="000000"/>
+                <w:sz w:val="23"/>
+                <w:szCs w:val="23"/>
+                <w:shd w:val="clear" w:color="auto" w:fill="FFC000"/>
               </w:rPr>
               <w:t>của</w:t>
             </w:r>
@@ -14599,18 +14632,18 @@
                 <w:color w:val="000000"/>
                 <w:sz w:val="23"/>
                 <w:szCs w:val="23"/>
-                <w:shd w:val="clear" w:color="auto" w:fill="F1F1F1"/>
-              </w:rPr>
-              <w:t xml:space="preserve"> </w:t>
-            </w:r>
-            <w:proofErr w:type="spellStart"/>
-            <w:r>
-              <w:rPr>
-                <w:rFonts w:ascii="Verdana" w:hAnsi="Verdana"/>
-                <w:color w:val="000000"/>
-                <w:sz w:val="23"/>
-                <w:szCs w:val="23"/>
-                <w:shd w:val="clear" w:color="auto" w:fill="F1F1F1"/>
+                <w:shd w:val="clear" w:color="auto" w:fill="FFC000"/>
+              </w:rPr>
+              <w:t xml:space="preserve"> </w:t>
+            </w:r>
+            <w:proofErr w:type="spellStart"/>
+            <w:r>
+              <w:rPr>
+                <w:rFonts w:ascii="Verdana" w:hAnsi="Verdana"/>
+                <w:color w:val="000000"/>
+                <w:sz w:val="23"/>
+                <w:szCs w:val="23"/>
+                <w:shd w:val="clear" w:color="auto" w:fill="FFC000"/>
               </w:rPr>
               <w:t>nó</w:t>
             </w:r>
@@ -14621,7 +14654,7 @@
                 <w:color w:val="000000"/>
                 <w:sz w:val="23"/>
                 <w:szCs w:val="23"/>
-                <w:shd w:val="clear" w:color="auto" w:fill="F1F1F1"/>
+                <w:shd w:val="clear" w:color="auto" w:fill="FFC000"/>
               </w:rPr>
               <w:t>)</w:t>
             </w:r>
@@ -15013,7 +15046,7 @@
                 <w:color w:val="000000"/>
                 <w:sz w:val="23"/>
                 <w:szCs w:val="23"/>
-                <w:shd w:val="clear" w:color="auto" w:fill="F1F1F1"/>
+                <w:shd w:val="clear" w:color="auto" w:fill="FFC000"/>
               </w:rPr>
               <w:t>Chọn</w:t>
             </w:r>
@@ -15024,18 +15057,18 @@
                 <w:color w:val="000000"/>
                 <w:sz w:val="23"/>
                 <w:szCs w:val="23"/>
-                <w:shd w:val="clear" w:color="auto" w:fill="F1F1F1"/>
-              </w:rPr>
-              <w:t xml:space="preserve"> </w:t>
-            </w:r>
-            <w:proofErr w:type="spellStart"/>
-            <w:r>
-              <w:rPr>
-                <w:rFonts w:ascii="Verdana" w:hAnsi="Verdana"/>
-                <w:color w:val="000000"/>
-                <w:sz w:val="23"/>
-                <w:szCs w:val="23"/>
-                <w:shd w:val="clear" w:color="auto" w:fill="F1F1F1"/>
+                <w:shd w:val="clear" w:color="auto" w:fill="FFC000"/>
+              </w:rPr>
+              <w:t xml:space="preserve"> </w:t>
+            </w:r>
+            <w:proofErr w:type="spellStart"/>
+            <w:r>
+              <w:rPr>
+                <w:rFonts w:ascii="Verdana" w:hAnsi="Verdana"/>
+                <w:color w:val="000000"/>
+                <w:sz w:val="23"/>
+                <w:szCs w:val="23"/>
+                <w:shd w:val="clear" w:color="auto" w:fill="FFC000"/>
               </w:rPr>
               <w:t>tất</w:t>
             </w:r>
@@ -15046,18 +15079,18 @@
                 <w:color w:val="000000"/>
                 <w:sz w:val="23"/>
                 <w:szCs w:val="23"/>
-                <w:shd w:val="clear" w:color="auto" w:fill="F1F1F1"/>
-              </w:rPr>
-              <w:t xml:space="preserve"> </w:t>
-            </w:r>
-            <w:proofErr w:type="spellStart"/>
-            <w:r>
-              <w:rPr>
-                <w:rFonts w:ascii="Verdana" w:hAnsi="Verdana"/>
-                <w:color w:val="000000"/>
-                <w:sz w:val="23"/>
-                <w:szCs w:val="23"/>
-                <w:shd w:val="clear" w:color="auto" w:fill="F1F1F1"/>
+                <w:shd w:val="clear" w:color="auto" w:fill="FFC000"/>
+              </w:rPr>
+              <w:t xml:space="preserve"> </w:t>
+            </w:r>
+            <w:proofErr w:type="spellStart"/>
+            <w:r>
+              <w:rPr>
+                <w:rFonts w:ascii="Verdana" w:hAnsi="Verdana"/>
+                <w:color w:val="000000"/>
+                <w:sz w:val="23"/>
+                <w:szCs w:val="23"/>
+                <w:shd w:val="clear" w:color="auto" w:fill="FFC000"/>
               </w:rPr>
               <w:t>cả</w:t>
             </w:r>
@@ -15068,18 +15101,18 @@
                 <w:color w:val="000000"/>
                 <w:sz w:val="23"/>
                 <w:szCs w:val="23"/>
-                <w:shd w:val="clear" w:color="auto" w:fill="F1F1F1"/>
-              </w:rPr>
-              <w:t xml:space="preserve"> </w:t>
-            </w:r>
-            <w:proofErr w:type="spellStart"/>
-            <w:r>
-              <w:rPr>
-                <w:rFonts w:ascii="Verdana" w:hAnsi="Verdana"/>
-                <w:color w:val="000000"/>
-                <w:sz w:val="23"/>
-                <w:szCs w:val="23"/>
-                <w:shd w:val="clear" w:color="auto" w:fill="F1F1F1"/>
+                <w:shd w:val="clear" w:color="auto" w:fill="FFC000"/>
+              </w:rPr>
+              <w:t xml:space="preserve"> </w:t>
+            </w:r>
+            <w:proofErr w:type="spellStart"/>
+            <w:r>
+              <w:rPr>
+                <w:rFonts w:ascii="Verdana" w:hAnsi="Verdana"/>
+                <w:color w:val="000000"/>
+                <w:sz w:val="23"/>
+                <w:szCs w:val="23"/>
+                <w:shd w:val="clear" w:color="auto" w:fill="FFC000"/>
               </w:rPr>
               <w:t>đến</w:t>
             </w:r>
@@ -15090,12 +15123,10 @@
                 <w:color w:val="000000"/>
                 <w:sz w:val="23"/>
                 <w:szCs w:val="23"/>
-                <w:shd w:val="clear" w:color="auto" w:fill="F1F1F1"/>
+                <w:shd w:val="clear" w:color="auto" w:fill="FFC000"/>
               </w:rPr>
               <w:t xml:space="preserve"> links</w:t>
             </w:r>
-            <w:bookmarkStart w:id="0" w:name="_GoBack"/>
-            <w:bookmarkEnd w:id="0"/>
           </w:p>
         </w:tc>
       </w:tr>
@@ -15108,6 +15139,8 @@
           <w:szCs w:val="28"/>
         </w:rPr>
       </w:pPr>
+      <w:bookmarkStart w:id="0" w:name="_GoBack"/>
+      <w:bookmarkEnd w:id="0"/>
     </w:p>
     <w:sectPr>
       <w:pgSz w:w="12240" w:h="15840"/>
